--- a/Product Initiation Document Team 6.docx
+++ b/Product Initiation Document Team 6.docx
@@ -1,6 +1,6 @@
 
 <file path=word/document.xml><?xml version="1.0" encoding="utf-8"?>
-<w:document xmlns:wpc="http://schemas.microsoft.com/office/word/2010/wordprocessingCanvas" xmlns:mc="http://schemas.openxmlformats.org/markup-compatibility/2006" xmlns:o="urn:schemas-microsoft-com:office:office" xmlns:r="http://schemas.openxmlformats.org/officeDocument/2006/relationships" xmlns:m="http://schemas.openxmlformats.org/officeDocument/2006/math" xmlns:v="urn:schemas-microsoft-com:vml" xmlns:wp14="http://schemas.microsoft.com/office/word/2010/wordprocessingDrawing" xmlns:wp="http://schemas.openxmlformats.org/drawingml/2006/wordprocessingDrawing" xmlns:w10="urn:schemas-microsoft-com:office:word" xmlns:w="http://schemas.openxmlformats.org/wordprocessingml/2006/main" xmlns:w14="http://schemas.microsoft.com/office/word/2010/wordml" xmlns:w15="http://schemas.microsoft.com/office/word/2012/wordml" xmlns:wpg="http://schemas.microsoft.com/office/word/2010/wordprocessingGroup" xmlns:wpi="http://schemas.microsoft.com/office/word/2010/wordprocessingInk" xmlns:wne="http://schemas.microsoft.com/office/word/2006/wordml" xmlns:wps="http://schemas.microsoft.com/office/word/2010/wordprocessingShape" mc:Ignorable="w14 w15 wp14">
+<w:document xmlns:wpc="http://schemas.microsoft.com/office/word/2010/wordprocessingCanvas" xmlns:mo="http://schemas.microsoft.com/office/mac/office/2008/main" xmlns:mc="http://schemas.openxmlformats.org/markup-compatibility/2006" xmlns:mv="urn:schemas-microsoft-com:mac:vml" xmlns:o="urn:schemas-microsoft-com:office:office" xmlns:r="http://schemas.openxmlformats.org/officeDocument/2006/relationships" xmlns:m="http://schemas.openxmlformats.org/officeDocument/2006/math" xmlns:v="urn:schemas-microsoft-com:vml" xmlns:wp14="http://schemas.microsoft.com/office/word/2010/wordprocessingDrawing" xmlns:wp="http://schemas.openxmlformats.org/drawingml/2006/wordprocessingDrawing" xmlns:w10="urn:schemas-microsoft-com:office:word" xmlns:w="http://schemas.openxmlformats.org/wordprocessingml/2006/main" xmlns:w14="http://schemas.microsoft.com/office/word/2010/wordml" xmlns:wpg="http://schemas.microsoft.com/office/word/2010/wordprocessingGroup" xmlns:wpi="http://schemas.microsoft.com/office/word/2010/wordprocessingInk" xmlns:wne="http://schemas.microsoft.com/office/word/2006/wordml" xmlns:wps="http://schemas.microsoft.com/office/word/2010/wordprocessingShape" mc:Ignorable="w14 wp14">
   <w:body>
     <w:p>
       <w:pPr>
@@ -13,6 +13,8 @@
           <w:lang w:val="en-US"/>
         </w:rPr>
       </w:pPr>
+      <w:bookmarkStart w:id="0" w:name="_GoBack"/>
+      <w:bookmarkEnd w:id="0"/>
       <w:r>
         <w:rPr>
           <w:b/>
@@ -204,7 +206,6 @@
         <w:t xml:space="preserve"> </w:t>
       </w:r>
       <w:proofErr w:type="spellStart"/>
-      <w:proofErr w:type="gramStart"/>
       <w:r>
         <w:t>Ochan</w:t>
       </w:r>
@@ -222,24 +223,23 @@
       <w:r>
         <w:t xml:space="preserve"> </w:t>
       </w:r>
-      <w:proofErr w:type="gramEnd"/>
     </w:p>
     <w:p>
       <w:pPr>
         <w:pStyle w:val="Facts"/>
-      </w:pPr>
-      <w:r>
-        <w:t xml:space="preserve">Anthony Pang Kieuw </w:t>
-      </w:r>
-      <w:proofErr w:type="spellStart"/>
-      <w:r>
-        <w:t>Moy</w:t>
-      </w:r>
-      <w:proofErr w:type="spellEnd"/>
-      <w:r>
-        <w:tab/>
-        <w:t>500684932</w:t>
-      </w:r>
+        <w:rPr>
+          <w:del w:id="1" w:author="Annika De Graaf" w:date="2015-01-06T08:23:00Z"/>
+        </w:rPr>
+      </w:pPr>
+      <w:del w:id="2" w:author="Annika De Graaf" w:date="2015-01-06T08:23:00Z">
+        <w:r>
+          <w:delText>Anthony Pang Kieuw Moy</w:delText>
+        </w:r>
+        <w:r>
+          <w:tab/>
+          <w:delText>500684932</w:delText>
+        </w:r>
+      </w:del>
     </w:p>
     <w:p>
       <w:pPr>
@@ -276,35 +276,22 @@
       <w:r>
         <w:t>sion</w:t>
       </w:r>
-      <w:proofErr w:type="gramStart"/>
       <w:r>
         <w:t>:</w:t>
       </w:r>
       <w:r>
         <w:tab/>
-      </w:r>
-      <w:proofErr w:type="gramEnd"/>
-      <w:r>
         <w:t>0.1</w:t>
       </w:r>
     </w:p>
     <w:p>
       <w:pPr>
         <w:pStyle w:val="Facts"/>
-        <w:rPr>
-          <w:lang w:val="en-GB"/>
-        </w:rPr>
-      </w:pPr>
-      <w:r>
-        <w:rPr>
-          <w:lang w:val="en-GB"/>
-        </w:rPr>
+      </w:pPr>
+      <w:r>
         <w:t>Status:</w:t>
       </w:r>
       <w:r>
-        <w:rPr>
-          <w:lang w:val="en-GB"/>
-        </w:rPr>
         <w:tab/>
         <w:t>Concept</w:t>
       </w:r>
@@ -401,7 +388,7 @@
       <w:pPr>
         <w:pStyle w:val="Facts"/>
         <w:sectPr>
-          <w:headerReference w:type="default" r:id="rId8"/>
+          <w:headerReference w:type="default" r:id="rId9"/>
           <w:pgSz w:w="11906" w:h="16838" w:code="9"/>
           <w:pgMar w:top="-3028" w:right="1418" w:bottom="1438" w:left="1418" w:header="709" w:footer="709" w:gutter="0"/>
           <w:cols w:space="708"/>
@@ -467,14 +454,14 @@
                 <w:sz w:val="18"/>
               </w:rPr>
             </w:pPr>
-            <w:bookmarkStart w:id="0" w:name="_Toc42684951"/>
-            <w:bookmarkStart w:id="1" w:name="_Toc42684957"/>
-            <w:bookmarkStart w:id="2" w:name="_Toc42684963"/>
-            <w:bookmarkStart w:id="3" w:name="_Toc42684973"/>
-            <w:bookmarkStart w:id="4" w:name="_Toc42684978"/>
-            <w:bookmarkStart w:id="5" w:name="_Toc42685028"/>
-            <w:bookmarkStart w:id="6" w:name="_Toc42685051"/>
-            <w:bookmarkStart w:id="7" w:name="_Toc42685121"/>
+            <w:bookmarkStart w:id="3" w:name="_Toc42684951"/>
+            <w:bookmarkStart w:id="4" w:name="_Toc42684957"/>
+            <w:bookmarkStart w:id="5" w:name="_Toc42684963"/>
+            <w:bookmarkStart w:id="6" w:name="_Toc42684973"/>
+            <w:bookmarkStart w:id="7" w:name="_Toc42684978"/>
+            <w:bookmarkStart w:id="8" w:name="_Toc42685028"/>
+            <w:bookmarkStart w:id="9" w:name="_Toc42685051"/>
+            <w:bookmarkStart w:id="10" w:name="_Toc42685121"/>
             <w:r>
               <w:rPr>
                 <w:b/>
@@ -1590,14 +1577,14 @@
         <w:pStyle w:val="TOC1"/>
       </w:pPr>
     </w:p>
-    <w:bookmarkEnd w:id="0"/>
-    <w:bookmarkEnd w:id="1"/>
-    <w:bookmarkEnd w:id="2"/>
     <w:bookmarkEnd w:id="3"/>
     <w:bookmarkEnd w:id="4"/>
     <w:bookmarkEnd w:id="5"/>
     <w:bookmarkEnd w:id="6"/>
     <w:bookmarkEnd w:id="7"/>
+    <w:bookmarkEnd w:id="8"/>
+    <w:bookmarkEnd w:id="9"/>
+    <w:bookmarkEnd w:id="10"/>
     <w:p>
       <w:pPr>
         <w:pStyle w:val="Headingzondernummering"/>
@@ -1929,57 +1916,25 @@
         </w:rPr>
         <w:t xml:space="preserve"> </w:t>
       </w:r>
-      <w:del w:id="8" w:author="Jast Hamelink" w:date="2014-09-23T13:29:00Z">
-        <w:r>
-          <w:rPr>
-            <w:lang w:val="en-US"/>
-          </w:rPr>
-          <w:delText>virtuali</w:delText>
-        </w:r>
-        <w:r>
-          <w:rPr>
-            <w:lang w:val="en-US"/>
-          </w:rPr>
-          <w:delText>s</w:delText>
-        </w:r>
-        <w:r>
-          <w:rPr>
-            <w:lang w:val="en-US"/>
-          </w:rPr>
-          <w:delText>ation</w:delText>
-        </w:r>
-      </w:del>
-      <w:ins w:id="9" w:author="Jast Hamelink" w:date="2014-09-23T13:29:00Z">
-        <w:del w:id="10" w:author="Annika De Graaf" w:date="2014-10-03T15:05:00Z">
-          <w:r>
-            <w:rPr>
-              <w:lang w:val="en-US"/>
-            </w:rPr>
-            <w:delText>virtuali</w:delText>
-          </w:r>
-          <w:r>
-            <w:rPr>
-              <w:lang w:val="en-US"/>
-            </w:rPr>
-            <w:delText>z</w:delText>
-          </w:r>
-          <w:r>
-            <w:rPr>
-              <w:lang w:val="en-US"/>
-            </w:rPr>
-            <w:delText>ation</w:delText>
-          </w:r>
-        </w:del>
-      </w:ins>
       <w:proofErr w:type="spellStart"/>
-      <w:ins w:id="11" w:author="Annika De Graaf" w:date="2014-10-03T15:05:00Z">
-        <w:r>
-          <w:rPr>
-            <w:lang w:val="en-US"/>
-          </w:rPr>
-          <w:t>virtualisation</w:t>
-        </w:r>
-      </w:ins>
+      <w:r>
+        <w:rPr>
+          <w:lang w:val="en-US"/>
+        </w:rPr>
+        <w:t>virtuali</w:t>
+      </w:r>
+      <w:r>
+        <w:rPr>
+          <w:lang w:val="en-US"/>
+        </w:rPr>
+        <w:t>s</w:t>
+      </w:r>
+      <w:r>
+        <w:rPr>
+          <w:lang w:val="en-US"/>
+        </w:rPr>
+        <w:t>ation</w:t>
+      </w:r>
       <w:proofErr w:type="spellEnd"/>
       <w:r>
         <w:rPr>
@@ -3493,154 +3448,86 @@
           <w:tab w:val="right" w:leader="dot" w:pos="8494"/>
         </w:tabs>
         <w:rPr>
-          <w:ins w:id="12" w:author="Annika De Graaf" w:date="2014-10-03T15:17:00Z"/>
-          <w:noProof/>
-        </w:rPr>
-      </w:pPr>
-      <w:r>
-        <w:rPr>
-          <w:noProof/>
-          <w:lang w:val="en-GB"/>
-        </w:rPr>
-        <w:t>3.3</w:t>
-      </w:r>
-      <w:r>
-        <w:rPr>
           <w:rFonts w:asciiTheme="minorHAnsi" w:eastAsiaTheme="minorEastAsia" w:hAnsiTheme="minorHAnsi" w:cstheme="minorBidi"/>
           <w:noProof/>
           <w:sz w:val="24"/>
           <w:lang w:val="en-US" w:eastAsia="ja-JP"/>
         </w:rPr>
-        <w:tab/>
-      </w:r>
+      </w:pPr>
       <w:r>
         <w:rPr>
           <w:noProof/>
           <w:lang w:val="en-GB"/>
         </w:rPr>
-        <w:t>Return of Investment</w:t>
-      </w:r>
-      <w:r>
-        <w:rPr>
-          <w:noProof/>
-          <w:lang w:val="en-GB"/>
-        </w:rPr>
-        <w:tab/>
-      </w:r>
-      <w:r>
-        <w:rPr>
-          <w:noProof/>
-        </w:rPr>
-        <w:fldChar w:fldCharType="begin"/>
-      </w:r>
-      <w:r>
-        <w:rPr>
-          <w:noProof/>
-          <w:lang w:val="en-GB"/>
-        </w:rPr>
-        <w:instrText xml:space="preserve"> PAGEREF _Toc272754626 \h </w:instrText>
-      </w:r>
-      <w:r>
-        <w:rPr>
-          <w:noProof/>
-        </w:rPr>
-      </w:r>
-      <w:r>
-        <w:rPr>
-          <w:noProof/>
-        </w:rPr>
-        <w:fldChar w:fldCharType="separate"/>
-      </w:r>
-      <w:r>
-        <w:rPr>
-          <w:noProof/>
-          <w:lang w:val="en-GB"/>
-        </w:rPr>
-        <w:t>1</w:t>
-      </w:r>
-      <w:r>
-        <w:rPr>
-          <w:noProof/>
-          <w:lang w:val="en-GB"/>
-        </w:rPr>
-        <w:t>2</w:t>
-      </w:r>
-      <w:r>
-        <w:rPr>
-          <w:noProof/>
-        </w:rPr>
-        <w:fldChar w:fldCharType="end"/>
-      </w:r>
-    </w:p>
-    <w:p>
-      <w:pPr>
-        <w:pStyle w:val="TOC1"/>
-        <w:tabs>
-          <w:tab w:val="left" w:pos="423"/>
-          <w:tab w:val="right" w:leader="dot" w:pos="8494"/>
-        </w:tabs>
+        <w:t>3.3</w:t>
+      </w:r>
+      <w:r>
         <w:rPr>
           <w:rFonts w:asciiTheme="minorHAnsi" w:eastAsiaTheme="minorEastAsia" w:hAnsiTheme="minorHAnsi" w:cstheme="minorBidi"/>
           <w:noProof/>
           <w:sz w:val="24"/>
           <w:lang w:val="en-US" w:eastAsia="ja-JP"/>
         </w:rPr>
-        <w:pPrChange w:id="13" w:author="Annika De Graaf" w:date="2014-10-03T15:17:00Z">
-          <w:pPr>
-            <w:pStyle w:val="TOC2"/>
-            <w:tabs>
-              <w:tab w:val="left" w:pos="766"/>
-              <w:tab w:val="right" w:leader="dot" w:pos="8494"/>
-            </w:tabs>
-          </w:pPr>
-        </w:pPrChange>
-      </w:pPr>
-      <w:ins w:id="14" w:author="Annika De Graaf" w:date="2014-10-03T15:17:00Z">
-        <w:r>
-          <w:rPr>
-            <w:noProof/>
-            <w:lang w:val="en-GB"/>
-          </w:rPr>
-          <w:t>4</w:t>
-        </w:r>
-        <w:r>
-          <w:rPr>
-            <w:noProof/>
-            <w:lang w:val="en-GB"/>
-          </w:rPr>
-          <w:t>.</w:t>
-        </w:r>
-        <w:r>
-          <w:rPr>
-            <w:rFonts w:asciiTheme="minorHAnsi" w:eastAsiaTheme="minorEastAsia" w:hAnsiTheme="minorHAnsi" w:cstheme="minorBidi"/>
-            <w:noProof/>
-            <w:sz w:val="24"/>
-            <w:lang w:val="en-US" w:eastAsia="ja-JP"/>
-          </w:rPr>
-          <w:tab/>
-        </w:r>
-        <w:r>
-          <w:rPr>
-            <w:noProof/>
-            <w:lang w:val="en-GB"/>
-          </w:rPr>
-          <w:t>References</w:t>
-        </w:r>
-        <w:r>
-          <w:rPr>
-            <w:noProof/>
-            <w:lang w:val="en-GB"/>
-          </w:rPr>
-          <w:tab/>
-        </w:r>
-        <w:r>
-          <w:rPr>
-            <w:noProof/>
-            <w:lang w:val="en-GB"/>
-          </w:rPr>
-          <w:t>13</w:t>
-        </w:r>
-      </w:ins>
+        <w:tab/>
+      </w:r>
+      <w:r>
+        <w:rPr>
+          <w:noProof/>
+          <w:lang w:val="en-GB"/>
+        </w:rPr>
+        <w:t>Return of Investment</w:t>
+      </w:r>
+      <w:r>
+        <w:rPr>
+          <w:noProof/>
+          <w:lang w:val="en-GB"/>
+        </w:rPr>
+        <w:tab/>
+      </w:r>
+      <w:r>
+        <w:rPr>
+          <w:noProof/>
+        </w:rPr>
+        <w:fldChar w:fldCharType="begin"/>
+      </w:r>
+      <w:r>
+        <w:rPr>
+          <w:noProof/>
+          <w:lang w:val="en-GB"/>
+        </w:rPr>
+        <w:instrText xml:space="preserve"> PAGEREF _Toc272754626 \h </w:instrText>
+      </w:r>
+      <w:r>
+        <w:rPr>
+          <w:noProof/>
+        </w:rPr>
+      </w:r>
+      <w:r>
+        <w:rPr>
+          <w:noProof/>
+        </w:rPr>
+        <w:fldChar w:fldCharType="separate"/>
+      </w:r>
+      <w:r>
+        <w:rPr>
+          <w:noProof/>
+          <w:lang w:val="en-GB"/>
+        </w:rPr>
+        <w:t>1</w:t>
+      </w:r>
+      <w:r>
+        <w:rPr>
+          <w:noProof/>
+          <w:lang w:val="en-GB"/>
+        </w:rPr>
+        <w:t>2</w:t>
+      </w:r>
+      <w:r>
+        <w:rPr>
+          <w:noProof/>
+        </w:rPr>
+        <w:fldChar w:fldCharType="end"/>
+      </w:r>
     </w:p>
     <w:p>
       <w:pPr>
@@ -3865,14 +3752,6 @@
         </w:rPr>
         <w:t xml:space="preserve"> UK.</w:t>
       </w:r>
-      <w:del w:id="15" w:author="Sandrina van der Raaij - Mensch" w:date="2014-09-23T10:43:00Z">
-        <w:r>
-          <w:rPr>
-            <w:lang w:val="en-GB"/>
-          </w:rPr>
-          <w:delText>.</w:delText>
-        </w:r>
-      </w:del>
     </w:p>
     <w:p>
       <w:pPr>
@@ -3895,7 +3774,7 @@
           <w:lang w:val="en-GB"/>
         </w:rPr>
       </w:pPr>
-      <w:bookmarkStart w:id="16" w:name="_Toc42687554"/>
+      <w:bookmarkStart w:id="11" w:name="_Toc42687554"/>
       <w:r>
         <w:rPr>
           <w:rFonts w:cs="Arial"/>
@@ -4114,7 +3993,7 @@
         </w:rPr>
         <w:t xml:space="preserve"> flexible and user-friendly with a graphical user interface.</w:t>
       </w:r>
-      <w:bookmarkEnd w:id="16"/>
+      <w:bookmarkEnd w:id="11"/>
     </w:p>
     <w:p>
       <w:pPr>
@@ -5657,32 +5536,7 @@
           <w:rFonts w:cs="Arial"/>
           <w:lang w:val="en-US"/>
         </w:rPr>
-        <w:t xml:space="preserve"> environment. An </w:t>
-      </w:r>
-      <w:del w:id="17" w:author="Annika De Graaf" w:date="2014-10-03T15:10:00Z">
-        <w:r>
-          <w:rPr>
-            <w:rFonts w:cs="Arial"/>
-            <w:lang w:val="en-US"/>
-          </w:rPr>
-          <w:delText xml:space="preserve">automatized </w:delText>
-        </w:r>
-      </w:del>
-      <w:ins w:id="18" w:author="Annika De Graaf" w:date="2014-10-03T15:10:00Z">
-        <w:r>
-          <w:rPr>
-            <w:rFonts w:cs="Arial"/>
-            <w:lang w:val="en-US"/>
-          </w:rPr>
-          <w:t xml:space="preserve">automated </w:t>
-        </w:r>
-      </w:ins>
-      <w:r>
-        <w:rPr>
-          <w:rFonts w:cs="Arial"/>
-          <w:lang w:val="en-US"/>
-        </w:rPr>
-        <w:t>system should be available to send management reports of all ordered virtual servers together with the basic customer information and the order date.</w:t>
+        <w:t xml:space="preserve"> environment. An automatized system should be available to send management reports of all ordered virtual servers together with the basic customer information and the order date.</w:t>
       </w:r>
     </w:p>
     <w:p>
@@ -5748,53 +5602,27 @@
       <w:tblPr>
         <w:tblStyle w:val="MediumShading1-Accent1"/>
         <w:tblW w:w="9180" w:type="dxa"/>
-        <w:tblLayout w:type="fixed"/>
         <w:tblLook w:val="04A0" w:firstRow="1" w:lastRow="0" w:firstColumn="1" w:lastColumn="0" w:noHBand="0" w:noVBand="1"/>
-        <w:tblPrChange w:id="19" w:author="Annika De Graaf" w:date="2014-10-03T15:06:00Z">
-          <w:tblPr>
-            <w:tblStyle w:val="MediumShading1-Accent1"/>
-            <w:tblW w:w="9180" w:type="dxa"/>
-            <w:tblLook w:val="04A0" w:firstRow="1" w:lastRow="0" w:firstColumn="1" w:lastColumn="0" w:noHBand="0" w:noVBand="1"/>
-          </w:tblPr>
-        </w:tblPrChange>
       </w:tblPr>
       <w:tblGrid>
-        <w:gridCol w:w="3794"/>
-        <w:gridCol w:w="2410"/>
-        <w:gridCol w:w="2976"/>
-        <w:tblGridChange w:id="20">
-          <w:tblGrid>
-            <w:gridCol w:w="4637"/>
-            <w:gridCol w:w="145"/>
-            <w:gridCol w:w="2361"/>
-            <w:gridCol w:w="2037"/>
-          </w:tblGrid>
-        </w:tblGridChange>
+        <w:gridCol w:w="3629"/>
+        <w:gridCol w:w="113"/>
+        <w:gridCol w:w="2912"/>
+        <w:gridCol w:w="2526"/>
       </w:tblGrid>
       <w:tr>
         <w:trPr>
           <w:cnfStyle w:val="100000000000" w:firstRow="1" w:lastRow="0" w:firstColumn="0" w:lastColumn="0" w:oddVBand="0" w:evenVBand="0" w:oddHBand="0" w:evenHBand="0" w:firstRowFirstColumn="0" w:firstRowLastColumn="0" w:lastRowFirstColumn="0" w:lastRowLastColumn="0"/>
           <w:trHeight w:val="355"/>
-          <w:trPrChange w:id="21" w:author="Annika De Graaf" w:date="2014-10-03T15:06:00Z">
-            <w:trPr>
-              <w:trHeight w:val="355"/>
-            </w:trPr>
-          </w:trPrChange>
         </w:trPr>
         <w:tc>
           <w:tcPr>
             <w:cnfStyle w:val="001000000000" w:firstRow="0" w:lastRow="0" w:firstColumn="1" w:lastColumn="0" w:oddVBand="0" w:evenVBand="0" w:oddHBand="0" w:evenHBand="0" w:firstRowFirstColumn="0" w:firstRowLastColumn="0" w:lastRowFirstColumn="0" w:lastRowLastColumn="0"/>
-            <w:tcW w:w="3794" w:type="dxa"/>
-            <w:tcPrChange w:id="22" w:author="Annika De Graaf" w:date="2014-10-03T15:06:00Z">
-              <w:tcPr>
-                <w:tcW w:w="2971" w:type="dxa"/>
-              </w:tcPr>
-            </w:tcPrChange>
+            <w:tcW w:w="2971" w:type="dxa"/>
           </w:tcPr>
           <w:p>
             <w:pPr>
               <w:jc w:val="center"/>
-              <w:cnfStyle w:val="101000000000" w:firstRow="1" w:lastRow="0" w:firstColumn="1" w:lastColumn="0" w:oddVBand="0" w:evenVBand="0" w:oddHBand="0" w:evenHBand="0" w:firstRowFirstColumn="0" w:firstRowLastColumn="0" w:lastRowFirstColumn="0" w:lastRowLastColumn="0"/>
               <w:rPr>
                 <w:rFonts w:cs="Arial"/>
                 <w:lang w:val="en-US"/>
@@ -5811,13 +5639,8 @@
         </w:tc>
         <w:tc>
           <w:tcPr>
-            <w:tcW w:w="2410" w:type="dxa"/>
-            <w:tcPrChange w:id="23" w:author="Annika De Graaf" w:date="2014-10-03T15:06:00Z">
-              <w:tcPr>
-                <w:tcW w:w="3374" w:type="dxa"/>
-                <w:gridSpan w:val="2"/>
-              </w:tcPr>
-            </w:tcPrChange>
+            <w:tcW w:w="3374" w:type="dxa"/>
+            <w:gridSpan w:val="2"/>
           </w:tcPr>
           <w:p>
             <w:pPr>
@@ -5839,12 +5662,7 @@
         </w:tc>
         <w:tc>
           <w:tcPr>
-            <w:tcW w:w="2976" w:type="dxa"/>
-            <w:tcPrChange w:id="24" w:author="Annika De Graaf" w:date="2014-10-03T15:06:00Z">
-              <w:tcPr>
-                <w:tcW w:w="2835" w:type="dxa"/>
-              </w:tcPr>
-            </w:tcPrChange>
+            <w:tcW w:w="2835" w:type="dxa"/>
           </w:tcPr>
           <w:p>
             <w:pPr>
@@ -5869,26 +5687,15 @@
         <w:trPr>
           <w:cnfStyle w:val="000000100000" w:firstRow="0" w:lastRow="0" w:firstColumn="0" w:lastColumn="0" w:oddVBand="0" w:evenVBand="0" w:oddHBand="1" w:evenHBand="0" w:firstRowFirstColumn="0" w:firstRowLastColumn="0" w:lastRowFirstColumn="0" w:lastRowLastColumn="0"/>
           <w:trHeight w:val="318"/>
-          <w:trPrChange w:id="25" w:author="Annika De Graaf" w:date="2014-10-03T15:06:00Z">
-            <w:trPr>
-              <w:trHeight w:val="318"/>
-            </w:trPr>
-          </w:trPrChange>
         </w:trPr>
         <w:tc>
           <w:tcPr>
             <w:cnfStyle w:val="001000000000" w:firstRow="0" w:lastRow="0" w:firstColumn="1" w:lastColumn="0" w:oddVBand="0" w:evenVBand="0" w:oddHBand="0" w:evenHBand="0" w:firstRowFirstColumn="0" w:firstRowLastColumn="0" w:lastRowFirstColumn="0" w:lastRowLastColumn="0"/>
-            <w:tcW w:w="3794" w:type="dxa"/>
-            <w:tcPrChange w:id="26" w:author="Annika De Graaf" w:date="2014-10-03T15:06:00Z">
-              <w:tcPr>
-                <w:tcW w:w="2971" w:type="dxa"/>
-              </w:tcPr>
-            </w:tcPrChange>
+            <w:tcW w:w="2971" w:type="dxa"/>
           </w:tcPr>
           <w:p>
             <w:pPr>
               <w:jc w:val="center"/>
-              <w:cnfStyle w:val="001000100000" w:firstRow="0" w:lastRow="0" w:firstColumn="1" w:lastColumn="0" w:oddVBand="0" w:evenVBand="0" w:oddHBand="1" w:evenHBand="0" w:firstRowFirstColumn="0" w:firstRowLastColumn="0" w:lastRowFirstColumn="0" w:lastRowLastColumn="0"/>
               <w:rPr>
                 <w:rFonts w:cs="Arial"/>
                 <w:lang w:val="en-US"/>
@@ -5905,13 +5712,8 @@
         </w:tc>
         <w:tc>
           <w:tcPr>
-            <w:tcW w:w="2410" w:type="dxa"/>
-            <w:tcPrChange w:id="27" w:author="Annika De Graaf" w:date="2014-10-03T15:06:00Z">
-              <w:tcPr>
-                <w:tcW w:w="3374" w:type="dxa"/>
-                <w:gridSpan w:val="2"/>
-              </w:tcPr>
-            </w:tcPrChange>
+            <w:tcW w:w="3374" w:type="dxa"/>
+            <w:gridSpan w:val="2"/>
           </w:tcPr>
           <w:p>
             <w:pPr>
@@ -5935,12 +5737,7 @@
         </w:tc>
         <w:tc>
           <w:tcPr>
-            <w:tcW w:w="2976" w:type="dxa"/>
-            <w:tcPrChange w:id="28" w:author="Annika De Graaf" w:date="2014-10-03T15:06:00Z">
-              <w:tcPr>
-                <w:tcW w:w="2835" w:type="dxa"/>
-              </w:tcPr>
-            </w:tcPrChange>
+            <w:tcW w:w="2835" w:type="dxa"/>
           </w:tcPr>
           <w:p>
             <w:pPr>
@@ -5967,28 +5764,15 @@
         <w:trPr>
           <w:cnfStyle w:val="000000010000" w:firstRow="0" w:lastRow="0" w:firstColumn="0" w:lastColumn="0" w:oddVBand="0" w:evenVBand="0" w:oddHBand="0" w:evenHBand="1" w:firstRowFirstColumn="0" w:firstRowLastColumn="0" w:lastRowFirstColumn="0" w:lastRowLastColumn="0"/>
           <w:trHeight w:val="1681"/>
-          <w:trPrChange w:id="29" w:author="Annika De Graaf" w:date="2014-10-03T15:06:00Z">
-            <w:trPr>
-              <w:trHeight w:val="1681"/>
-            </w:trPr>
-          </w:trPrChange>
         </w:trPr>
         <w:tc>
           <w:tcPr>
             <w:cnfStyle w:val="001000000000" w:firstRow="0" w:lastRow="0" w:firstColumn="1" w:lastColumn="0" w:oddVBand="0" w:evenVBand="0" w:oddHBand="0" w:evenHBand="0" w:firstRowFirstColumn="0" w:firstRowLastColumn="0" w:lastRowFirstColumn="0" w:lastRowLastColumn="0"/>
-            <w:tcW w:w="3794" w:type="dxa"/>
+            <w:tcW w:w="3085" w:type="dxa"/>
+            <w:gridSpan w:val="2"/>
             <w:tcBorders>
               <w:right w:val="single" w:sz="4" w:space="0" w:color="4F81BD" w:themeColor="accent1"/>
             </w:tcBorders>
-            <w:tcPrChange w:id="30" w:author="Annika De Graaf" w:date="2014-10-03T15:06:00Z">
-              <w:tcPr>
-                <w:tcW w:w="3085" w:type="dxa"/>
-                <w:gridSpan w:val="2"/>
-                <w:tcBorders>
-                  <w:right w:val="single" w:sz="4" w:space="0" w:color="4F81BD" w:themeColor="accent1"/>
-                </w:tcBorders>
-              </w:tcPr>
-            </w:tcPrChange>
           </w:tcPr>
           <w:p>
             <w:pPr>
@@ -5997,7 +5781,6 @@
                 <w:ilvl w:val="0"/>
                 <w:numId w:val="12"/>
               </w:numPr>
-              <w:cnfStyle w:val="001000010000" w:firstRow="0" w:lastRow="0" w:firstColumn="1" w:lastColumn="0" w:oddVBand="0" w:evenVBand="0" w:oddHBand="0" w:evenHBand="1" w:firstRowFirstColumn="0" w:firstRowLastColumn="0" w:lastRowFirstColumn="0" w:lastRowLastColumn="0"/>
               <w:rPr>
                 <w:rFonts w:cs="Arial"/>
                 <w:b w:val="0"/>
@@ -6020,7 +5803,6 @@
                 <w:ilvl w:val="0"/>
                 <w:numId w:val="12"/>
               </w:numPr>
-              <w:cnfStyle w:val="001000010000" w:firstRow="0" w:lastRow="0" w:firstColumn="1" w:lastColumn="0" w:oddVBand="0" w:evenVBand="0" w:oddHBand="0" w:evenHBand="1" w:firstRowFirstColumn="0" w:firstRowLastColumn="0" w:lastRowFirstColumn="0" w:lastRowLastColumn="0"/>
               <w:rPr>
                 <w:rFonts w:cs="Arial"/>
                 <w:b w:val="0"/>
@@ -6043,7 +5825,6 @@
                 <w:ilvl w:val="0"/>
                 <w:numId w:val="12"/>
               </w:numPr>
-              <w:cnfStyle w:val="001000010000" w:firstRow="0" w:lastRow="0" w:firstColumn="1" w:lastColumn="0" w:oddVBand="0" w:evenVBand="0" w:oddHBand="0" w:evenHBand="1" w:firstRowFirstColumn="0" w:firstRowLastColumn="0" w:lastRowFirstColumn="0" w:lastRowLastColumn="0"/>
               <w:rPr>
                 <w:rFonts w:cs="Arial"/>
                 <w:b w:val="0"/>
@@ -6066,117 +5847,44 @@
                 <w:ilvl w:val="0"/>
                 <w:numId w:val="12"/>
               </w:numPr>
-              <w:cnfStyle w:val="001000010000" w:firstRow="0" w:lastRow="0" w:firstColumn="1" w:lastColumn="0" w:oddVBand="0" w:evenVBand="0" w:oddHBand="0" w:evenHBand="1" w:firstRowFirstColumn="0" w:firstRowLastColumn="0" w:lastRowFirstColumn="0" w:lastRowLastColumn="0"/>
-              <w:rPr>
+              <w:rPr>
+                <w:del w:id="12" w:author="Jast Hamelink" w:date="2014-09-23T13:47:00Z"/>
                 <w:rFonts w:cs="Arial"/>
                 <w:b w:val="0"/>
                 <w:lang w:val="en-US"/>
               </w:rPr>
             </w:pPr>
-            <w:r>
-              <w:rPr>
-                <w:rFonts w:cs="Arial"/>
-                <w:b w:val="0"/>
-                <w:lang w:val="en-US"/>
-              </w:rPr>
-              <w:t xml:space="preserve">An easy to understand </w:t>
-            </w:r>
-          </w:p>
-          <w:p>
-            <w:pPr>
-              <w:pStyle w:val="ListParagraph"/>
-              <w:cnfStyle w:val="001000010000" w:firstRow="0" w:lastRow="0" w:firstColumn="1" w:lastColumn="0" w:oddVBand="0" w:evenVBand="0" w:oddHBand="0" w:evenHBand="1" w:firstRowFirstColumn="0" w:firstRowLastColumn="0" w:lastRowFirstColumn="0" w:lastRowLastColumn="0"/>
-              <w:rPr>
-                <w:rFonts w:cs="Arial"/>
-                <w:b w:val="0"/>
-                <w:lang w:val="en-US"/>
-              </w:rPr>
-            </w:pPr>
-            <w:r>
-              <w:rPr>
-                <w:rFonts w:cs="Arial"/>
-                <w:b w:val="0"/>
-                <w:lang w:val="en-US"/>
-              </w:rPr>
-              <w:t>GUI for customers</w:t>
-            </w:r>
-          </w:p>
-          <w:p>
-            <w:pPr>
-              <w:pStyle w:val="ListParagraph"/>
-              <w:numPr>
-                <w:ilvl w:val="0"/>
-                <w:numId w:val="12"/>
-              </w:numPr>
-              <w:cnfStyle w:val="001000010000" w:firstRow="0" w:lastRow="0" w:firstColumn="1" w:lastColumn="0" w:oddVBand="0" w:evenVBand="0" w:oddHBand="0" w:evenHBand="1" w:firstRowFirstColumn="0" w:firstRowLastColumn="0" w:lastRowFirstColumn="0" w:lastRowLastColumn="0"/>
-              <w:rPr>
-                <w:rFonts w:cs="Arial"/>
-                <w:b w:val="0"/>
-                <w:lang w:val="en-US"/>
-              </w:rPr>
-            </w:pPr>
-            <w:proofErr w:type="spellStart"/>
-            <w:r>
-              <w:rPr>
-                <w:rFonts w:cs="Arial"/>
-                <w:b w:val="0"/>
-                <w:lang w:val="en-US"/>
-              </w:rPr>
-              <w:t>Abl</w:t>
-            </w:r>
-            <w:ins w:id="31" w:author="Jast Hamelink" w:date="2014-09-23T13:36:00Z">
+            <w:del w:id="13" w:author="Jast Hamelink" w:date="2014-09-23T13:47:00Z">
               <w:r>
                 <w:rPr>
                   <w:rFonts w:cs="Arial"/>
                   <w:b w:val="0"/>
                   <w:lang w:val="en-US"/>
                 </w:rPr>
-                <w:t>ility</w:t>
+                <w:delText xml:space="preserve">An easy to understand </w:delText>
               </w:r>
-            </w:ins>
-            <w:proofErr w:type="spellEnd"/>
-            <w:del w:id="32" w:author="Jast Hamelink" w:date="2014-09-23T13:36:00Z">
+            </w:del>
+          </w:p>
+          <w:p>
+            <w:pPr>
+              <w:pStyle w:val="ListParagraph"/>
+              <w:rPr>
+                <w:del w:id="14" w:author="Jast Hamelink" w:date="2014-09-23T13:47:00Z"/>
+                <w:rFonts w:cs="Arial"/>
+                <w:b w:val="0"/>
+                <w:lang w:val="en-US"/>
+              </w:rPr>
+            </w:pPr>
+            <w:del w:id="15" w:author="Jast Hamelink" w:date="2014-09-23T13:47:00Z">
               <w:r>
                 <w:rPr>
                   <w:rFonts w:cs="Arial"/>
                   <w:b w:val="0"/>
                   <w:lang w:val="en-US"/>
                 </w:rPr>
-                <w:delText>e</w:delText>
+                <w:delText>GUI for customers</w:delText>
               </w:r>
             </w:del>
-            <w:r>
-              <w:rPr>
-                <w:rFonts w:cs="Arial"/>
-                <w:b w:val="0"/>
-                <w:lang w:val="en-US"/>
-              </w:rPr>
-              <w:t xml:space="preserve"> to change the amount of </w:t>
-            </w:r>
-            <w:r>
-              <w:rPr>
-                <w:rFonts w:cs="Arial"/>
-                <w:b w:val="0"/>
-                <w:lang w:val="en-US"/>
-              </w:rPr>
-              <w:t>RAM</w:t>
-            </w:r>
-            <w:r>
-              <w:rPr>
-                <w:rFonts w:cs="Arial"/>
-                <w:b w:val="0"/>
-                <w:lang w:val="en-US"/>
-              </w:rPr>
-              <w:t xml:space="preserve"> </w:t>
-            </w:r>
-            <w:r>
-              <w:rPr>
-                <w:rFonts w:cs="Arial"/>
-                <w:b w:val="0"/>
-                <w:lang w:val="en-US"/>
-              </w:rPr>
-              <w:t>and disk space</w:t>
-            </w:r>
           </w:p>
           <w:p>
             <w:pPr>
@@ -6185,7 +5893,6 @@
                 <w:ilvl w:val="0"/>
                 <w:numId w:val="12"/>
               </w:numPr>
-              <w:cnfStyle w:val="001000010000" w:firstRow="0" w:lastRow="0" w:firstColumn="1" w:lastColumn="0" w:oddVBand="0" w:evenVBand="0" w:oddHBand="0" w:evenHBand="1" w:firstRowFirstColumn="0" w:firstRowLastColumn="0" w:lastRowFirstColumn="0" w:lastRowLastColumn="0"/>
               <w:rPr>
                 <w:rFonts w:cs="Arial"/>
                 <w:b w:val="0"/>
@@ -6198,7 +5905,7 @@
                 <w:b w:val="0"/>
                 <w:lang w:val="en-US"/>
               </w:rPr>
-              <w:t xml:space="preserve">Choice </w:t>
+              <w:t xml:space="preserve">Able to change the amount of </w:t>
             </w:r>
             <w:r>
               <w:rPr>
@@ -6206,7 +5913,7 @@
                 <w:b w:val="0"/>
                 <w:lang w:val="en-US"/>
               </w:rPr>
-              <w:t>between</w:t>
+              <w:t>RAM</w:t>
             </w:r>
             <w:r>
               <w:rPr>
@@ -6222,7 +5929,7 @@
                 <w:b w:val="0"/>
                 <w:lang w:val="en-US"/>
               </w:rPr>
-              <w:t>3 different operating systems</w:t>
+              <w:t>and disk space</w:t>
             </w:r>
           </w:p>
           <w:p>
@@ -6232,13 +5939,127 @@
                 <w:ilvl w:val="0"/>
                 <w:numId w:val="12"/>
               </w:numPr>
-              <w:cnfStyle w:val="001000010000" w:firstRow="0" w:lastRow="0" w:firstColumn="1" w:lastColumn="0" w:oddVBand="0" w:evenVBand="0" w:oddHBand="0" w:evenHBand="1" w:firstRowFirstColumn="0" w:firstRowLastColumn="0" w:lastRowFirstColumn="0" w:lastRowLastColumn="0"/>
-              <w:rPr>
-                <w:rFonts w:cs="Arial"/>
+              <w:rPr>
+                <w:ins w:id="16" w:author="Jast Hamelink" w:date="2014-09-23T13:48:00Z"/>
+                <w:rFonts w:cs="Arial"/>
+                <w:b w:val="0"/>
                 <w:lang w:val="en-US"/>
               </w:rPr>
             </w:pPr>
-            <w:del w:id="33" w:author="Jast Hamelink" w:date="2014-09-23T13:36:00Z">
+            <w:r>
+              <w:rPr>
+                <w:rFonts w:cs="Arial"/>
+                <w:b w:val="0"/>
+                <w:lang w:val="en-US"/>
+              </w:rPr>
+              <w:t xml:space="preserve">Choice </w:t>
+            </w:r>
+            <w:r>
+              <w:rPr>
+                <w:rFonts w:cs="Arial"/>
+                <w:b w:val="0"/>
+                <w:lang w:val="en-US"/>
+              </w:rPr>
+              <w:t>between</w:t>
+            </w:r>
+            <w:r>
+              <w:rPr>
+                <w:rFonts w:cs="Arial"/>
+                <w:b w:val="0"/>
+                <w:lang w:val="en-US"/>
+              </w:rPr>
+              <w:t xml:space="preserve"> </w:t>
+            </w:r>
+            <w:r>
+              <w:rPr>
+                <w:rFonts w:cs="Arial"/>
+                <w:b w:val="0"/>
+                <w:lang w:val="en-US"/>
+              </w:rPr>
+              <w:t>3 different operating systems</w:t>
+            </w:r>
+          </w:p>
+          <w:p>
+            <w:pPr>
+              <w:pStyle w:val="ListParagraph"/>
+              <w:numPr>
+                <w:ilvl w:val="0"/>
+                <w:numId w:val="12"/>
+              </w:numPr>
+              <w:spacing w:line="240" w:lineRule="auto"/>
+              <w:rPr>
+                <w:ins w:id="17" w:author="Jast Hamelink" w:date="2014-09-23T13:49:00Z"/>
+                <w:rFonts w:cs="Arial"/>
+                <w:b w:val="0"/>
+                <w:bCs w:val="0"/>
+                <w:lang w:val="en-US"/>
+              </w:rPr>
+              <w:pPrChange w:id="18" w:author="Jast Hamelink" w:date="2014-09-23T13:48:00Z">
+                <w:pPr>
+                  <w:pStyle w:val="ListParagraph"/>
+                  <w:numPr>
+                    <w:numId w:val="12"/>
+                  </w:numPr>
+                  <w:ind w:hanging="360"/>
+                </w:pPr>
+              </w:pPrChange>
+            </w:pPr>
+            <w:ins w:id="19" w:author="Jast Hamelink" w:date="2014-09-23T13:48:00Z">
+              <w:r>
+                <w:rPr>
+                  <w:rFonts w:cs="Arial"/>
+                  <w:lang w:val="en-US"/>
+                </w:rPr>
+                <w:t>Choice between 3 different service levels</w:t>
+              </w:r>
+            </w:ins>
+          </w:p>
+          <w:p>
+            <w:pPr>
+              <w:pStyle w:val="ListParagraph"/>
+              <w:numPr>
+                <w:ilvl w:val="0"/>
+                <w:numId w:val="12"/>
+              </w:numPr>
+              <w:spacing w:line="240" w:lineRule="auto"/>
+              <w:rPr>
+                <w:rFonts w:cs="Arial"/>
+                <w:b w:val="0"/>
+                <w:lang w:val="en-US"/>
+              </w:rPr>
+              <w:pPrChange w:id="20" w:author="Jast Hamelink" w:date="2014-09-23T13:49:00Z">
+                <w:pPr>
+                  <w:pStyle w:val="ListParagraph"/>
+                  <w:numPr>
+                    <w:numId w:val="12"/>
+                  </w:numPr>
+                  <w:ind w:hanging="360"/>
+                </w:pPr>
+              </w:pPrChange>
+            </w:pPr>
+            <w:ins w:id="21" w:author="Jast Hamelink" w:date="2014-09-23T13:49:00Z">
+              <w:r>
+                <w:rPr>
+                  <w:rFonts w:cs="Arial"/>
+                  <w:lang w:val="en-US"/>
+                </w:rPr>
+                <w:t>A tool to monitor the server/system status</w:t>
+              </w:r>
+            </w:ins>
+          </w:p>
+          <w:p>
+            <w:pPr>
+              <w:pStyle w:val="ListParagraph"/>
+              <w:numPr>
+                <w:ilvl w:val="0"/>
+                <w:numId w:val="12"/>
+              </w:numPr>
+              <w:rPr>
+                <w:rFonts w:cs="Arial"/>
+                <w:lang w:val="en-US"/>
+              </w:rPr>
+            </w:pPr>
+            <w:del w:id="22" w:author="Jast Hamelink" w:date="2014-09-23T13:49:00Z">
               <w:r>
                 <w:rPr>
                   <w:rFonts w:cs="Arial"/>
@@ -6264,42 +6085,30 @@
                 <w:delText>ed</w:delText>
               </w:r>
             </w:del>
-            <w:ins w:id="34" w:author="Jast Hamelink" w:date="2014-09-23T13:36:00Z">
-              <w:del w:id="35" w:author="Annika De Graaf" w:date="2014-10-03T15:06:00Z">
-                <w:r>
-                  <w:rPr>
-                    <w:rFonts w:cs="Arial"/>
-                    <w:b w:val="0"/>
-                    <w:lang w:val="en-US"/>
-                  </w:rPr>
-                  <w:delText>Automati</w:delText>
-                </w:r>
-                <w:r>
-                  <w:rPr>
-                    <w:rFonts w:cs="Arial"/>
-                    <w:b w:val="0"/>
-                    <w:lang w:val="en-US"/>
-                  </w:rPr>
-                  <w:delText>z</w:delText>
-                </w:r>
-                <w:r>
-                  <w:rPr>
-                    <w:rFonts w:cs="Arial"/>
-                    <w:b w:val="0"/>
-                    <w:lang w:val="en-US"/>
-                  </w:rPr>
-                  <w:delText>ed</w:delText>
-                </w:r>
-              </w:del>
-            </w:ins>
-            <w:ins w:id="36" w:author="Annika De Graaf" w:date="2014-10-03T15:09:00Z">
+            <w:ins w:id="23" w:author="Jast Hamelink" w:date="2014-09-23T13:49:00Z">
               <w:r>
                 <w:rPr>
                   <w:rFonts w:cs="Arial"/>
                   <w:b w:val="0"/>
                   <w:lang w:val="en-US"/>
                 </w:rPr>
-                <w:t>Automated</w:t>
+                <w:t>Automati</w:t>
+              </w:r>
+              <w:r>
+                <w:rPr>
+                  <w:rFonts w:cs="Arial"/>
+                  <w:b w:val="0"/>
+                  <w:lang w:val="en-US"/>
+                </w:rPr>
+                <w:t>z</w:t>
+              </w:r>
+              <w:r>
+                <w:rPr>
+                  <w:rFonts w:cs="Arial"/>
+                  <w:b w:val="0"/>
+                  <w:lang w:val="en-US"/>
+                </w:rPr>
+                <w:t>ed</w:t>
               </w:r>
             </w:ins>
             <w:r>
@@ -6318,19 +6127,9 @@
                 <w:ilvl w:val="0"/>
                 <w:numId w:val="12"/>
               </w:numPr>
-              <w:cnfStyle w:val="001000010000" w:firstRow="0" w:lastRow="0" w:firstColumn="1" w:lastColumn="0" w:oddVBand="0" w:evenVBand="0" w:oddHBand="0" w:evenHBand="1" w:firstRowFirstColumn="0" w:firstRowLastColumn="0" w:lastRowFirstColumn="0" w:lastRowLastColumn="0"/>
-              <w:rPr>
-                <w:ins w:id="37" w:author="Jast Hamelink" w:date="2014-09-23T13:37:00Z"/>
+              <w:rPr>
                 <w:rFonts w:cs="Arial"/>
                 <w:lang w:val="en-US"/>
-                <w:rPrChange w:id="38" w:author="Jast Hamelink" w:date="2014-09-23T13:37:00Z">
-                  <w:rPr>
-                    <w:ins w:id="39" w:author="Jast Hamelink" w:date="2014-09-23T13:37:00Z"/>
-                    <w:rFonts w:cs="Arial"/>
-                    <w:b w:val="0"/>
-                    <w:lang w:val="en-US"/>
-                  </w:rPr>
-                </w:rPrChange>
               </w:rPr>
             </w:pPr>
             <w:r>
@@ -6342,109 +6141,14 @@
               <w:t>Works with the required technologies and products</w:t>
             </w:r>
           </w:p>
-          <w:p>
-            <w:pPr>
-              <w:pStyle w:val="ListParagraph"/>
-              <w:numPr>
-                <w:ilvl w:val="0"/>
-                <w:numId w:val="12"/>
-              </w:numPr>
-              <w:spacing w:line="240" w:lineRule="auto"/>
-              <w:cnfStyle w:val="001000010000" w:firstRow="0" w:lastRow="0" w:firstColumn="1" w:lastColumn="0" w:oddVBand="0" w:evenVBand="0" w:oddHBand="0" w:evenHBand="1" w:firstRowFirstColumn="0" w:firstRowLastColumn="0" w:lastRowFirstColumn="0" w:lastRowLastColumn="0"/>
-              <w:rPr>
-                <w:ins w:id="40" w:author="Jast Hamelink" w:date="2014-09-23T13:37:00Z"/>
-                <w:rFonts w:cs="Arial"/>
-                <w:b w:val="0"/>
-                <w:lang w:val="en-US"/>
-                <w:rPrChange w:id="41" w:author="Jast Hamelink" w:date="2014-09-23T13:37:00Z">
-                  <w:rPr>
-                    <w:ins w:id="42" w:author="Jast Hamelink" w:date="2014-09-23T13:37:00Z"/>
-                    <w:rFonts w:cs="Arial"/>
-                    <w:lang w:val="en-US"/>
-                  </w:rPr>
-                </w:rPrChange>
-              </w:rPr>
-            </w:pPr>
-            <w:ins w:id="43" w:author="Jast Hamelink" w:date="2014-09-23T13:37:00Z">
-              <w:r>
-                <w:rPr>
-                  <w:rFonts w:cs="Arial"/>
-                  <w:lang w:val="en-US"/>
-                </w:rPr>
-                <w:t>Choice between 3 different service levels</w:t>
-              </w:r>
-            </w:ins>
-          </w:p>
-          <w:p>
-            <w:pPr>
-              <w:pStyle w:val="ListParagraph"/>
-              <w:numPr>
-                <w:ilvl w:val="0"/>
-                <w:numId w:val="12"/>
-              </w:numPr>
-              <w:spacing w:line="240" w:lineRule="auto"/>
-              <w:cnfStyle w:val="001000010000" w:firstRow="0" w:lastRow="0" w:firstColumn="1" w:lastColumn="0" w:oddVBand="0" w:evenVBand="0" w:oddHBand="0" w:evenHBand="1" w:firstRowFirstColumn="0" w:firstRowLastColumn="0" w:lastRowFirstColumn="0" w:lastRowLastColumn="0"/>
-              <w:rPr>
-                <w:ins w:id="44" w:author="Jast Hamelink" w:date="2014-09-23T13:37:00Z"/>
-                <w:rFonts w:cs="Arial"/>
-                <w:b w:val="0"/>
-                <w:lang w:val="en-US"/>
-                <w:rPrChange w:id="45" w:author="Jast Hamelink" w:date="2014-09-23T13:37:00Z">
-                  <w:rPr>
-                    <w:ins w:id="46" w:author="Jast Hamelink" w:date="2014-09-23T13:37:00Z"/>
-                    <w:rFonts w:cs="Arial"/>
-                    <w:lang w:val="en-US"/>
-                  </w:rPr>
-                </w:rPrChange>
-              </w:rPr>
-            </w:pPr>
-            <w:ins w:id="47" w:author="Jast Hamelink" w:date="2014-09-23T13:37:00Z">
-              <w:r>
-                <w:rPr>
-                  <w:rFonts w:cs="Arial"/>
-                  <w:lang w:val="en-US"/>
-                </w:rPr>
-                <w:t>A tool to monitor the server/system status</w:t>
-              </w:r>
-            </w:ins>
-          </w:p>
-          <w:p>
-            <w:pPr>
-              <w:pStyle w:val="ListParagraph"/>
-              <w:cnfStyle w:val="001000010000" w:firstRow="0" w:lastRow="0" w:firstColumn="1" w:lastColumn="0" w:oddVBand="0" w:evenVBand="0" w:oddHBand="0" w:evenHBand="1" w:firstRowFirstColumn="0" w:firstRowLastColumn="0" w:lastRowFirstColumn="0" w:lastRowLastColumn="0"/>
-              <w:rPr>
-                <w:rFonts w:cs="Arial"/>
-                <w:lang w:val="en-US"/>
-              </w:rPr>
-              <w:pPrChange w:id="48" w:author="Jast Hamelink" w:date="2014-09-23T13:37:00Z">
-                <w:pPr>
-                  <w:pStyle w:val="ListParagraph"/>
-                  <w:numPr>
-                    <w:numId w:val="12"/>
-                  </w:numPr>
-                  <w:ind w:hanging="360"/>
-                  <w:cnfStyle w:val="001000010000" w:firstRow="0" w:lastRow="0" w:firstColumn="1" w:lastColumn="0" w:oddVBand="0" w:evenVBand="0" w:oddHBand="0" w:evenHBand="1" w:firstRowFirstColumn="0" w:firstRowLastColumn="0" w:lastRowFirstColumn="0" w:lastRowLastColumn="0"/>
-                </w:pPr>
-              </w:pPrChange>
-            </w:pPr>
-          </w:p>
-        </w:tc>
-        <w:tc>
-          <w:tcPr>
-            <w:tcW w:w="2410" w:type="dxa"/>
+        </w:tc>
+        <w:tc>
+          <w:tcPr>
+            <w:tcW w:w="3260" w:type="dxa"/>
             <w:tcBorders>
               <w:left w:val="single" w:sz="4" w:space="0" w:color="4F81BD" w:themeColor="accent1"/>
               <w:right w:val="single" w:sz="4" w:space="0" w:color="4F81BD" w:themeColor="accent1"/>
             </w:tcBorders>
-            <w:tcPrChange w:id="49" w:author="Annika De Graaf" w:date="2014-10-03T15:06:00Z">
-              <w:tcPr>
-                <w:tcW w:w="3260" w:type="dxa"/>
-                <w:tcBorders>
-                  <w:left w:val="single" w:sz="4" w:space="0" w:color="4F81BD" w:themeColor="accent1"/>
-                  <w:right w:val="single" w:sz="4" w:space="0" w:color="4F81BD" w:themeColor="accent1"/>
-                </w:tcBorders>
-              </w:tcPr>
-            </w:tcPrChange>
           </w:tcPr>
           <w:p>
             <w:pPr>
@@ -6456,12 +6160,12 @@
               <w:spacing w:line="240" w:lineRule="auto"/>
               <w:cnfStyle w:val="000000010000" w:firstRow="0" w:lastRow="0" w:firstColumn="0" w:lastColumn="0" w:oddVBand="0" w:evenVBand="0" w:oddHBand="0" w:evenHBand="1" w:firstRowFirstColumn="0" w:firstRowLastColumn="0" w:lastRowFirstColumn="0" w:lastRowLastColumn="0"/>
               <w:rPr>
-                <w:del w:id="50" w:author="Jast Hamelink" w:date="2014-09-23T13:37:00Z"/>
+                <w:del w:id="24" w:author="Jast Hamelink" w:date="2014-09-23T13:48:00Z"/>
                 <w:rFonts w:cs="Arial"/>
                 <w:lang w:val="en-US"/>
               </w:rPr>
             </w:pPr>
-            <w:del w:id="51" w:author="Jast Hamelink" w:date="2014-09-23T13:37:00Z">
+            <w:del w:id="25" w:author="Jast Hamelink" w:date="2014-09-23T13:48:00Z">
               <w:r>
                 <w:rPr>
                   <w:rFonts w:cs="Arial"/>
@@ -6495,12 +6199,12 @@
               <w:spacing w:line="240" w:lineRule="auto"/>
               <w:cnfStyle w:val="000000010000" w:firstRow="0" w:lastRow="0" w:firstColumn="0" w:lastColumn="0" w:oddVBand="0" w:evenVBand="0" w:oddHBand="0" w:evenHBand="1" w:firstRowFirstColumn="0" w:firstRowLastColumn="0" w:lastRowFirstColumn="0" w:lastRowLastColumn="0"/>
               <w:rPr>
-                <w:del w:id="52" w:author="Jast Hamelink" w:date="2014-09-23T13:37:00Z"/>
+                <w:del w:id="26" w:author="Jast Hamelink" w:date="2014-09-23T13:49:00Z"/>
                 <w:rFonts w:cs="Arial"/>
                 <w:lang w:val="en-US"/>
               </w:rPr>
             </w:pPr>
-            <w:del w:id="53" w:author="Jast Hamelink" w:date="2014-09-23T13:37:00Z">
+            <w:del w:id="27" w:author="Jast Hamelink" w:date="2014-09-23T13:49:00Z">
               <w:r>
                 <w:rPr>
                   <w:rFonts w:cs="Arial"/>
@@ -6513,42 +6217,113 @@
           <w:p>
             <w:pPr>
               <w:pStyle w:val="ListParagraph"/>
+              <w:keepNext/>
               <w:numPr>
                 <w:ilvl w:val="0"/>
                 <w:numId w:val="12"/>
               </w:numPr>
-              <w:spacing w:line="240" w:lineRule="auto"/>
+              <w:spacing w:before="360" w:after="40" w:line="240" w:lineRule="auto"/>
+              <w:outlineLvl w:val="2"/>
               <w:cnfStyle w:val="000000010000" w:firstRow="0" w:lastRow="0" w:firstColumn="0" w:lastColumn="0" w:oddVBand="0" w:evenVBand="0" w:oddHBand="0" w:evenHBand="1" w:firstRowFirstColumn="0" w:firstRowLastColumn="0" w:lastRowFirstColumn="0" w:lastRowLastColumn="0"/>
               <w:rPr>
                 <w:rFonts w:cs="Arial"/>
                 <w:lang w:val="en-US"/>
-              </w:rPr>
-            </w:pPr>
-            <w:del w:id="54" w:author="Jast Hamelink" w:date="2014-09-23T13:38:00Z">
+                <w:rPrChange w:id="28" w:author="Jast Hamelink" w:date="2014-09-23T13:49:00Z">
+                  <w:rPr>
+                    <w:rFonts w:cs="Arial"/>
+                    <w:b/>
+                    <w:bCs/>
+                    <w:lang w:val="en-US"/>
+                  </w:rPr>
+                </w:rPrChange>
+              </w:rPr>
+            </w:pPr>
+            <w:ins w:id="29" w:author="Jast Hamelink" w:date="2014-09-23T13:47:00Z">
+              <w:r>
+                <w:rPr>
+                  <w:rFonts w:cs="Arial"/>
+                  <w:lang w:val="en-US"/>
+                  <w:rPrChange w:id="30" w:author="Jast Hamelink" w:date="2014-09-23T13:49:00Z">
+                    <w:rPr>
+                      <w:lang w:val="en-US"/>
+                    </w:rPr>
+                  </w:rPrChange>
+                </w:rPr>
+                <w:t>High a</w:t>
+              </w:r>
+            </w:ins>
+            <w:del w:id="31" w:author="Jast Hamelink" w:date="2014-09-23T13:47:00Z">
+              <w:r>
+                <w:rPr>
+                  <w:rFonts w:cs="Arial"/>
+                  <w:lang w:val="en-US"/>
+                  <w:rPrChange w:id="32" w:author="Jast Hamelink" w:date="2014-09-23T13:49:00Z">
+                    <w:rPr>
+                      <w:lang w:val="en-US"/>
+                    </w:rPr>
+                  </w:rPrChange>
+                </w:rPr>
+                <w:delText>A</w:delText>
+              </w:r>
+            </w:del>
+            <w:r>
+              <w:rPr>
+                <w:rFonts w:cs="Arial"/>
+                <w:lang w:val="en-US"/>
+                <w:rPrChange w:id="33" w:author="Jast Hamelink" w:date="2014-09-23T13:49:00Z">
+                  <w:rPr>
+                    <w:lang w:val="en-US"/>
+                  </w:rPr>
+                </w:rPrChange>
+              </w:rPr>
+              <w:t>vailability</w:t>
+            </w:r>
+          </w:p>
+          <w:p>
+            <w:pPr>
+              <w:pStyle w:val="ListParagraph"/>
+              <w:numPr>
+                <w:ilvl w:val="0"/>
+                <w:numId w:val="12"/>
+              </w:numPr>
+              <w:cnfStyle w:val="000000010000" w:firstRow="0" w:lastRow="0" w:firstColumn="0" w:lastColumn="0" w:oddVBand="0" w:evenVBand="0" w:oddHBand="0" w:evenHBand="1" w:firstRowFirstColumn="0" w:firstRowLastColumn="0" w:lastRowFirstColumn="0" w:lastRowLastColumn="0"/>
+              <w:rPr>
+                <w:ins w:id="34" w:author="Jast Hamelink" w:date="2014-09-23T13:47:00Z"/>
+                <w:rFonts w:cs="Arial"/>
+                <w:b/>
+                <w:lang w:val="en-US"/>
+              </w:rPr>
+            </w:pPr>
+            <w:ins w:id="35" w:author="Jast Hamelink" w:date="2014-09-23T13:47:00Z">
               <w:r>
                 <w:rPr>
                   <w:rFonts w:cs="Arial"/>
                   <w:lang w:val="en-US"/>
                 </w:rPr>
-                <w:delText>A</w:delText>
+                <w:t xml:space="preserve">An easy to understand </w:t>
               </w:r>
-            </w:del>
-            <w:ins w:id="55" w:author="Jast Hamelink" w:date="2014-09-23T13:38:00Z">
+            </w:ins>
+          </w:p>
+          <w:p>
+            <w:pPr>
+              <w:pStyle w:val="ListParagraph"/>
+              <w:cnfStyle w:val="000000010000" w:firstRow="0" w:lastRow="0" w:firstColumn="0" w:lastColumn="0" w:oddVBand="0" w:evenVBand="0" w:oddHBand="0" w:evenHBand="1" w:firstRowFirstColumn="0" w:firstRowLastColumn="0" w:lastRowFirstColumn="0" w:lastRowLastColumn="0"/>
+              <w:rPr>
+                <w:ins w:id="36" w:author="Jast Hamelink" w:date="2014-09-23T13:47:00Z"/>
+                <w:rFonts w:cs="Arial"/>
+                <w:b/>
+                <w:lang w:val="en-US"/>
+              </w:rPr>
+            </w:pPr>
+            <w:ins w:id="37" w:author="Jast Hamelink" w:date="2014-09-23T13:47:00Z">
               <w:r>
                 <w:rPr>
                   <w:rFonts w:cs="Arial"/>
                   <w:lang w:val="en-US"/>
                 </w:rPr>
-                <w:t>Good a</w:t>
+                <w:t>GUI for customers</w:t>
               </w:r>
             </w:ins>
-            <w:r>
-              <w:rPr>
-                <w:rFonts w:cs="Arial"/>
-                <w:lang w:val="en-US"/>
-              </w:rPr>
-              <w:t>vailability</w:t>
-            </w:r>
           </w:p>
           <w:p>
             <w:pPr>
@@ -6664,18 +6439,10 @@
         </w:tc>
         <w:tc>
           <w:tcPr>
-            <w:tcW w:w="2976" w:type="dxa"/>
+            <w:tcW w:w="2835" w:type="dxa"/>
             <w:tcBorders>
               <w:left w:val="single" w:sz="4" w:space="0" w:color="4F81BD" w:themeColor="accent1"/>
             </w:tcBorders>
-            <w:tcPrChange w:id="56" w:author="Annika De Graaf" w:date="2014-10-03T15:06:00Z">
-              <w:tcPr>
-                <w:tcW w:w="2835" w:type="dxa"/>
-                <w:tcBorders>
-                  <w:left w:val="single" w:sz="4" w:space="0" w:color="4F81BD" w:themeColor="accent1"/>
-                </w:tcBorders>
-              </w:tcPr>
-            </w:tcPrChange>
           </w:tcPr>
           <w:p>
             <w:pPr>
@@ -6911,6 +6678,7 @@
           <w:numId w:val="13"/>
         </w:numPr>
         <w:rPr>
+          <w:ins w:id="38" w:author="Jast Hamelink" w:date="2014-09-23T13:49:00Z"/>
           <w:rFonts w:cs="Arial"/>
           <w:lang w:val="en-US"/>
         </w:rPr>
@@ -6945,55 +6713,23 @@
           <w:numId w:val="13"/>
         </w:numPr>
         <w:rPr>
+          <w:del w:id="39" w:author="Jast Hamelink" w:date="2014-09-23T13:49:00Z"/>
           <w:rFonts w:cs="Arial"/>
           <w:lang w:val="en-US"/>
         </w:rPr>
       </w:pPr>
-      <w:r>
-        <w:rPr>
-          <w:rFonts w:cs="Arial"/>
-          <w:lang w:val="en-US"/>
-        </w:rPr>
-        <w:t xml:space="preserve">Documentation is available for </w:t>
-      </w:r>
-      <w:proofErr w:type="spellStart"/>
-      <w:r>
-        <w:rPr>
-          <w:rFonts w:cs="Arial"/>
-          <w:lang w:val="en-US"/>
-        </w:rPr>
-        <w:t>Plaintech</w:t>
-      </w:r>
-      <w:proofErr w:type="spellEnd"/>
-      <w:r>
-        <w:rPr>
-          <w:rFonts w:cs="Arial"/>
-          <w:lang w:val="en-US"/>
-        </w:rPr>
-        <w:t xml:space="preserve"> UK</w:t>
-      </w:r>
-      <w:r>
-        <w:rPr>
-          <w:rFonts w:cs="Arial"/>
-          <w:lang w:val="en-US"/>
-        </w:rPr>
-        <w:t xml:space="preserve"> and </w:t>
-      </w:r>
-      <w:r>
-        <w:rPr>
-          <w:rFonts w:cs="Arial"/>
-          <w:lang w:val="en-GB"/>
-        </w:rPr>
-        <w:t>its</w:t>
-      </w:r>
-      <w:r>
-        <w:rPr>
-          <w:rFonts w:cs="Arial"/>
-          <w:lang w:val="en-US"/>
-        </w:rPr>
-        <w:t xml:space="preserve"> employees so they know how the system has been built and works.</w:t>
-      </w:r>
-    </w:p>
+      <w:moveToRangeStart w:id="40" w:author="Jast Hamelink" w:date="2014-09-23T13:49:00Z" w:name="move399243474"/>
+      <w:moveTo w:id="41" w:author="Jast Hamelink" w:date="2014-09-23T13:49:00Z">
+        <w:r>
+          <w:rPr>
+            <w:rFonts w:cs="Arial"/>
+            <w:lang w:val="en-US"/>
+          </w:rPr>
+          <w:t>A customer should be able to choose from 3 different service levels: A low level with just the basic system. Medium with a basic system + a daily backup. Or a high service level consisting of the basic system + daily backup and high availability.</w:t>
+        </w:r>
+      </w:moveTo>
+    </w:p>
+    <w:moveToRangeEnd w:id="40"/>
     <w:p>
       <w:pPr>
         <w:pStyle w:val="ListParagraph"/>
@@ -7006,27 +6742,6 @@
           <w:lang w:val="en-US"/>
         </w:rPr>
       </w:pPr>
-      <w:r>
-        <w:rPr>
-          <w:rFonts w:cs="Arial"/>
-          <w:lang w:val="en-US"/>
-        </w:rPr>
-        <w:t>A graphical user interface</w:t>
-      </w:r>
-      <w:r>
-        <w:rPr>
-          <w:rFonts w:cs="Arial"/>
-          <w:lang w:val="en-US"/>
-        </w:rPr>
-        <w:t xml:space="preserve"> (GUI)</w:t>
-      </w:r>
-      <w:r>
-        <w:rPr>
-          <w:rFonts w:cs="Arial"/>
-          <w:lang w:val="en-US"/>
-        </w:rPr>
-        <w:t xml:space="preserve"> that has to be simple for any user.</w:t>
-      </w:r>
     </w:p>
     <w:p>
       <w:pPr>
@@ -7036,6 +6751,7 @@
           <w:numId w:val="13"/>
         </w:numPr>
         <w:rPr>
+          <w:del w:id="42" w:author="Jast Hamelink" w:date="2014-09-23T13:48:00Z"/>
           <w:rFonts w:cs="Arial"/>
           <w:lang w:val="en-US"/>
         </w:rPr>
@@ -7045,7 +6761,44 @@
           <w:rFonts w:cs="Arial"/>
           <w:lang w:val="en-US"/>
         </w:rPr>
-        <w:t>A customer should have the ability to change the amount of RAM and disk space on their server by just changing some values in the GUI.</w:t>
+        <w:t xml:space="preserve">Documentation is available for </w:t>
+      </w:r>
+      <w:proofErr w:type="spellStart"/>
+      <w:r>
+        <w:rPr>
+          <w:rFonts w:cs="Arial"/>
+          <w:lang w:val="en-US"/>
+        </w:rPr>
+        <w:t>Plaintech</w:t>
+      </w:r>
+      <w:proofErr w:type="spellEnd"/>
+      <w:r>
+        <w:rPr>
+          <w:rFonts w:cs="Arial"/>
+          <w:lang w:val="en-US"/>
+        </w:rPr>
+        <w:t xml:space="preserve"> UK</w:t>
+      </w:r>
+      <w:r>
+        <w:rPr>
+          <w:rFonts w:cs="Arial"/>
+          <w:lang w:val="en-US"/>
+        </w:rPr>
+        <w:t xml:space="preserve"> and </w:t>
+      </w:r>
+      <w:r>
+        <w:rPr>
+          <w:rFonts w:cs="Arial"/>
+          <w:lang w:val="en-GB"/>
+        </w:rPr>
+        <w:t>its</w:t>
+      </w:r>
+      <w:r>
+        <w:rPr>
+          <w:rFonts w:cs="Arial"/>
+          <w:lang w:val="en-US"/>
+        </w:rPr>
+        <w:t xml:space="preserve"> employees so they know how the system has been built and works.</w:t>
       </w:r>
     </w:p>
     <w:p>
@@ -7060,27 +6813,29 @@
           <w:lang w:val="en-US"/>
         </w:rPr>
       </w:pPr>
-      <w:r>
-        <w:rPr>
-          <w:rFonts w:cs="Arial"/>
-          <w:lang w:val="en-US"/>
-        </w:rPr>
-        <w:t>A customer should be able to choose from at least 2 Linux versions and a Windows version</w:t>
-      </w:r>
-      <w:r>
-        <w:rPr>
-          <w:rFonts w:cs="Arial"/>
-          <w:lang w:val="en-US"/>
-        </w:rPr>
-        <w:t xml:space="preserve"> as</w:t>
-      </w:r>
-      <w:r>
-        <w:rPr>
-          <w:rFonts w:cs="Arial"/>
-          <w:lang w:val="en-US"/>
-        </w:rPr>
-        <w:t xml:space="preserve"> operating system.</w:t>
-      </w:r>
+      <w:del w:id="43" w:author="Jast Hamelink" w:date="2014-09-23T13:48:00Z">
+        <w:r>
+          <w:rPr>
+            <w:rFonts w:cs="Arial"/>
+            <w:lang w:val="en-US"/>
+          </w:rPr>
+          <w:delText>A graphical user interface</w:delText>
+        </w:r>
+        <w:r>
+          <w:rPr>
+            <w:rFonts w:cs="Arial"/>
+            <w:lang w:val="en-US"/>
+          </w:rPr>
+          <w:delText xml:space="preserve"> (GUI)</w:delText>
+        </w:r>
+        <w:r>
+          <w:rPr>
+            <w:rFonts w:cs="Arial"/>
+            <w:lang w:val="en-US"/>
+          </w:rPr>
+          <w:delText xml:space="preserve"> that has to be simple for any user.</w:delText>
+        </w:r>
+      </w:del>
     </w:p>
     <w:p>
       <w:pPr>
@@ -7090,6 +6845,7 @@
           <w:numId w:val="13"/>
         </w:numPr>
         <w:rPr>
+          <w:ins w:id="44" w:author="Jast Hamelink" w:date="2014-09-23T13:48:00Z"/>
           <w:rFonts w:cs="Arial"/>
           <w:lang w:val="en-US"/>
         </w:rPr>
@@ -7099,21 +6855,7 @@
           <w:rFonts w:cs="Arial"/>
           <w:lang w:val="en-US"/>
         </w:rPr>
-        <w:t>A system that automatically updates the ordering system and then creates a management report consisting: Customer information with all ordered virtual servers and order dates</w:t>
-      </w:r>
-      <w:r>
-        <w:rPr>
-          <w:rFonts w:cs="Arial"/>
-          <w:lang w:val="en-US"/>
-        </w:rPr>
-        <w:t>/status</w:t>
-      </w:r>
-      <w:r>
-        <w:rPr>
-          <w:rFonts w:cs="Arial"/>
-          <w:lang w:val="en-US"/>
-        </w:rPr>
-        <w:t>.</w:t>
+        <w:t>A customer should have the ability to change the amount of RAM and disk space on their server by just changing some values in the GUI.</w:t>
       </w:r>
     </w:p>
     <w:p>
@@ -7128,6 +6870,96 @@
           <w:lang w:val="en-US"/>
         </w:rPr>
       </w:pPr>
+      <w:ins w:id="45" w:author="Jast Hamelink" w:date="2014-09-23T13:48:00Z">
+        <w:r>
+          <w:rPr>
+            <w:rFonts w:cs="Arial"/>
+            <w:lang w:val="en-US"/>
+          </w:rPr>
+          <w:t>A tool should be available in a customer’s control panel in the GUI that can show the current system and server statuses.</w:t>
+        </w:r>
+      </w:ins>
+    </w:p>
+    <w:p>
+      <w:pPr>
+        <w:pStyle w:val="ListParagraph"/>
+        <w:numPr>
+          <w:ilvl w:val="0"/>
+          <w:numId w:val="13"/>
+        </w:numPr>
+        <w:rPr>
+          <w:rFonts w:cs="Arial"/>
+          <w:lang w:val="en-US"/>
+        </w:rPr>
+      </w:pPr>
+      <w:r>
+        <w:rPr>
+          <w:rFonts w:cs="Arial"/>
+          <w:lang w:val="en-US"/>
+        </w:rPr>
+        <w:t>A customer should be able to choose from at least 2 Linux versions and a Windows version</w:t>
+      </w:r>
+      <w:r>
+        <w:rPr>
+          <w:rFonts w:cs="Arial"/>
+          <w:lang w:val="en-US"/>
+        </w:rPr>
+        <w:t xml:space="preserve"> as</w:t>
+      </w:r>
+      <w:r>
+        <w:rPr>
+          <w:rFonts w:cs="Arial"/>
+          <w:lang w:val="en-US"/>
+        </w:rPr>
+        <w:t xml:space="preserve"> operating system.</w:t>
+      </w:r>
+    </w:p>
+    <w:p>
+      <w:pPr>
+        <w:pStyle w:val="ListParagraph"/>
+        <w:numPr>
+          <w:ilvl w:val="0"/>
+          <w:numId w:val="13"/>
+        </w:numPr>
+        <w:rPr>
+          <w:rFonts w:cs="Arial"/>
+          <w:lang w:val="en-US"/>
+        </w:rPr>
+      </w:pPr>
+      <w:r>
+        <w:rPr>
+          <w:rFonts w:cs="Arial"/>
+          <w:lang w:val="en-US"/>
+        </w:rPr>
+        <w:t>A system that automatically updates the ordering system and then creates a management report consisting: Customer information with all ordered virtual servers and order dates</w:t>
+      </w:r>
+      <w:r>
+        <w:rPr>
+          <w:rFonts w:cs="Arial"/>
+          <w:lang w:val="en-US"/>
+        </w:rPr>
+        <w:t>/status</w:t>
+      </w:r>
+      <w:r>
+        <w:rPr>
+          <w:rFonts w:cs="Arial"/>
+          <w:lang w:val="en-US"/>
+        </w:rPr>
+        <w:t>.</w:t>
+      </w:r>
+    </w:p>
+    <w:p>
+      <w:pPr>
+        <w:pStyle w:val="ListParagraph"/>
+        <w:numPr>
+          <w:ilvl w:val="0"/>
+          <w:numId w:val="13"/>
+        </w:numPr>
+        <w:rPr>
+          <w:rFonts w:cs="Arial"/>
+          <w:lang w:val="en-US"/>
+        </w:rPr>
+      </w:pPr>
       <w:r>
         <w:rPr>
           <w:rFonts w:cs="Arial"/>
@@ -7181,14 +7013,18 @@
           <w:lang w:val="en-US"/>
         </w:rPr>
       </w:pPr>
-      <w:r>
-        <w:rPr>
-          <w:rFonts w:cs="Arial"/>
-          <w:lang w:val="en-US"/>
-        </w:rPr>
-        <w:t>A customer should be able to choose from 3 different service levels: A low level with just the basic system. Medium with a basic system + a daily backup. Or a high service level consisting of the basic system + daily backup and high availability.</w:t>
-      </w:r>
-    </w:p>
+      <w:moveFromRangeStart w:id="46" w:author="Jast Hamelink" w:date="2014-09-23T13:49:00Z" w:name="move399243474"/>
+      <w:moveFrom w:id="47" w:author="Jast Hamelink" w:date="2014-09-23T13:49:00Z">
+        <w:r>
+          <w:rPr>
+            <w:rFonts w:cs="Arial"/>
+            <w:lang w:val="en-US"/>
+          </w:rPr>
+          <w:t>A customer should be able to choose from 3 different service levels: A low level with just the basic system. Medium with a basic system + a daily backup. Or a high service level consisting of the basic system + daily backup and high availability.</w:t>
+        </w:r>
+      </w:moveFrom>
+    </w:p>
+    <w:moveFromRangeEnd w:id="46"/>
     <w:p>
       <w:pPr>
         <w:pStyle w:val="ListParagraph"/>
@@ -7197,56 +7033,34 @@
           <w:numId w:val="14"/>
         </w:numPr>
         <w:rPr>
+          <w:del w:id="48" w:author="Jast Hamelink" w:date="2014-09-23T13:48:00Z"/>
           <w:rFonts w:cs="Arial"/>
           <w:lang w:val="en-US"/>
         </w:rPr>
       </w:pPr>
-      <w:r>
-        <w:rPr>
-          <w:rFonts w:cs="Arial"/>
-          <w:lang w:val="en-US"/>
-        </w:rPr>
-        <w:t xml:space="preserve">A tool should be available in </w:t>
-      </w:r>
-      <w:ins w:id="57" w:author="Annika De Graaf" w:date="2014-10-03T15:13:00Z">
+      <w:del w:id="49" w:author="Jast Hamelink" w:date="2014-09-23T13:48:00Z">
         <w:r>
           <w:rPr>
             <w:rFonts w:cs="Arial"/>
             <w:lang w:val="en-US"/>
           </w:rPr>
-          <w:t>the</w:t>
+          <w:delText xml:space="preserve">A tool should be available in a </w:delText>
         </w:r>
-      </w:ins>
-      <w:del w:id="58" w:author="Annika De Graaf" w:date="2014-10-03T15:13:00Z">
         <w:r>
           <w:rPr>
             <w:rFonts w:cs="Arial"/>
             <w:lang w:val="en-US"/>
           </w:rPr>
-          <w:delText>a</w:delText>
+          <w:delText>customer’s</w:delText>
+        </w:r>
+        <w:r>
+          <w:rPr>
+            <w:rFonts w:cs="Arial"/>
+            <w:lang w:val="en-US"/>
+          </w:rPr>
+          <w:delText xml:space="preserve"> control panel in the GUI that can show the current system and server statuses.</w:delText>
         </w:r>
       </w:del>
-      <w:r>
-        <w:rPr>
-          <w:rFonts w:cs="Arial"/>
-          <w:lang w:val="en-US"/>
-        </w:rPr>
-        <w:t xml:space="preserve"> </w:t>
-      </w:r>
-      <w:r>
-        <w:rPr>
-          <w:rFonts w:cs="Arial"/>
-          <w:lang w:val="en-US"/>
-        </w:rPr>
-        <w:t>customer’s</w:t>
-      </w:r>
-      <w:r>
-        <w:rPr>
-          <w:rFonts w:cs="Arial"/>
-          <w:lang w:val="en-US"/>
-        </w:rPr>
-        <w:t xml:space="preserve"> control panel in the GUI that can show the current system and server statuses.</w:t>
-      </w:r>
     </w:p>
     <w:p>
       <w:pPr>
@@ -7256,6 +7070,7 @@
           <w:numId w:val="14"/>
         </w:numPr>
         <w:rPr>
+          <w:ins w:id="50" w:author="Jast Hamelink" w:date="2014-09-23T13:48:00Z"/>
           <w:rFonts w:cs="Arial"/>
           <w:lang w:val="en-US"/>
         </w:rPr>
@@ -7281,6 +7096,28 @@
         </w:rPr>
         <w:t>.</w:t>
       </w:r>
+    </w:p>
+    <w:p>
+      <w:pPr>
+        <w:pStyle w:val="ListParagraph"/>
+        <w:numPr>
+          <w:ilvl w:val="0"/>
+          <w:numId w:val="14"/>
+        </w:numPr>
+        <w:rPr>
+          <w:rFonts w:cs="Arial"/>
+          <w:lang w:val="en-US"/>
+        </w:rPr>
+      </w:pPr>
+      <w:ins w:id="51" w:author="Jast Hamelink" w:date="2014-09-23T13:48:00Z">
+        <w:r>
+          <w:rPr>
+            <w:rFonts w:cs="Arial"/>
+            <w:lang w:val="en-US"/>
+          </w:rPr>
+          <w:t>A graphical user interface (GUI) that has to be simple for any user.</w:t>
+        </w:r>
+      </w:ins>
     </w:p>
     <w:p>
       <w:pPr>
@@ -7428,7 +7265,21 @@
         <w:rPr>
           <w:lang w:val="en-GB"/>
         </w:rPr>
-        <w:t xml:space="preserve">. The financial aspects that will be discussed in this chapter are the costs that will be generated by the project, the benefits </w:t>
+        <w:t xml:space="preserve">. The financial aspects that will be discussed in this chapter are the costs that will be generated by the </w:t>
+      </w:r>
+      <w:proofErr w:type="gramStart"/>
+      <w:r>
+        <w:rPr>
+          <w:lang w:val="en-GB"/>
+        </w:rPr>
+        <w:t>project,</w:t>
+      </w:r>
+      <w:proofErr w:type="gramEnd"/>
+      <w:r>
+        <w:rPr>
+          <w:lang w:val="en-GB"/>
+        </w:rPr>
+        <w:t xml:space="preserve"> the benefits </w:t>
       </w:r>
       <w:proofErr w:type="spellStart"/>
       <w:r>
@@ -7442,604 +7293,548 @@
         <w:rPr>
           <w:lang w:val="en-GB"/>
         </w:rPr>
-        <w:t xml:space="preserve"> UK will get in terms of finance by starting the project and the Return </w:t>
-      </w:r>
-      <w:ins w:id="59" w:author="Annika De Graaf" w:date="2014-10-03T15:13:00Z">
+        <w:t xml:space="preserve"> UK will get in terms of finance by starting the project and the Return Of Investment.</w:t>
+      </w:r>
+    </w:p>
+    <w:p>
+      <w:pPr>
+        <w:pStyle w:val="Heading2"/>
+        <w:rPr>
+          <w:lang w:val="en-GB"/>
+        </w:rPr>
+      </w:pPr>
+      <w:r>
+        <w:rPr>
+          <w:lang w:val="en-GB"/>
+        </w:rPr>
+        <w:t>Costs</w:t>
+      </w:r>
+    </w:p>
+    <w:p>
+      <w:pPr>
+        <w:rPr>
+          <w:lang w:val="en-GB"/>
+        </w:rPr>
+      </w:pPr>
+      <w:r>
+        <w:rPr>
+          <w:rFonts w:cs="Arial"/>
+          <w:szCs w:val="22"/>
+          <w:lang w:val="en-GB"/>
+        </w:rPr>
+        <w:t xml:space="preserve">During our research of the costs that </w:t>
+      </w:r>
+      <w:proofErr w:type="spellStart"/>
+      <w:r>
+        <w:rPr>
+          <w:rFonts w:cs="Arial"/>
+          <w:szCs w:val="22"/>
+          <w:lang w:val="en-GB"/>
+        </w:rPr>
+        <w:t>Plaintech</w:t>
+      </w:r>
+      <w:proofErr w:type="spellEnd"/>
+      <w:r>
+        <w:rPr>
+          <w:rFonts w:cs="Arial"/>
+          <w:szCs w:val="22"/>
+          <w:lang w:val="en-GB"/>
+        </w:rPr>
+        <w:t xml:space="preserve"> UK will have for the project we looked at different options in terms of servers, storage and operating systems to make sure we can consider different options and pick the one that is most suitable for </w:t>
+      </w:r>
+      <w:proofErr w:type="spellStart"/>
+      <w:r>
+        <w:rPr>
+          <w:rFonts w:cs="Arial"/>
+          <w:szCs w:val="22"/>
+          <w:lang w:val="en-GB"/>
+        </w:rPr>
+        <w:t>Plaintech</w:t>
+      </w:r>
+      <w:proofErr w:type="spellEnd"/>
+      <w:r>
+        <w:rPr>
+          <w:rFonts w:cs="Arial"/>
+          <w:szCs w:val="22"/>
+          <w:lang w:val="en-GB"/>
+        </w:rPr>
+        <w:t xml:space="preserve"> UK.</w:t>
+      </w:r>
+    </w:p>
+    <w:p>
+      <w:pPr>
+        <w:pStyle w:val="Heading3"/>
+        <w:rPr>
+          <w:lang w:val="en-GB"/>
+        </w:rPr>
+      </w:pPr>
+      <w:r>
+        <w:rPr>
+          <w:lang w:val="en-GB"/>
+        </w:rPr>
+        <w:t>Servers</w:t>
+      </w:r>
+    </w:p>
+    <w:p>
+      <w:pPr>
+        <w:pStyle w:val="NoSpacing"/>
+        <w:rPr>
+          <w:rFonts w:ascii="Arial" w:hAnsi="Arial" w:cs="Arial"/>
+          <w:sz w:val="22"/>
+          <w:szCs w:val="22"/>
+          <w:lang w:val="en-GB"/>
+        </w:rPr>
+      </w:pPr>
+      <w:r>
+        <w:rPr>
+          <w:rFonts w:ascii="Arial" w:hAnsi="Arial" w:cs="Arial"/>
+          <w:sz w:val="22"/>
+          <w:szCs w:val="22"/>
+          <w:lang w:val="en-GB"/>
+        </w:rPr>
+        <w:t xml:space="preserve">Since we do not have any accurate information about what kind of servers </w:t>
+      </w:r>
+      <w:proofErr w:type="spellStart"/>
+      <w:r>
+        <w:rPr>
+          <w:rFonts w:ascii="Arial" w:hAnsi="Arial" w:cs="Arial"/>
+          <w:sz w:val="22"/>
+          <w:szCs w:val="22"/>
+          <w:lang w:val="en-GB"/>
+        </w:rPr>
+        <w:t>Plaintech</w:t>
+      </w:r>
+      <w:proofErr w:type="spellEnd"/>
+      <w:r>
+        <w:rPr>
+          <w:rFonts w:ascii="Arial" w:hAnsi="Arial" w:cs="Arial"/>
+          <w:sz w:val="22"/>
+          <w:szCs w:val="22"/>
+          <w:lang w:val="en-GB"/>
+        </w:rPr>
+        <w:t xml:space="preserve"> UK </w:t>
+      </w:r>
+      <w:r>
+        <w:rPr>
+          <w:rFonts w:ascii="Arial" w:hAnsi="Arial" w:cs="Arial"/>
+          <w:sz w:val="22"/>
+          <w:szCs w:val="22"/>
+          <w:lang w:val="en-GB"/>
+        </w:rPr>
+        <w:t>uses or wants to use, we take rack-servers as an example in the price. It is difficult to determine an average price of a server since there are so many different companies that sell them, but in an attempt to determine the average we</w:t>
+      </w:r>
+      <w:r>
+        <w:rPr>
+          <w:rFonts w:ascii="Arial" w:hAnsi="Arial" w:cs="Arial"/>
+          <w:sz w:val="22"/>
+          <w:szCs w:val="22"/>
+          <w:lang w:val="en-GB"/>
+        </w:rPr>
+        <w:t xml:space="preserve"> </w:t>
+      </w:r>
+      <w:r>
+        <w:rPr>
+          <w:rFonts w:ascii="Arial" w:hAnsi="Arial" w:cs="Arial"/>
+          <w:sz w:val="22"/>
+          <w:szCs w:val="22"/>
+          <w:lang w:val="en-GB"/>
+        </w:rPr>
+        <w:t xml:space="preserve">looked at several different servers that might be possibilities for </w:t>
+      </w:r>
+      <w:proofErr w:type="spellStart"/>
+      <w:r>
+        <w:rPr>
+          <w:rFonts w:ascii="Arial" w:hAnsi="Arial" w:cs="Arial"/>
+          <w:sz w:val="22"/>
+          <w:szCs w:val="22"/>
+          <w:lang w:val="en-GB"/>
+        </w:rPr>
+        <w:t>Plaintech</w:t>
+      </w:r>
+      <w:proofErr w:type="spellEnd"/>
+      <w:r>
+        <w:rPr>
+          <w:rFonts w:ascii="Arial" w:hAnsi="Arial" w:cs="Arial"/>
+          <w:sz w:val="22"/>
+          <w:szCs w:val="22"/>
+          <w:lang w:val="en-GB"/>
+        </w:rPr>
+        <w:t xml:space="preserve"> UK</w:t>
+      </w:r>
+      <w:r>
+        <w:rPr>
+          <w:rFonts w:ascii="Arial" w:hAnsi="Arial" w:cs="Arial"/>
+          <w:sz w:val="22"/>
+          <w:szCs w:val="22"/>
+          <w:lang w:val="en-GB"/>
+        </w:rPr>
+        <w:t>.</w:t>
+      </w:r>
+    </w:p>
+    <w:p>
+      <w:pPr>
+        <w:pStyle w:val="NoSpacing"/>
+        <w:rPr>
+          <w:rFonts w:ascii="Arial" w:hAnsi="Arial" w:cs="Arial"/>
+          <w:sz w:val="22"/>
+          <w:szCs w:val="22"/>
+          <w:lang w:val="en-GB"/>
+        </w:rPr>
+      </w:pPr>
+      <w:r>
+        <w:rPr>
+          <w:rFonts w:ascii="Arial" w:hAnsi="Arial" w:cs="Arial"/>
+          <w:sz w:val="22"/>
+          <w:szCs w:val="22"/>
+          <w:lang w:val="en-GB"/>
+        </w:rPr>
+        <w:t xml:space="preserve">We determined that the average server that </w:t>
+      </w:r>
+      <w:proofErr w:type="spellStart"/>
+      <w:r>
+        <w:rPr>
+          <w:rFonts w:ascii="Arial" w:hAnsi="Arial" w:cs="Arial"/>
+          <w:sz w:val="22"/>
+          <w:szCs w:val="22"/>
+          <w:lang w:val="en-GB"/>
+        </w:rPr>
+        <w:t>Plaintech</w:t>
+      </w:r>
+      <w:proofErr w:type="spellEnd"/>
+      <w:r>
+        <w:rPr>
+          <w:rFonts w:ascii="Arial" w:hAnsi="Arial" w:cs="Arial"/>
+          <w:sz w:val="22"/>
+          <w:szCs w:val="22"/>
+          <w:lang w:val="en-GB"/>
+        </w:rPr>
+        <w:t xml:space="preserve"> UK</w:t>
+      </w:r>
+      <w:r>
+        <w:rPr>
+          <w:rFonts w:ascii="Arial" w:hAnsi="Arial" w:cs="Arial"/>
+          <w:sz w:val="22"/>
+          <w:szCs w:val="22"/>
+          <w:lang w:val="en-GB"/>
+        </w:rPr>
+        <w:t xml:space="preserve"> might use will cost between €1000 and €8000.</w:t>
+      </w:r>
+    </w:p>
+    <w:p>
+      <w:pPr>
+        <w:pStyle w:val="NoSpacing"/>
+        <w:rPr>
+          <w:rStyle w:val="Hyperlink"/>
+          <w:rFonts w:ascii="Arial" w:hAnsi="Arial" w:cs="Arial"/>
+          <w:sz w:val="22"/>
+          <w:szCs w:val="22"/>
+          <w:lang w:val="en-GB"/>
+        </w:rPr>
+      </w:pPr>
+      <w:r>
+        <w:rPr>
+          <w:rFonts w:ascii="Arial" w:hAnsi="Arial" w:cs="Arial"/>
+          <w:sz w:val="22"/>
+          <w:szCs w:val="22"/>
+          <w:lang w:val="en-GB"/>
+        </w:rPr>
+        <w:t xml:space="preserve">An example of a server that costs about €1000 is the </w:t>
+      </w:r>
+      <w:hyperlink r:id="rId10" w:history="1">
         <w:r>
           <w:rPr>
-            <w:lang w:val="en-GB"/>
-          </w:rPr>
-          <w:t>o</w:t>
-        </w:r>
-      </w:ins>
-      <w:r>
-        <w:rPr>
-          <w:lang w:val="en-GB"/>
-        </w:rPr>
-        <w:t>f Investment.</w:t>
-      </w:r>
-    </w:p>
-    <w:p>
-      <w:pPr>
-        <w:pStyle w:val="Heading2"/>
-        <w:rPr>
-          <w:lang w:val="en-GB"/>
-        </w:rPr>
-      </w:pPr>
-      <w:r>
-        <w:rPr>
-          <w:lang w:val="en-GB"/>
-        </w:rPr>
-        <w:t>Costs</w:t>
-      </w:r>
-    </w:p>
-    <w:p>
-      <w:pPr>
-        <w:rPr>
-          <w:lang w:val="en-GB"/>
-        </w:rPr>
-      </w:pPr>
-      <w:r>
-        <w:rPr>
-          <w:rFonts w:cs="Arial"/>
-          <w:szCs w:val="22"/>
-          <w:lang w:val="en-GB"/>
-        </w:rPr>
-        <w:t xml:space="preserve">During our research of the costs that </w:t>
-      </w:r>
-      <w:proofErr w:type="spellStart"/>
-      <w:r>
-        <w:rPr>
-          <w:rFonts w:cs="Arial"/>
-          <w:szCs w:val="22"/>
-          <w:lang w:val="en-GB"/>
-        </w:rPr>
-        <w:t>Plaintech</w:t>
-      </w:r>
-      <w:proofErr w:type="spellEnd"/>
-      <w:r>
-        <w:rPr>
-          <w:rFonts w:cs="Arial"/>
-          <w:szCs w:val="22"/>
-          <w:lang w:val="en-GB"/>
-        </w:rPr>
-        <w:t xml:space="preserve"> UK will have for the project we looked at different options in terms of servers, storage and operating systems to make sure we can consider different options and pick the one that is most suitable for </w:t>
-      </w:r>
-      <w:proofErr w:type="spellStart"/>
-      <w:r>
-        <w:rPr>
-          <w:rFonts w:cs="Arial"/>
-          <w:szCs w:val="22"/>
-          <w:lang w:val="en-GB"/>
-        </w:rPr>
-        <w:t>Plaintech</w:t>
-      </w:r>
-      <w:proofErr w:type="spellEnd"/>
-      <w:r>
-        <w:rPr>
-          <w:rFonts w:cs="Arial"/>
-          <w:szCs w:val="22"/>
-          <w:lang w:val="en-GB"/>
-        </w:rPr>
-        <w:t xml:space="preserve"> UK.</w:t>
-      </w:r>
-    </w:p>
-    <w:p>
-      <w:pPr>
-        <w:pStyle w:val="Heading3"/>
-        <w:rPr>
-          <w:lang w:val="en-GB"/>
-        </w:rPr>
-      </w:pPr>
-      <w:r>
-        <w:rPr>
-          <w:lang w:val="en-GB"/>
-        </w:rPr>
-        <w:t>Servers</w:t>
-      </w:r>
-    </w:p>
-    <w:p>
-      <w:pPr>
-        <w:pStyle w:val="NoSpacing"/>
-        <w:rPr>
-          <w:rFonts w:ascii="Arial" w:hAnsi="Arial" w:cs="Arial"/>
-          <w:sz w:val="22"/>
-          <w:szCs w:val="22"/>
-          <w:lang w:val="en-GB"/>
-        </w:rPr>
-      </w:pPr>
-      <w:r>
-        <w:rPr>
-          <w:rFonts w:ascii="Arial" w:hAnsi="Arial" w:cs="Arial"/>
-          <w:sz w:val="22"/>
-          <w:szCs w:val="22"/>
-          <w:lang w:val="en-GB"/>
-        </w:rPr>
-        <w:t xml:space="preserve">Since we do not have any accurate information about what kind of servers </w:t>
-      </w:r>
-      <w:proofErr w:type="spellStart"/>
-      <w:r>
-        <w:rPr>
-          <w:rFonts w:ascii="Arial" w:hAnsi="Arial" w:cs="Arial"/>
-          <w:sz w:val="22"/>
-          <w:szCs w:val="22"/>
-          <w:lang w:val="en-GB"/>
-        </w:rPr>
-        <w:t>Plaintech</w:t>
-      </w:r>
-      <w:proofErr w:type="spellEnd"/>
-      <w:r>
-        <w:rPr>
-          <w:rFonts w:ascii="Arial" w:hAnsi="Arial" w:cs="Arial"/>
-          <w:sz w:val="22"/>
-          <w:szCs w:val="22"/>
-          <w:lang w:val="en-GB"/>
-        </w:rPr>
-        <w:t xml:space="preserve"> UK </w:t>
-      </w:r>
-      <w:r>
-        <w:rPr>
-          <w:rFonts w:ascii="Arial" w:hAnsi="Arial" w:cs="Arial"/>
-          <w:sz w:val="22"/>
-          <w:szCs w:val="22"/>
-          <w:lang w:val="en-GB"/>
-        </w:rPr>
-        <w:t>uses or wants to use, we take rack-servers as an example in the price. It is difficult to determine an average price of a server since there are so many different companies that sell them, but in an attempt to determine the average we</w:t>
-      </w:r>
-      <w:r>
-        <w:rPr>
-          <w:rFonts w:ascii="Arial" w:hAnsi="Arial" w:cs="Arial"/>
-          <w:sz w:val="22"/>
-          <w:szCs w:val="22"/>
-          <w:lang w:val="en-GB"/>
-        </w:rPr>
-        <w:t xml:space="preserve"> </w:t>
-      </w:r>
-      <w:r>
-        <w:rPr>
-          <w:rFonts w:ascii="Arial" w:hAnsi="Arial" w:cs="Arial"/>
-          <w:sz w:val="22"/>
-          <w:szCs w:val="22"/>
-          <w:lang w:val="en-GB"/>
-        </w:rPr>
-        <w:t xml:space="preserve">looked at several different servers that might be possibilities for </w:t>
-      </w:r>
-      <w:proofErr w:type="spellStart"/>
-      <w:r>
-        <w:rPr>
-          <w:rFonts w:ascii="Arial" w:hAnsi="Arial" w:cs="Arial"/>
-          <w:sz w:val="22"/>
-          <w:szCs w:val="22"/>
-          <w:lang w:val="en-GB"/>
-        </w:rPr>
-        <w:t>Plaintech</w:t>
-      </w:r>
-      <w:proofErr w:type="spellEnd"/>
-      <w:r>
-        <w:rPr>
-          <w:rFonts w:ascii="Arial" w:hAnsi="Arial" w:cs="Arial"/>
-          <w:sz w:val="22"/>
-          <w:szCs w:val="22"/>
-          <w:lang w:val="en-GB"/>
-        </w:rPr>
-        <w:t xml:space="preserve"> UK</w:t>
-      </w:r>
-      <w:r>
-        <w:rPr>
-          <w:rFonts w:ascii="Arial" w:hAnsi="Arial" w:cs="Arial"/>
-          <w:sz w:val="22"/>
-          <w:szCs w:val="22"/>
-          <w:lang w:val="en-GB"/>
-        </w:rPr>
-        <w:t>.</w:t>
-      </w:r>
-    </w:p>
-    <w:p>
-      <w:pPr>
-        <w:pStyle w:val="NoSpacing"/>
-        <w:rPr>
-          <w:rFonts w:ascii="Arial" w:hAnsi="Arial" w:cs="Arial"/>
-          <w:sz w:val="22"/>
-          <w:szCs w:val="22"/>
-          <w:lang w:val="en-GB"/>
-        </w:rPr>
-      </w:pPr>
-      <w:r>
-        <w:rPr>
-          <w:rFonts w:ascii="Arial" w:hAnsi="Arial" w:cs="Arial"/>
-          <w:sz w:val="22"/>
-          <w:szCs w:val="22"/>
-          <w:lang w:val="en-GB"/>
-        </w:rPr>
-        <w:t xml:space="preserve">We determined that the average server that </w:t>
-      </w:r>
-      <w:proofErr w:type="spellStart"/>
-      <w:r>
-        <w:rPr>
-          <w:rFonts w:ascii="Arial" w:hAnsi="Arial" w:cs="Arial"/>
-          <w:sz w:val="22"/>
-          <w:szCs w:val="22"/>
-          <w:lang w:val="en-GB"/>
-        </w:rPr>
-        <w:t>Plaintech</w:t>
-      </w:r>
-      <w:proofErr w:type="spellEnd"/>
-      <w:r>
-        <w:rPr>
-          <w:rFonts w:ascii="Arial" w:hAnsi="Arial" w:cs="Arial"/>
-          <w:sz w:val="22"/>
-          <w:szCs w:val="22"/>
-          <w:lang w:val="en-GB"/>
-        </w:rPr>
-        <w:t xml:space="preserve"> UK</w:t>
-      </w:r>
-      <w:r>
-        <w:rPr>
-          <w:rFonts w:ascii="Arial" w:hAnsi="Arial" w:cs="Arial"/>
-          <w:sz w:val="22"/>
-          <w:szCs w:val="22"/>
-          <w:lang w:val="en-GB"/>
-        </w:rPr>
-        <w:t xml:space="preserve"> might use will cost between €1000 and €8000.</w:t>
-      </w:r>
-    </w:p>
-    <w:p>
-      <w:pPr>
-        <w:pStyle w:val="NoSpacing"/>
-        <w:rPr>
-          <w:ins w:id="60" w:author="Annika De Graaf" w:date="2014-10-03T15:23:00Z"/>
-          <w:rFonts w:ascii="Arial" w:hAnsi="Arial" w:cs="Arial"/>
-          <w:sz w:val="22"/>
-          <w:szCs w:val="22"/>
-          <w:lang w:val="en-GB"/>
-        </w:rPr>
-      </w:pPr>
-      <w:r>
-        <w:rPr>
-          <w:rFonts w:ascii="Arial" w:hAnsi="Arial" w:cs="Arial"/>
-          <w:sz w:val="22"/>
-          <w:szCs w:val="22"/>
-          <w:lang w:val="en-GB"/>
-        </w:rPr>
-        <w:t xml:space="preserve">An example of a server that costs about €1000 is the </w:t>
-      </w:r>
-      <w:ins w:id="61" w:author="Annika De Graaf" w:date="2014-10-03T15:22:00Z">
-        <w:r>
-          <w:rPr>
+            <w:rStyle w:val="Hyperlink"/>
             <w:rFonts w:ascii="Arial" w:hAnsi="Arial" w:cs="Arial"/>
             <w:sz w:val="22"/>
             <w:szCs w:val="22"/>
             <w:lang w:val="en-GB"/>
           </w:rPr>
-          <w:t xml:space="preserve">Dell PowerEdge </w:t>
+          <w:t>Dell PowerEdge R220</w:t>
         </w:r>
-        <w:proofErr w:type="gramStart"/>
+      </w:hyperlink>
+      <w:r>
+        <w:rPr>
+          <w:rFonts w:ascii="Arial" w:hAnsi="Arial" w:cs="Arial"/>
+          <w:sz w:val="22"/>
+          <w:szCs w:val="22"/>
+          <w:lang w:val="en-GB"/>
+        </w:rPr>
+        <w:t xml:space="preserve">, and an example of a server that costs about €7000 is the </w:t>
+      </w:r>
+      <w:r>
+        <w:rPr>
+          <w:rFonts w:ascii="Arial" w:hAnsi="Arial" w:cs="Arial"/>
+          <w:sz w:val="22"/>
+          <w:szCs w:val="22"/>
+          <w:lang w:val="en-GB"/>
+        </w:rPr>
+        <w:fldChar w:fldCharType="begin"/>
+      </w:r>
+      <w:r>
+        <w:rPr>
+          <w:rFonts w:ascii="Arial" w:hAnsi="Arial" w:cs="Arial"/>
+          <w:sz w:val="22"/>
+          <w:szCs w:val="22"/>
+          <w:lang w:val="en-GB"/>
+        </w:rPr>
+        <w:instrText xml:space="preserve"> HYPERLINK "http://configure.euro.dell.com/dellstore/config.aspx?oc=per630&amp;model_id=poweredge-r630&amp;c=nl&amp;l=nl&amp;s=bsd&amp;cs=nlbsdt1" </w:instrText>
+      </w:r>
+      <w:r>
+        <w:rPr>
+          <w:rFonts w:ascii="Arial" w:hAnsi="Arial" w:cs="Arial"/>
+          <w:sz w:val="22"/>
+          <w:szCs w:val="22"/>
+          <w:lang w:val="en-GB"/>
+        </w:rPr>
+        <w:fldChar w:fldCharType="separate"/>
+      </w:r>
+      <w:r>
+        <w:rPr>
+          <w:rStyle w:val="Hyperlink"/>
+          <w:rFonts w:ascii="Arial" w:hAnsi="Arial" w:cs="Arial"/>
+          <w:sz w:val="22"/>
+          <w:szCs w:val="22"/>
+          <w:lang w:val="en-GB"/>
+        </w:rPr>
+        <w:t>PowerEdge R630.</w:t>
+      </w:r>
+    </w:p>
+    <w:p>
+      <w:pPr>
+        <w:pStyle w:val="Heading3"/>
+      </w:pPr>
+      <w:r>
+        <w:rPr>
+          <w:sz w:val="22"/>
+          <w:szCs w:val="22"/>
+          <w:lang w:val="en-GB"/>
+        </w:rPr>
+        <w:fldChar w:fldCharType="end"/>
+      </w:r>
+      <w:r>
+        <w:rPr>
+          <w:lang w:val="en-US"/>
+        </w:rPr>
+        <w:t xml:space="preserve"> </w:t>
+      </w:r>
+      <w:r>
+        <w:t>Storage</w:t>
+      </w:r>
+    </w:p>
+    <w:p>
+      <w:pPr>
+        <w:pStyle w:val="NoSpacing"/>
+        <w:rPr>
+          <w:rFonts w:ascii="Arial" w:hAnsi="Arial" w:cs="Arial"/>
+          <w:sz w:val="22"/>
+          <w:szCs w:val="22"/>
+          <w:lang w:val="en-GB"/>
+        </w:rPr>
+      </w:pPr>
+      <w:r>
+        <w:rPr>
+          <w:rFonts w:ascii="Arial" w:hAnsi="Arial" w:cs="Arial"/>
+          <w:sz w:val="22"/>
+          <w:szCs w:val="22"/>
+          <w:lang w:val="en-GB"/>
+        </w:rPr>
+        <w:t xml:space="preserve">The exact amount of disk space needed for the servers depends on the amount of clients </w:t>
+      </w:r>
+      <w:proofErr w:type="spellStart"/>
+      <w:r>
+        <w:rPr>
+          <w:rFonts w:ascii="Arial" w:hAnsi="Arial" w:cs="Arial"/>
+          <w:sz w:val="22"/>
+          <w:szCs w:val="22"/>
+          <w:lang w:val="en-GB"/>
+        </w:rPr>
+        <w:t>Plaintech</w:t>
+      </w:r>
+      <w:proofErr w:type="spellEnd"/>
+      <w:r>
+        <w:rPr>
+          <w:rFonts w:ascii="Arial" w:hAnsi="Arial" w:cs="Arial"/>
+          <w:sz w:val="22"/>
+          <w:szCs w:val="22"/>
+          <w:lang w:val="en-GB"/>
+        </w:rPr>
+        <w:t xml:space="preserve"> UK</w:t>
+      </w:r>
+      <w:r>
+        <w:rPr>
+          <w:rFonts w:ascii="Arial" w:hAnsi="Arial" w:cs="Arial"/>
+          <w:sz w:val="22"/>
+          <w:szCs w:val="22"/>
+          <w:lang w:val="en-GB"/>
+        </w:rPr>
+        <w:t xml:space="preserve"> has</w:t>
+      </w:r>
+      <w:r>
+        <w:rPr>
+          <w:rFonts w:ascii="Arial" w:hAnsi="Arial" w:cs="Arial"/>
+          <w:sz w:val="22"/>
+          <w:szCs w:val="22"/>
+          <w:lang w:val="en-GB"/>
+        </w:rPr>
+        <w:t xml:space="preserve"> and how much each client uses</w:t>
+      </w:r>
+      <w:r>
+        <w:rPr>
+          <w:rFonts w:ascii="Arial" w:hAnsi="Arial" w:cs="Arial"/>
+          <w:sz w:val="22"/>
+          <w:szCs w:val="22"/>
+          <w:lang w:val="en-GB"/>
+        </w:rPr>
+        <w:t xml:space="preserve">, and needs to be changeable whenever they want. Luckily, hard drives are easily changeable and/or easy to install in the servers. The average price of a 500 GB hard drive is €100 and the average price of </w:t>
+      </w:r>
+      <w:proofErr w:type="gramStart"/>
+      <w:r>
+        <w:rPr>
+          <w:rFonts w:ascii="Arial" w:hAnsi="Arial" w:cs="Arial"/>
+          <w:sz w:val="22"/>
+          <w:szCs w:val="22"/>
+          <w:lang w:val="en-GB"/>
+        </w:rPr>
+        <w:t>an</w:t>
+      </w:r>
+      <w:proofErr w:type="gramEnd"/>
+      <w:r>
+        <w:rPr>
+          <w:rFonts w:ascii="Arial" w:hAnsi="Arial" w:cs="Arial"/>
+          <w:sz w:val="22"/>
+          <w:szCs w:val="22"/>
+          <w:lang w:val="en-GB"/>
+        </w:rPr>
+        <w:t xml:space="preserve"> 1TB hard drive is €200.</w:t>
+      </w:r>
+      <w:r>
+        <w:rPr>
+          <w:rFonts w:ascii="Arial" w:hAnsi="Arial" w:cs="Arial"/>
+          <w:sz w:val="22"/>
+          <w:szCs w:val="22"/>
+          <w:lang w:val="en-GB"/>
+        </w:rPr>
+        <w:t xml:space="preserve"> Since most servers found in the research have only 500 GB or 1 TB, with few exceptions, </w:t>
+      </w:r>
+      <w:r>
+        <w:rPr>
+          <w:rFonts w:ascii="Arial" w:hAnsi="Arial" w:cs="Arial"/>
+          <w:sz w:val="22"/>
+          <w:szCs w:val="22"/>
+          <w:lang w:val="en-GB"/>
+        </w:rPr>
+        <w:t>We assume</w:t>
+      </w:r>
+      <w:r>
+        <w:rPr>
+          <w:rFonts w:ascii="Arial" w:hAnsi="Arial" w:cs="Arial"/>
+          <w:sz w:val="22"/>
+          <w:szCs w:val="22"/>
+          <w:lang w:val="en-GB"/>
+        </w:rPr>
+        <w:t xml:space="preserve"> that this is the average amount of GB a rack-servers have.</w:t>
+      </w:r>
+    </w:p>
+    <w:p>
+      <w:pPr>
+        <w:pStyle w:val="Heading3"/>
+      </w:pPr>
+      <w:r>
+        <w:t>Operating Systems</w:t>
+      </w:r>
+    </w:p>
+    <w:p>
+      <w:pPr>
+        <w:pStyle w:val="NoSpacing"/>
+        <w:rPr>
+          <w:rFonts w:ascii="Arial" w:hAnsi="Arial" w:cs="Arial"/>
+          <w:sz w:val="22"/>
+          <w:szCs w:val="22"/>
+          <w:lang w:val="en-GB"/>
+        </w:rPr>
+      </w:pPr>
+      <w:r>
+        <w:rPr>
+          <w:rFonts w:ascii="Arial" w:hAnsi="Arial" w:cs="Arial"/>
+          <w:sz w:val="22"/>
+          <w:szCs w:val="22"/>
+          <w:lang w:val="en-GB"/>
+        </w:rPr>
+        <w:t xml:space="preserve">The operating systems that </w:t>
+      </w:r>
+      <w:proofErr w:type="spellStart"/>
+      <w:r>
+        <w:rPr>
+          <w:rFonts w:ascii="Arial" w:hAnsi="Arial" w:cs="Arial"/>
+          <w:sz w:val="22"/>
+          <w:szCs w:val="22"/>
+          <w:lang w:val="en-GB"/>
+        </w:rPr>
+        <w:t>Plaintech</w:t>
+      </w:r>
+      <w:proofErr w:type="spellEnd"/>
+      <w:r>
+        <w:rPr>
+          <w:rFonts w:ascii="Arial" w:hAnsi="Arial" w:cs="Arial"/>
+          <w:sz w:val="22"/>
+          <w:szCs w:val="22"/>
+          <w:lang w:val="en-GB"/>
+        </w:rPr>
+        <w:t xml:space="preserve"> UK</w:t>
+      </w:r>
+      <w:r>
+        <w:rPr>
+          <w:rFonts w:ascii="Arial" w:hAnsi="Arial" w:cs="Arial"/>
+          <w:sz w:val="22"/>
+          <w:szCs w:val="22"/>
+          <w:lang w:val="en-GB"/>
+        </w:rPr>
+        <w:t xml:space="preserve"> wants to use are mostly variants of Linux and thus free, however since the option to use at least one version of Windows needs to be available for clients there will be costs tied to this as well. The most recent version of Windows Server, Windows Server 2012 R2 </w:t>
+      </w:r>
+      <w:proofErr w:type="spellStart"/>
+      <w:r>
+        <w:rPr>
+          <w:rFonts w:ascii="Arial" w:hAnsi="Arial" w:cs="Arial"/>
+          <w:sz w:val="22"/>
+          <w:szCs w:val="22"/>
+          <w:lang w:val="en-GB"/>
+        </w:rPr>
+        <w:t>Datacenter</w:t>
+      </w:r>
+      <w:proofErr w:type="spellEnd"/>
+      <w:r>
+        <w:rPr>
+          <w:rFonts w:ascii="Arial" w:hAnsi="Arial" w:cs="Arial"/>
+          <w:sz w:val="22"/>
+          <w:szCs w:val="22"/>
+          <w:lang w:val="en-GB"/>
+        </w:rPr>
+        <w:t xml:space="preserve">, will cost ($6155) €4762. We chose the </w:t>
+      </w:r>
+      <w:proofErr w:type="spellStart"/>
+      <w:r>
+        <w:rPr>
+          <w:rFonts w:ascii="Arial" w:hAnsi="Arial" w:cs="Arial"/>
+          <w:sz w:val="22"/>
+          <w:szCs w:val="22"/>
+          <w:lang w:val="en-GB"/>
+        </w:rPr>
+        <w:t>Datacenter</w:t>
+      </w:r>
+      <w:proofErr w:type="spellEnd"/>
+      <w:r>
+        <w:rPr>
+          <w:rFonts w:ascii="Arial" w:hAnsi="Arial" w:cs="Arial"/>
+          <w:sz w:val="22"/>
+          <w:szCs w:val="22"/>
+          <w:lang w:val="en-GB"/>
+        </w:rPr>
+        <w:t xml:space="preserve"> version because it has an unlimited amount of virtual instances according to </w:t>
+      </w:r>
+      <w:hyperlink r:id="rId11" w:history="1">
         <w:r>
           <w:rPr>
-            <w:rFonts w:ascii="Arial" w:hAnsi="Arial" w:cs="Arial"/>
-            <w:sz w:val="22"/>
-            <w:szCs w:val="22"/>
-            <w:lang w:val="en-GB"/>
-          </w:rPr>
-          <w:t>R220</w:t>
-        </w:r>
-      </w:ins>
-      <w:ins w:id="62" w:author="Annika De Graaf" w:date="2014-10-03T15:39:00Z">
-        <w:r>
-          <w:rPr>
-            <w:rFonts w:ascii="Arial" w:hAnsi="Arial" w:cs="Arial"/>
-            <w:sz w:val="22"/>
-            <w:szCs w:val="22"/>
-            <w:lang w:val="en-GB"/>
-          </w:rPr>
-          <w:t xml:space="preserve"> </w:t>
-        </w:r>
-      </w:ins>
-      <w:proofErr w:type="gramEnd"/>
-      <w:ins w:id="63" w:author="Annika De Graaf" w:date="2014-10-03T15:22:00Z">
-        <w:r>
-          <w:rPr>
-            <w:rStyle w:val="FootnoteReference"/>
-            <w:rFonts w:ascii="Arial" w:hAnsi="Arial" w:cs="Arial"/>
-            <w:sz w:val="22"/>
-            <w:szCs w:val="22"/>
-            <w:lang w:val="en-GB"/>
-          </w:rPr>
-          <w:footnoteReference w:id="1"/>
-        </w:r>
-      </w:ins>
-      <w:r>
-        <w:rPr>
-          <w:rFonts w:ascii="Arial" w:hAnsi="Arial" w:cs="Arial"/>
-          <w:sz w:val="22"/>
-          <w:szCs w:val="22"/>
-          <w:lang w:val="en-GB"/>
-        </w:rPr>
-        <w:t xml:space="preserve">, and an example of a server that costs about €7000 is the </w:t>
-      </w:r>
-      <w:ins w:id="71" w:author="Annika De Graaf" w:date="2014-10-03T15:23:00Z">
-        <w:r>
-          <w:rPr>
-            <w:rFonts w:ascii="Arial" w:hAnsi="Arial" w:cs="Arial"/>
-            <w:sz w:val="22"/>
-            <w:szCs w:val="22"/>
-            <w:lang w:val="en-GB"/>
-          </w:rPr>
-          <w:t>PowerEdge R630</w:t>
-        </w:r>
-      </w:ins>
-      <w:ins w:id="72" w:author="Annika De Graaf" w:date="2014-10-03T15:39:00Z">
-        <w:r>
-          <w:rPr>
-            <w:rFonts w:ascii="Arial" w:hAnsi="Arial" w:cs="Arial"/>
-            <w:sz w:val="22"/>
-            <w:szCs w:val="22"/>
-            <w:lang w:val="en-GB"/>
-          </w:rPr>
-          <w:t xml:space="preserve"> </w:t>
-        </w:r>
-      </w:ins>
-      <w:ins w:id="73" w:author="Annika De Graaf" w:date="2014-10-03T15:23:00Z">
-        <w:r>
-          <w:rPr>
-            <w:rStyle w:val="FootnoteReference"/>
-            <w:rFonts w:ascii="Arial" w:hAnsi="Arial" w:cs="Arial"/>
-            <w:sz w:val="22"/>
-            <w:szCs w:val="22"/>
-            <w:lang w:val="en-GB"/>
-          </w:rPr>
-          <w:footnoteReference w:id="2"/>
-        </w:r>
-        <w:r>
-          <w:rPr>
-            <w:rFonts w:ascii="Arial" w:hAnsi="Arial" w:cs="Arial"/>
-            <w:sz w:val="22"/>
-            <w:szCs w:val="22"/>
-            <w:lang w:val="en-GB"/>
-          </w:rPr>
-          <w:t>.</w:t>
-        </w:r>
-      </w:ins>
-    </w:p>
-    <w:p>
-      <w:pPr>
-        <w:pStyle w:val="Heading3"/>
-      </w:pPr>
-      <w:r>
-        <w:rPr>
-          <w:lang w:val="en-US"/>
-        </w:rPr>
-        <w:t xml:space="preserve"> </w:t>
-      </w:r>
-      <w:r>
-        <w:t>Storage</w:t>
-      </w:r>
-    </w:p>
-    <w:p>
-      <w:pPr>
-        <w:pStyle w:val="NoSpacing"/>
-        <w:rPr>
-          <w:rFonts w:ascii="Arial" w:hAnsi="Arial" w:cs="Arial"/>
-          <w:sz w:val="22"/>
-          <w:szCs w:val="22"/>
-          <w:lang w:val="en-GB"/>
-        </w:rPr>
-      </w:pPr>
-      <w:r>
-        <w:rPr>
-          <w:rFonts w:ascii="Arial" w:hAnsi="Arial" w:cs="Arial"/>
-          <w:sz w:val="22"/>
-          <w:szCs w:val="22"/>
-          <w:lang w:val="en-GB"/>
-        </w:rPr>
-        <w:t xml:space="preserve">The exact amount of disk space needed for the servers depends on the amount of clients </w:t>
-      </w:r>
-      <w:proofErr w:type="spellStart"/>
-      <w:r>
-        <w:rPr>
-          <w:rFonts w:ascii="Arial" w:hAnsi="Arial" w:cs="Arial"/>
-          <w:sz w:val="22"/>
-          <w:szCs w:val="22"/>
-          <w:lang w:val="en-GB"/>
-        </w:rPr>
-        <w:t>Plaintech</w:t>
-      </w:r>
-      <w:proofErr w:type="spellEnd"/>
-      <w:r>
-        <w:rPr>
-          <w:rFonts w:ascii="Arial" w:hAnsi="Arial" w:cs="Arial"/>
-          <w:sz w:val="22"/>
-          <w:szCs w:val="22"/>
-          <w:lang w:val="en-GB"/>
-        </w:rPr>
-        <w:t xml:space="preserve"> UK</w:t>
-      </w:r>
-      <w:r>
-        <w:rPr>
-          <w:rFonts w:ascii="Arial" w:hAnsi="Arial" w:cs="Arial"/>
-          <w:sz w:val="22"/>
-          <w:szCs w:val="22"/>
-          <w:lang w:val="en-GB"/>
-        </w:rPr>
-        <w:t xml:space="preserve"> has</w:t>
-      </w:r>
-      <w:r>
-        <w:rPr>
-          <w:rFonts w:ascii="Arial" w:hAnsi="Arial" w:cs="Arial"/>
-          <w:sz w:val="22"/>
-          <w:szCs w:val="22"/>
-          <w:lang w:val="en-GB"/>
-        </w:rPr>
-        <w:t xml:space="preserve"> and how much each client uses</w:t>
-      </w:r>
-      <w:r>
-        <w:rPr>
-          <w:rFonts w:ascii="Arial" w:hAnsi="Arial" w:cs="Arial"/>
-          <w:sz w:val="22"/>
-          <w:szCs w:val="22"/>
-          <w:lang w:val="en-GB"/>
-        </w:rPr>
-        <w:t xml:space="preserve">, and needs to be changeable whenever they want. Luckily, hard drives are easily changeable and/or easy to install in the servers. The average price of a 500 GB hard drive is €100 and the average price of </w:t>
-      </w:r>
-      <w:ins w:id="81" w:author="Annika De Graaf" w:date="2014-10-03T15:14:00Z">
-        <w:r>
-          <w:rPr>
-            <w:rFonts w:ascii="Arial" w:hAnsi="Arial" w:cs="Arial"/>
-            <w:sz w:val="22"/>
-            <w:szCs w:val="22"/>
-            <w:lang w:val="en-GB"/>
-          </w:rPr>
-          <w:t>a</w:t>
-        </w:r>
-      </w:ins>
-      <w:r>
-        <w:rPr>
-          <w:rFonts w:ascii="Arial" w:hAnsi="Arial" w:cs="Arial"/>
-          <w:sz w:val="22"/>
-          <w:szCs w:val="22"/>
-          <w:lang w:val="en-GB"/>
-        </w:rPr>
-        <w:t xml:space="preserve"> 1TB hard drive is €200.</w:t>
-      </w:r>
-      <w:r>
-        <w:rPr>
-          <w:rFonts w:ascii="Arial" w:hAnsi="Arial" w:cs="Arial"/>
-          <w:sz w:val="22"/>
-          <w:szCs w:val="22"/>
-          <w:lang w:val="en-GB"/>
-        </w:rPr>
-        <w:t xml:space="preserve"> Since most servers found in the research have only 500 GB or 1 TB, with few exceptions, </w:t>
-      </w:r>
-      <w:ins w:id="82" w:author="Annika De Graaf" w:date="2014-10-03T15:14:00Z">
-        <w:r>
-          <w:rPr>
-            <w:rFonts w:ascii="Arial" w:hAnsi="Arial" w:cs="Arial"/>
-            <w:sz w:val="22"/>
-            <w:szCs w:val="22"/>
-            <w:lang w:val="en-GB"/>
-          </w:rPr>
-          <w:t>we</w:t>
-        </w:r>
-      </w:ins>
-      <w:r>
-        <w:rPr>
-          <w:rFonts w:ascii="Arial" w:hAnsi="Arial" w:cs="Arial"/>
-          <w:sz w:val="22"/>
-          <w:szCs w:val="22"/>
-          <w:lang w:val="en-GB"/>
-        </w:rPr>
-        <w:t xml:space="preserve"> assume</w:t>
-      </w:r>
-      <w:r>
-        <w:rPr>
-          <w:rFonts w:ascii="Arial" w:hAnsi="Arial" w:cs="Arial"/>
-          <w:sz w:val="22"/>
-          <w:szCs w:val="22"/>
-          <w:lang w:val="en-GB"/>
-        </w:rPr>
-        <w:t xml:space="preserve"> that this is the average amount of GB a rack-servers have.</w:t>
-      </w:r>
-    </w:p>
-    <w:p>
-      <w:pPr>
-        <w:pStyle w:val="Heading3"/>
-      </w:pPr>
-      <w:r>
-        <w:t>Operating Systems</w:t>
-      </w:r>
-    </w:p>
-    <w:p>
-      <w:pPr>
-        <w:pStyle w:val="NoSpacing"/>
-        <w:rPr>
-          <w:rFonts w:ascii="Arial" w:hAnsi="Arial" w:cs="Arial"/>
-          <w:sz w:val="22"/>
-          <w:szCs w:val="22"/>
-          <w:lang w:val="en-GB"/>
-        </w:rPr>
-      </w:pPr>
-      <w:r>
-        <w:rPr>
-          <w:rFonts w:ascii="Arial" w:hAnsi="Arial" w:cs="Arial"/>
-          <w:sz w:val="22"/>
-          <w:szCs w:val="22"/>
-          <w:lang w:val="en-GB"/>
-        </w:rPr>
-        <w:t xml:space="preserve">The operating systems that </w:t>
-      </w:r>
-      <w:proofErr w:type="spellStart"/>
-      <w:r>
-        <w:rPr>
-          <w:rFonts w:ascii="Arial" w:hAnsi="Arial" w:cs="Arial"/>
-          <w:sz w:val="22"/>
-          <w:szCs w:val="22"/>
-          <w:lang w:val="en-GB"/>
-        </w:rPr>
-        <w:t>Plaintech</w:t>
-      </w:r>
-      <w:proofErr w:type="spellEnd"/>
-      <w:r>
-        <w:rPr>
-          <w:rFonts w:ascii="Arial" w:hAnsi="Arial" w:cs="Arial"/>
-          <w:sz w:val="22"/>
-          <w:szCs w:val="22"/>
-          <w:lang w:val="en-GB"/>
-        </w:rPr>
-        <w:t xml:space="preserve"> UK</w:t>
-      </w:r>
-      <w:r>
-        <w:rPr>
-          <w:rFonts w:ascii="Arial" w:hAnsi="Arial" w:cs="Arial"/>
-          <w:sz w:val="22"/>
-          <w:szCs w:val="22"/>
-          <w:lang w:val="en-GB"/>
-        </w:rPr>
-        <w:t xml:space="preserve"> wants to use are mostly variants of Linux and thus free, however since the option to use at least one version of Windows needs to be available for clients there will be costs tied to this as well. The most recent version of Windows Server, Windows Server 2012 R2 </w:t>
-      </w:r>
-      <w:proofErr w:type="spellStart"/>
-      <w:r>
-        <w:rPr>
-          <w:rFonts w:ascii="Arial" w:hAnsi="Arial" w:cs="Arial"/>
-          <w:sz w:val="22"/>
-          <w:szCs w:val="22"/>
-          <w:lang w:val="en-GB"/>
-        </w:rPr>
-        <w:t>Datacenter</w:t>
-      </w:r>
-      <w:proofErr w:type="spellEnd"/>
-      <w:r>
-        <w:rPr>
-          <w:rFonts w:ascii="Arial" w:hAnsi="Arial" w:cs="Arial"/>
-          <w:sz w:val="22"/>
-          <w:szCs w:val="22"/>
-          <w:lang w:val="en-GB"/>
-        </w:rPr>
-        <w:t xml:space="preserve">, will cost ($6155) €4762. We chose the </w:t>
-      </w:r>
-      <w:proofErr w:type="spellStart"/>
-      <w:r>
-        <w:rPr>
-          <w:rFonts w:ascii="Arial" w:hAnsi="Arial" w:cs="Arial"/>
-          <w:sz w:val="22"/>
-          <w:szCs w:val="22"/>
-          <w:lang w:val="en-GB"/>
-        </w:rPr>
-        <w:t>Datacenter</w:t>
-      </w:r>
-      <w:proofErr w:type="spellEnd"/>
-      <w:r>
-        <w:rPr>
-          <w:rFonts w:ascii="Arial" w:hAnsi="Arial" w:cs="Arial"/>
-          <w:sz w:val="22"/>
-          <w:szCs w:val="22"/>
-          <w:lang w:val="en-GB"/>
-        </w:rPr>
-        <w:t xml:space="preserve"> version because it has an unlimited amount of virtual instances according to </w:t>
-      </w:r>
-      <w:proofErr w:type="gramStart"/>
-      <w:ins w:id="83" w:author="Annika De Graaf" w:date="2014-10-03T15:28:00Z">
-        <w:r>
-          <w:rPr>
+            <w:rStyle w:val="Hyperlink"/>
             <w:rFonts w:ascii="Arial" w:hAnsi="Arial" w:cs="Arial"/>
             <w:sz w:val="22"/>
             <w:szCs w:val="22"/>
@@ -8047,31 +7842,7 @@
           </w:rPr>
           <w:t>Microsoft</w:t>
         </w:r>
-      </w:ins>
-      <w:ins w:id="84" w:author="Annika De Graaf" w:date="2014-10-03T15:39:00Z">
-        <w:r>
-          <w:rPr>
-            <w:rFonts w:ascii="Arial" w:hAnsi="Arial" w:cs="Arial"/>
-            <w:sz w:val="22"/>
-            <w:szCs w:val="22"/>
-            <w:lang w:val="en-GB"/>
-          </w:rPr>
-          <w:t xml:space="preserve"> </w:t>
-        </w:r>
-      </w:ins>
-      <w:proofErr w:type="gramEnd"/>
-      <w:ins w:id="85" w:author="Annika De Graaf" w:date="2014-10-03T15:28:00Z">
-        <w:r>
-          <w:rPr>
-            <w:rStyle w:val="FootnoteReference"/>
-            <w:rFonts w:ascii="Arial" w:hAnsi="Arial" w:cs="Arial"/>
-            <w:sz w:val="22"/>
-            <w:szCs w:val="22"/>
-            <w:lang w:val="en-GB"/>
-          </w:rPr>
-          <w:footnoteReference w:id="3"/>
-        </w:r>
-      </w:ins>
+      </w:hyperlink>
       <w:r>
         <w:rPr>
           <w:rFonts w:ascii="Arial" w:hAnsi="Arial" w:cs="Arial"/>
@@ -8110,8 +7881,50 @@
         </w:rPr>
         <w:t xml:space="preserve"> as operating system because this is widely used as server operating system and most likely will be easiest to implement.</w:t>
       </w:r>
-      <w:bookmarkStart w:id="94" w:name="_GoBack"/>
-      <w:bookmarkEnd w:id="94"/>
+    </w:p>
+    <w:p>
+      <w:pPr>
+        <w:pStyle w:val="NoSpacing"/>
+        <w:rPr>
+          <w:rFonts w:ascii="Arial" w:hAnsi="Arial" w:cs="Arial"/>
+          <w:sz w:val="22"/>
+          <w:szCs w:val="22"/>
+          <w:lang w:val="en-GB"/>
+        </w:rPr>
+      </w:pPr>
+    </w:p>
+    <w:p>
+      <w:pPr>
+        <w:pStyle w:val="NoSpacing"/>
+        <w:rPr>
+          <w:rFonts w:ascii="Arial" w:hAnsi="Arial" w:cs="Arial"/>
+          <w:sz w:val="22"/>
+          <w:szCs w:val="22"/>
+          <w:lang w:val="en-GB"/>
+        </w:rPr>
+      </w:pPr>
+    </w:p>
+    <w:p>
+      <w:pPr>
+        <w:pStyle w:val="NoSpacing"/>
+        <w:rPr>
+          <w:rFonts w:ascii="Arial" w:hAnsi="Arial" w:cs="Arial"/>
+          <w:sz w:val="22"/>
+          <w:szCs w:val="22"/>
+          <w:lang w:val="en-GB"/>
+        </w:rPr>
+      </w:pPr>
+    </w:p>
+    <w:p>
+      <w:pPr>
+        <w:pStyle w:val="NoSpacing"/>
+        <w:rPr>
+          <w:rFonts w:ascii="Arial" w:hAnsi="Arial" w:cs="Arial"/>
+          <w:sz w:val="22"/>
+          <w:szCs w:val="22"/>
+          <w:lang w:val="en-GB"/>
+        </w:rPr>
+      </w:pPr>
     </w:p>
     <w:p>
       <w:pPr>
@@ -9265,10 +9078,11 @@
         </w:rPr>
         <w:t xml:space="preserve"> UK, </w:t>
       </w:r>
-      <w:proofErr w:type="spellStart"/>
-      <w:ins w:id="95" w:author="Annika De Graaf" w:date="2014-10-03T15:30:00Z">
+      <w:hyperlink r:id="rId12" w:history="1">
+        <w:proofErr w:type="spellStart"/>
         <w:r>
           <w:rPr>
+            <w:rStyle w:val="Hyperlink"/>
             <w:rFonts w:ascii="Arial" w:hAnsi="Arial" w:cs="Arial"/>
             <w:sz w:val="22"/>
             <w:szCs w:val="22"/>
@@ -9276,53 +9090,31 @@
           </w:rPr>
           <w:t>Tilaa</w:t>
         </w:r>
-      </w:ins>
-      <w:proofErr w:type="spellEnd"/>
-      <w:ins w:id="96" w:author="Annika De Graaf" w:date="2014-10-03T15:40:00Z">
+        <w:proofErr w:type="spellEnd"/>
+      </w:hyperlink>
+      <w:r>
+        <w:rPr>
+          <w:rFonts w:ascii="Arial" w:hAnsi="Arial" w:cs="Arial"/>
+          <w:sz w:val="22"/>
+          <w:szCs w:val="22"/>
+          <w:lang w:val="en-GB"/>
+        </w:rPr>
+        <w:t xml:space="preserve"> </w:t>
+      </w:r>
+      <w:r>
+        <w:rPr>
+          <w:rFonts w:ascii="Arial" w:hAnsi="Arial" w:cs="Arial"/>
+          <w:sz w:val="22"/>
+          <w:szCs w:val="22"/>
+          <w:lang w:val="en-GB"/>
+        </w:rPr>
+        <w:t xml:space="preserve">and </w:t>
+      </w:r>
+      <w:hyperlink r:id="rId13" w:history="1">
+        <w:proofErr w:type="spellStart"/>
         <w:r>
           <w:rPr>
-            <w:rFonts w:ascii="Arial" w:hAnsi="Arial" w:cs="Arial"/>
-            <w:sz w:val="22"/>
-            <w:szCs w:val="22"/>
-            <w:lang w:val="en-GB"/>
-          </w:rPr>
-          <w:t xml:space="preserve"> </w:t>
-        </w:r>
-      </w:ins>
-      <w:ins w:id="97" w:author="Annika De Graaf" w:date="2014-10-03T15:31:00Z">
-        <w:r>
-          <w:rPr>
-            <w:rStyle w:val="FootnoteReference"/>
-            <w:rFonts w:ascii="Arial" w:hAnsi="Arial" w:cs="Arial"/>
-            <w:sz w:val="22"/>
-            <w:szCs w:val="22"/>
-            <w:lang w:val="en-GB"/>
-          </w:rPr>
-          <w:footnoteReference w:id="4"/>
-        </w:r>
-      </w:ins>
-      <w:r>
-        <w:rPr>
-          <w:rFonts w:ascii="Arial" w:hAnsi="Arial" w:cs="Arial"/>
-          <w:sz w:val="22"/>
-          <w:szCs w:val="22"/>
-          <w:lang w:val="en-GB"/>
-        </w:rPr>
-        <w:t xml:space="preserve"> </w:t>
-      </w:r>
-      <w:r>
-        <w:rPr>
-          <w:rFonts w:ascii="Arial" w:hAnsi="Arial" w:cs="Arial"/>
-          <w:sz w:val="22"/>
-          <w:szCs w:val="22"/>
-          <w:lang w:val="en-GB"/>
-        </w:rPr>
-        <w:t xml:space="preserve">and </w:t>
-      </w:r>
-      <w:proofErr w:type="spellStart"/>
-      <w:ins w:id="106" w:author="Annika De Graaf" w:date="2014-10-03T15:35:00Z">
-        <w:r>
-          <w:rPr>
+            <w:rStyle w:val="Hyperlink"/>
             <w:rFonts w:ascii="Arial" w:hAnsi="Arial" w:cs="Arial"/>
             <w:sz w:val="22"/>
             <w:szCs w:val="22"/>
@@ -9333,6 +9125,7 @@
         <w:proofErr w:type="spellEnd"/>
         <w:r>
           <w:rPr>
+            <w:rStyle w:val="Hyperlink"/>
             <w:rFonts w:ascii="Arial" w:hAnsi="Arial" w:cs="Arial"/>
             <w:sz w:val="22"/>
             <w:szCs w:val="22"/>
@@ -9340,30 +9133,7 @@
           </w:rPr>
           <w:t xml:space="preserve"> Hosting</w:t>
         </w:r>
-      </w:ins>
-      <w:ins w:id="107" w:author="Annika De Graaf" w:date="2014-10-03T15:40:00Z">
-        <w:r>
-          <w:rPr>
-            <w:rFonts w:ascii="Arial" w:hAnsi="Arial" w:cs="Arial"/>
-            <w:sz w:val="22"/>
-            <w:szCs w:val="22"/>
-            <w:lang w:val="en-GB"/>
-          </w:rPr>
-          <w:t xml:space="preserve"> </w:t>
-        </w:r>
-      </w:ins>
-      <w:ins w:id="108" w:author="Annika De Graaf" w:date="2014-10-03T15:35:00Z">
-        <w:r>
-          <w:rPr>
-            <w:rStyle w:val="FootnoteReference"/>
-            <w:rFonts w:ascii="Arial" w:hAnsi="Arial" w:cs="Arial"/>
-            <w:sz w:val="22"/>
-            <w:szCs w:val="22"/>
-            <w:lang w:val="en-GB"/>
-          </w:rPr>
-          <w:footnoteReference w:id="5"/>
-        </w:r>
-      </w:ins>
+      </w:hyperlink>
       <w:r>
         <w:rPr>
           <w:rFonts w:ascii="Arial" w:hAnsi="Arial" w:cs="Arial"/>
@@ -9519,27 +9289,7 @@
           <w:szCs w:val="22"/>
           <w:lang w:val="en-GB"/>
         </w:rPr>
-        <w:t>Ti</w:t>
-      </w:r>
-      <w:del w:id="116" w:author="Annika De Graaf" w:date="2014-10-03T15:15:00Z">
-        <w:r>
-          <w:rPr>
-            <w:rFonts w:ascii="Arial" w:hAnsi="Arial" w:cs="Arial"/>
-            <w:sz w:val="22"/>
-            <w:szCs w:val="22"/>
-            <w:lang w:val="en-GB"/>
-          </w:rPr>
-          <w:delText>a</w:delText>
-        </w:r>
-      </w:del>
-      <w:r>
-        <w:rPr>
-          <w:rFonts w:ascii="Arial" w:hAnsi="Arial" w:cs="Arial"/>
-          <w:sz w:val="22"/>
-          <w:szCs w:val="22"/>
-          <w:lang w:val="en-GB"/>
-        </w:rPr>
-        <w:t>laa</w:t>
+        <w:t>Tialaa</w:t>
       </w:r>
       <w:proofErr w:type="spellEnd"/>
       <w:r>
@@ -9612,7 +9362,6 @@
       <w:pPr>
         <w:pStyle w:val="NoSpacing"/>
         <w:rPr>
-          <w:del w:id="117" w:author="Annika De Graaf" w:date="2014-10-03T15:40:00Z"/>
           <w:b/>
           <w:lang w:val="en-GB"/>
         </w:rPr>
@@ -9622,7 +9371,6 @@
       <w:pPr>
         <w:pStyle w:val="NoSpacing"/>
         <w:rPr>
-          <w:del w:id="118" w:author="Annika De Graaf" w:date="2014-10-03T15:40:00Z"/>
           <w:b/>
           <w:lang w:val="en-GB"/>
         </w:rPr>
@@ -9632,7 +9380,6 @@
       <w:pPr>
         <w:pStyle w:val="NoSpacing"/>
         <w:rPr>
-          <w:del w:id="119" w:author="Annika De Graaf" w:date="2014-10-03T15:40:00Z"/>
           <w:b/>
           <w:lang w:val="en-GB"/>
         </w:rPr>
@@ -9676,7 +9423,6 @@
           <w:szCs w:val="22"/>
           <w:lang w:val="en-GB"/>
         </w:rPr>
-        <w:lastRenderedPageBreak/>
         <w:t>Tilaa</w:t>
       </w:r>
       <w:proofErr w:type="spellEnd"/>
@@ -13697,11 +13443,11 @@
         </w:rPr>
         <w:t xml:space="preserve"> </w:t>
       </w:r>
-      <w:proofErr w:type="spellStart"/>
-      <w:proofErr w:type="gramStart"/>
-      <w:ins w:id="120" w:author="Annika De Graaf" w:date="2014-10-03T15:38:00Z">
+      <w:hyperlink r:id="rId14" w:history="1">
+        <w:proofErr w:type="spellStart"/>
         <w:r>
           <w:rPr>
+            <w:rStyle w:val="Hyperlink"/>
             <w:rFonts w:ascii="Arial" w:hAnsi="Arial" w:cs="Arial"/>
             <w:sz w:val="22"/>
             <w:szCs w:val="22"/>
@@ -13709,45 +13455,22 @@
           </w:rPr>
           <w:t>Versio</w:t>
         </w:r>
-      </w:ins>
-      <w:proofErr w:type="spellEnd"/>
-      <w:ins w:id="121" w:author="Annika De Graaf" w:date="2014-10-03T15:40:00Z">
+        <w:proofErr w:type="spellEnd"/>
+      </w:hyperlink>
+      <w:r>
+        <w:rPr>
+          <w:rFonts w:ascii="Arial" w:hAnsi="Arial" w:cs="Arial"/>
+          <w:sz w:val="22"/>
+          <w:szCs w:val="22"/>
+          <w:lang w:val="en-GB"/>
+        </w:rPr>
+        <w:t xml:space="preserve">, </w:t>
+      </w:r>
+      <w:hyperlink r:id="rId15" w:history="1">
+        <w:proofErr w:type="spellStart"/>
         <w:r>
           <w:rPr>
-            <w:rFonts w:ascii="Arial" w:hAnsi="Arial" w:cs="Arial"/>
-            <w:sz w:val="22"/>
-            <w:szCs w:val="22"/>
-            <w:lang w:val="en-GB"/>
-          </w:rPr>
-          <w:t xml:space="preserve"> </w:t>
-        </w:r>
-      </w:ins>
-      <w:proofErr w:type="gramEnd"/>
-      <w:ins w:id="122" w:author="Annika De Graaf" w:date="2014-10-03T15:38:00Z">
-        <w:r>
-          <w:rPr>
-            <w:rStyle w:val="FootnoteReference"/>
-            <w:rFonts w:ascii="Arial" w:hAnsi="Arial" w:cs="Arial"/>
-            <w:sz w:val="22"/>
-            <w:szCs w:val="22"/>
-            <w:lang w:val="en-GB"/>
-          </w:rPr>
-          <w:footnoteReference w:id="6"/>
-        </w:r>
-      </w:ins>
-      <w:r>
-        <w:rPr>
-          <w:rFonts w:ascii="Arial" w:hAnsi="Arial" w:cs="Arial"/>
-          <w:sz w:val="22"/>
-          <w:szCs w:val="22"/>
-          <w:lang w:val="en-GB"/>
-        </w:rPr>
-        <w:t xml:space="preserve">, </w:t>
-      </w:r>
-      <w:proofErr w:type="spellStart"/>
-      <w:ins w:id="130" w:author="Annika De Graaf" w:date="2014-10-03T15:41:00Z">
-        <w:r>
-          <w:rPr>
+            <w:rStyle w:val="Hyperlink"/>
             <w:rFonts w:ascii="Arial" w:hAnsi="Arial" w:cs="Arial"/>
             <w:sz w:val="22"/>
             <w:szCs w:val="22"/>
@@ -13755,42 +13478,22 @@
           </w:rPr>
           <w:t>Hostnet</w:t>
         </w:r>
-      </w:ins>
-      <w:proofErr w:type="spellEnd"/>
-      <w:ins w:id="131" w:author="Annika De Graaf" w:date="2014-10-03T15:42:00Z">
+        <w:proofErr w:type="spellEnd"/>
+      </w:hyperlink>
+      <w:r>
+        <w:rPr>
+          <w:rFonts w:ascii="Arial" w:hAnsi="Arial" w:cs="Arial"/>
+          <w:sz w:val="22"/>
+          <w:szCs w:val="22"/>
+          <w:lang w:val="en-GB"/>
+        </w:rPr>
+        <w:t xml:space="preserve">, and </w:t>
+      </w:r>
+      <w:hyperlink r:id="rId16" w:anchor="specificaties" w:history="1">
+        <w:proofErr w:type="spellStart"/>
         <w:r>
           <w:rPr>
-            <w:rFonts w:ascii="Arial" w:hAnsi="Arial" w:cs="Arial"/>
-            <w:sz w:val="22"/>
-            <w:szCs w:val="22"/>
-            <w:lang w:val="en-GB"/>
-          </w:rPr>
-          <w:t xml:space="preserve"> </w:t>
-        </w:r>
-        <w:r>
-          <w:rPr>
-            <w:rStyle w:val="FootnoteReference"/>
-            <w:rFonts w:ascii="Arial" w:hAnsi="Arial" w:cs="Arial"/>
-            <w:sz w:val="22"/>
-            <w:szCs w:val="22"/>
-            <w:lang w:val="en-GB"/>
-          </w:rPr>
-          <w:footnoteReference w:id="7"/>
-        </w:r>
-      </w:ins>
-      <w:r>
-        <w:rPr>
-          <w:rFonts w:ascii="Arial" w:hAnsi="Arial" w:cs="Arial"/>
-          <w:sz w:val="22"/>
-          <w:szCs w:val="22"/>
-          <w:lang w:val="en-GB"/>
-        </w:rPr>
-        <w:t xml:space="preserve">, and </w:t>
-      </w:r>
-      <w:proofErr w:type="spellStart"/>
-      <w:ins w:id="139" w:author="Annika De Graaf" w:date="2014-10-03T15:45:00Z">
-        <w:r>
-          <w:rPr>
+            <w:rStyle w:val="Hyperlink"/>
             <w:rFonts w:ascii="Arial" w:hAnsi="Arial" w:cs="Arial"/>
             <w:sz w:val="22"/>
             <w:szCs w:val="22"/>
@@ -13799,26 +13502,7 @@
           <w:t>TransIP</w:t>
         </w:r>
         <w:proofErr w:type="spellEnd"/>
-        <w:r>
-          <w:rPr>
-            <w:rFonts w:ascii="Arial" w:hAnsi="Arial" w:cs="Arial"/>
-            <w:sz w:val="22"/>
-            <w:szCs w:val="22"/>
-            <w:lang w:val="en-GB"/>
-          </w:rPr>
-          <w:t xml:space="preserve"> </w:t>
-        </w:r>
-        <w:r>
-          <w:rPr>
-            <w:rStyle w:val="FootnoteReference"/>
-            <w:rFonts w:ascii="Arial" w:hAnsi="Arial" w:cs="Arial"/>
-            <w:sz w:val="22"/>
-            <w:szCs w:val="22"/>
-            <w:lang w:val="en-GB"/>
-          </w:rPr>
-          <w:footnoteReference w:id="8"/>
-        </w:r>
-      </w:ins>
+      </w:hyperlink>
       <w:r>
         <w:rPr>
           <w:rFonts w:ascii="Arial" w:hAnsi="Arial" w:cs="Arial"/>
@@ -13900,7 +13584,6 @@
       <w:pPr>
         <w:pStyle w:val="NoSpacing"/>
         <w:rPr>
-          <w:del w:id="148" w:author="Annika De Graaf" w:date="2014-10-03T15:45:00Z"/>
           <w:rFonts w:ascii="Arial" w:hAnsi="Arial" w:cs="Arial"/>
           <w:lang w:val="en-GB"/>
         </w:rPr>
@@ -13910,7 +13593,6 @@
       <w:pPr>
         <w:pStyle w:val="NoSpacing"/>
         <w:rPr>
-          <w:del w:id="149" w:author="Annika De Graaf" w:date="2014-10-03T15:45:00Z"/>
           <w:rFonts w:ascii="Arial" w:hAnsi="Arial" w:cs="Arial"/>
           <w:lang w:val="en-GB"/>
         </w:rPr>
@@ -13920,7 +13602,6 @@
       <w:pPr>
         <w:pStyle w:val="NoSpacing"/>
         <w:rPr>
-          <w:del w:id="150" w:author="Annika De Graaf" w:date="2014-10-03T15:45:00Z"/>
           <w:rFonts w:ascii="Arial" w:hAnsi="Arial" w:cs="Arial"/>
           <w:lang w:val="en-GB"/>
         </w:rPr>
@@ -15816,27 +15497,7 @@
           <w:szCs w:val="22"/>
           <w:lang w:val="en-GB"/>
         </w:rPr>
-        <w:t>As we can see the prices vary per company from €0</w:t>
-      </w:r>
-      <w:proofErr w:type="gramStart"/>
-      <w:r>
-        <w:rPr>
-          <w:rFonts w:ascii="Arial" w:hAnsi="Arial" w:cs="Arial"/>
-          <w:sz w:val="22"/>
-          <w:szCs w:val="22"/>
-          <w:lang w:val="en-GB"/>
-        </w:rPr>
-        <w:t>,10</w:t>
-      </w:r>
-      <w:proofErr w:type="gramEnd"/>
-      <w:r>
-        <w:rPr>
-          <w:rFonts w:ascii="Arial" w:hAnsi="Arial" w:cs="Arial"/>
-          <w:sz w:val="22"/>
-          <w:szCs w:val="22"/>
-          <w:lang w:val="en-GB"/>
-        </w:rPr>
-        <w:t xml:space="preserve"> to €1,06. The difference between the prices is caused by the hardware used for the servers. Stronger servers cost more money and thus also cost more money for the clients.</w:t>
+        <w:t>As we can see the prices vary per company from €0,10 to €1,06. The difference between the prices is caused by the hardware used for the servers. Stronger servers cost more money and thus also cost more money for the clients.</w:t>
       </w:r>
     </w:p>
     <w:p>
@@ -16187,7 +15848,6 @@
               </w:rPr>
             </w:pPr>
             <w:proofErr w:type="spellStart"/>
-            <w:proofErr w:type="gramStart"/>
             <w:r>
               <w:rPr>
                 <w:rFonts w:cs="Arial"/>
@@ -16197,7 +15857,6 @@
               <w:t>TransIP</w:t>
             </w:r>
             <w:proofErr w:type="spellEnd"/>
-            <w:proofErr w:type="gramEnd"/>
           </w:p>
         </w:tc>
         <w:tc>
@@ -16400,27 +16059,7 @@
           <w:szCs w:val="22"/>
           <w:lang w:val="en-GB"/>
         </w:rPr>
-        <w:t>As calculated above, the average price per GB of the companies that we researched is € 0</w:t>
-      </w:r>
-      <w:proofErr w:type="gramStart"/>
-      <w:r>
-        <w:rPr>
-          <w:rFonts w:ascii="Arial" w:hAnsi="Arial" w:cs="Arial"/>
-          <w:sz w:val="22"/>
-          <w:szCs w:val="22"/>
-          <w:lang w:val="en-GB"/>
-        </w:rPr>
-        <w:t>,41</w:t>
-      </w:r>
-      <w:proofErr w:type="gramEnd"/>
-      <w:r>
-        <w:rPr>
-          <w:rFonts w:ascii="Arial" w:hAnsi="Arial" w:cs="Arial"/>
-          <w:sz w:val="22"/>
-          <w:szCs w:val="22"/>
-          <w:lang w:val="en-GB"/>
-        </w:rPr>
-        <w:t xml:space="preserve"> per month. To take a competitive place in the current market, </w:t>
+        <w:t xml:space="preserve">As calculated above, the average price per GB of the companies that we researched is € 0,41 per month. To take a competitive place in the current market, </w:t>
       </w:r>
       <w:proofErr w:type="spellStart"/>
       <w:r>
@@ -16520,27 +16159,7 @@
           <w:szCs w:val="22"/>
           <w:lang w:val="en-GB"/>
         </w:rPr>
-        <w:t xml:space="preserve"> UK should ask for is € 0</w:t>
-      </w:r>
-      <w:proofErr w:type="gramStart"/>
-      <w:r>
-        <w:rPr>
-          <w:rFonts w:ascii="Arial" w:hAnsi="Arial" w:cs="Arial"/>
-          <w:sz w:val="22"/>
-          <w:szCs w:val="22"/>
-          <w:lang w:val="en-GB"/>
-        </w:rPr>
-        <w:t>,30</w:t>
-      </w:r>
-      <w:proofErr w:type="gramEnd"/>
-      <w:r>
-        <w:rPr>
-          <w:rFonts w:ascii="Arial" w:hAnsi="Arial" w:cs="Arial"/>
-          <w:sz w:val="22"/>
-          <w:szCs w:val="22"/>
-          <w:lang w:val="en-GB"/>
-        </w:rPr>
-        <w:t xml:space="preserve"> per month for Linux operating systems and € 0,35 per month for Windows operating systems. This way </w:t>
+        <w:t xml:space="preserve"> UK should ask for is € 0,30 per month for Linux operating systems and € 0,35 per month for Windows operating systems. This way </w:t>
       </w:r>
       <w:proofErr w:type="spellStart"/>
       <w:r>
@@ -16747,27 +16366,7 @@
           <w:szCs w:val="22"/>
           <w:lang w:val="en-GB"/>
         </w:rPr>
-        <w:t xml:space="preserve">What are the indirect costs (personnel, power, </w:t>
-      </w:r>
-      <w:proofErr w:type="gramStart"/>
-      <w:r>
-        <w:rPr>
-          <w:rFonts w:ascii="Arial" w:hAnsi="Arial" w:cs="Arial"/>
-          <w:sz w:val="22"/>
-          <w:szCs w:val="22"/>
-          <w:lang w:val="en-GB"/>
-        </w:rPr>
-        <w:t>etcetera</w:t>
-      </w:r>
-      <w:proofErr w:type="gramEnd"/>
-      <w:r>
-        <w:rPr>
-          <w:rFonts w:ascii="Arial" w:hAnsi="Arial" w:cs="Arial"/>
-          <w:sz w:val="22"/>
-          <w:szCs w:val="22"/>
-          <w:lang w:val="en-GB"/>
-        </w:rPr>
-        <w:t>)?</w:t>
+        <w:t>What are the indirect costs (personnel, power, etcetera)?</w:t>
       </w:r>
     </w:p>
     <w:p>
@@ -17076,27 +16675,7 @@
           <w:szCs w:val="22"/>
           <w:lang w:val="en-GB"/>
         </w:rPr>
-        <w:t>750000 x 0</w:t>
-      </w:r>
-      <w:proofErr w:type="gramStart"/>
-      <w:r>
-        <w:rPr>
-          <w:rFonts w:ascii="Arial" w:hAnsi="Arial" w:cs="Arial"/>
-          <w:sz w:val="22"/>
-          <w:szCs w:val="22"/>
-          <w:lang w:val="en-GB"/>
-        </w:rPr>
-        <w:t>,35</w:t>
-      </w:r>
-      <w:proofErr w:type="gramEnd"/>
-      <w:r>
-        <w:rPr>
-          <w:rFonts w:ascii="Arial" w:hAnsi="Arial" w:cs="Arial"/>
-          <w:sz w:val="22"/>
-          <w:szCs w:val="22"/>
-          <w:lang w:val="en-GB"/>
-        </w:rPr>
-        <w:t xml:space="preserve"> = € 262500 for Windows operating systems.</w:t>
+        <w:t>750000 x 0,35 = € 262500 for Windows operating systems.</w:t>
       </w:r>
     </w:p>
     <w:p>
@@ -17112,23 +16691,7 @@
           <w:rFonts w:ascii="Arial" w:hAnsi="Arial" w:cs="Arial"/>
           <w:lang w:val="en-GB"/>
         </w:rPr>
-        <w:t>750000 x 0</w:t>
-      </w:r>
-      <w:proofErr w:type="gramStart"/>
-      <w:r>
-        <w:rPr>
-          <w:rFonts w:ascii="Arial" w:hAnsi="Arial" w:cs="Arial"/>
-          <w:lang w:val="en-GB"/>
-        </w:rPr>
-        <w:t>,30</w:t>
-      </w:r>
-      <w:proofErr w:type="gramEnd"/>
-      <w:r>
-        <w:rPr>
-          <w:rFonts w:ascii="Arial" w:hAnsi="Arial" w:cs="Arial"/>
-          <w:lang w:val="en-GB"/>
-        </w:rPr>
-        <w:t xml:space="preserve"> = € 225000 for Linux operating systems.</w:t>
+        <w:t>750000 x 0,30 = € 225000 for Linux operating systems.</w:t>
       </w:r>
     </w:p>
     <w:p>
@@ -17204,17 +16767,16 @@
         <w:rPr>
           <w:rFonts w:ascii="Arial" w:hAnsi="Arial" w:cs="Arial"/>
           <w:noProof/>
-          <w:lang w:val="en-GB" w:eastAsia="en-GB"/>
         </w:rPr>
         <w:drawing>
-          <wp:inline distT="0" distB="0" distL="0" distR="0" wp14:anchorId="4031C168" wp14:editId="4FD59250">
+          <wp:inline distT="0" distB="0" distL="0" distR="0" wp14:anchorId="38EB2BCC" wp14:editId="30FC03FB">
             <wp:extent cx="5400040" cy="3150235"/>
             <wp:effectExtent l="0" t="0" r="10160" b="12065"/>
             <wp:docPr id="3" name="Chart 3"/>
             <wp:cNvGraphicFramePr/>
             <a:graphic xmlns:a="http://schemas.openxmlformats.org/drawingml/2006/main">
               <a:graphicData uri="http://schemas.openxmlformats.org/drawingml/2006/chart">
-                <c:chart xmlns:c="http://schemas.openxmlformats.org/drawingml/2006/chart" xmlns:r="http://schemas.openxmlformats.org/officeDocument/2006/relationships" r:id="rId9"/>
+                <c:chart xmlns:c="http://schemas.openxmlformats.org/drawingml/2006/chart" xmlns:r="http://schemas.openxmlformats.org/officeDocument/2006/relationships" r:id="rId17"/>
               </a:graphicData>
             </a:graphic>
           </wp:inline>
@@ -18105,7 +17667,7 @@
       <w:pPr>
         <w:pStyle w:val="NoSpacing"/>
         <w:rPr>
-          <w:ins w:id="151" w:author="Annika De Graaf" w:date="2014-10-03T15:18:00Z"/>
+          <w:ins w:id="52" w:author="Annika De Graaf" w:date="2015-01-06T08:25:00Z"/>
           <w:rFonts w:ascii="Arial" w:hAnsi="Arial" w:cs="Arial"/>
           <w:sz w:val="22"/>
           <w:szCs w:val="22"/>
@@ -18126,7 +17688,7 @@
       <w:pPr>
         <w:pStyle w:val="NoSpacing"/>
         <w:rPr>
-          <w:ins w:id="152" w:author="Annika De Graaf" w:date="2014-10-03T15:18:00Z"/>
+          <w:ins w:id="53" w:author="Annika De Graaf" w:date="2015-01-06T08:25:00Z"/>
           <w:rFonts w:ascii="Arial" w:hAnsi="Arial" w:cs="Arial"/>
           <w:sz w:val="22"/>
           <w:szCs w:val="22"/>
@@ -18138,7 +17700,7 @@
       <w:pPr>
         <w:pStyle w:val="NoSpacing"/>
         <w:rPr>
-          <w:ins w:id="153" w:author="Annika De Graaf" w:date="2014-10-03T15:18:00Z"/>
+          <w:ins w:id="54" w:author="Annika De Graaf" w:date="2015-01-06T08:25:00Z"/>
           <w:rFonts w:ascii="Arial" w:hAnsi="Arial" w:cs="Arial"/>
           <w:sz w:val="22"/>
           <w:szCs w:val="22"/>
@@ -18150,7 +17712,7 @@
       <w:pPr>
         <w:pStyle w:val="NoSpacing"/>
         <w:rPr>
-          <w:ins w:id="154" w:author="Annika De Graaf" w:date="2014-10-03T15:18:00Z"/>
+          <w:ins w:id="55" w:author="Annika De Graaf" w:date="2015-01-06T08:25:00Z"/>
           <w:rFonts w:ascii="Arial" w:hAnsi="Arial" w:cs="Arial"/>
           <w:sz w:val="22"/>
           <w:szCs w:val="22"/>
@@ -18162,7 +17724,7 @@
       <w:pPr>
         <w:pStyle w:val="NoSpacing"/>
         <w:rPr>
-          <w:ins w:id="155" w:author="Annika De Graaf" w:date="2014-10-03T15:18:00Z"/>
+          <w:ins w:id="56" w:author="Annika De Graaf" w:date="2015-01-06T08:25:00Z"/>
           <w:rFonts w:ascii="Arial" w:hAnsi="Arial" w:cs="Arial"/>
           <w:sz w:val="22"/>
           <w:szCs w:val="22"/>
@@ -18174,7 +17736,7 @@
       <w:pPr>
         <w:pStyle w:val="NoSpacing"/>
         <w:rPr>
-          <w:ins w:id="156" w:author="Annika De Graaf" w:date="2014-10-03T15:18:00Z"/>
+          <w:ins w:id="57" w:author="Annika De Graaf" w:date="2015-01-06T08:25:00Z"/>
           <w:rFonts w:ascii="Arial" w:hAnsi="Arial" w:cs="Arial"/>
           <w:sz w:val="22"/>
           <w:szCs w:val="22"/>
@@ -18185,23 +17747,39 @@
     <w:p>
       <w:pPr>
         <w:pStyle w:val="NoSpacing"/>
-        <w:tabs>
-          <w:tab w:val="left" w:pos="5310"/>
-        </w:tabs>
-        <w:rPr>
-          <w:ins w:id="157" w:author="Annika De Graaf" w:date="2014-10-03T15:18:00Z"/>
-          <w:rFonts w:ascii="Arial" w:hAnsi="Arial" w:cs="Arial"/>
-          <w:sz w:val="22"/>
-          <w:szCs w:val="22"/>
-          <w:lang w:val="en-GB"/>
-        </w:rPr>
-        <w:pPrChange w:id="158" w:author="Annika De Graaf" w:date="2014-10-03T15:51:00Z">
-          <w:pPr>
-            <w:pStyle w:val="NoSpacing"/>
-          </w:pPr>
-        </w:pPrChange>
-      </w:pPr>
-      <w:ins w:id="159" w:author="Annika De Graaf" w:date="2014-10-03T15:51:00Z">
+        <w:rPr>
+          <w:ins w:id="58" w:author="Annika De Graaf" w:date="2015-01-06T08:25:00Z"/>
+          <w:rFonts w:ascii="Arial" w:hAnsi="Arial" w:cs="Arial"/>
+          <w:sz w:val="22"/>
+          <w:szCs w:val="22"/>
+          <w:lang w:val="en-GB"/>
+        </w:rPr>
+      </w:pPr>
+    </w:p>
+    <w:p>
+      <w:pPr>
+        <w:pStyle w:val="NoSpacing"/>
+        <w:rPr>
+          <w:ins w:id="59" w:author="Annika De Graaf" w:date="2015-01-06T08:44:00Z"/>
+          <w:rFonts w:ascii="Arial" w:hAnsi="Arial" w:cs="Arial"/>
+          <w:sz w:val="22"/>
+          <w:szCs w:val="22"/>
+          <w:lang w:val="en-GB"/>
+        </w:rPr>
+      </w:pPr>
+    </w:p>
+    <w:p>
+      <w:pPr>
+        <w:pStyle w:val="NoSpacing"/>
+        <w:rPr>
+          <w:ins w:id="60" w:author="Annika De Graaf" w:date="2015-01-06T08:48:00Z"/>
+          <w:rFonts w:ascii="Arial" w:hAnsi="Arial" w:cs="Arial"/>
+          <w:sz w:val="22"/>
+          <w:szCs w:val="22"/>
+          <w:lang w:val="en-GB"/>
+        </w:rPr>
+      </w:pPr>
+      <w:ins w:id="61" w:author="Annika De Graaf" w:date="2015-01-06T08:44:00Z">
         <w:r>
           <w:rPr>
             <w:rFonts w:ascii="Arial" w:hAnsi="Arial" w:cs="Arial"/>
@@ -18209,489 +17787,1068 @@
             <w:szCs w:val="22"/>
             <w:lang w:val="en-GB"/>
           </w:rPr>
-          <w:tab/>
+          <w:lastRenderedPageBreak/>
+          <w:t xml:space="preserve">Solely based on the </w:t>
         </w:r>
       </w:ins>
+      <w:ins w:id="62" w:author="Annika De Graaf" w:date="2015-01-06T08:46:00Z">
+        <w:r>
+          <w:rPr>
+            <w:rFonts w:ascii="Arial" w:hAnsi="Arial" w:cs="Arial"/>
+            <w:sz w:val="22"/>
+            <w:szCs w:val="22"/>
+            <w:lang w:val="en-GB"/>
+          </w:rPr>
+          <w:t>information</w:t>
+        </w:r>
+      </w:ins>
+      <w:ins w:id="63" w:author="Annika De Graaf" w:date="2015-01-06T08:44:00Z">
+        <w:r>
+          <w:rPr>
+            <w:rFonts w:ascii="Arial" w:hAnsi="Arial" w:cs="Arial"/>
+            <w:sz w:val="22"/>
+            <w:szCs w:val="22"/>
+            <w:lang w:val="en-GB"/>
+          </w:rPr>
+          <w:t xml:space="preserve"> </w:t>
+        </w:r>
+      </w:ins>
+      <w:ins w:id="64" w:author="Annika De Graaf" w:date="2015-01-06T08:46:00Z">
+        <w:r>
+          <w:rPr>
+            <w:rFonts w:ascii="Arial" w:hAnsi="Arial" w:cs="Arial"/>
+            <w:sz w:val="22"/>
+            <w:szCs w:val="22"/>
+            <w:lang w:val="en-GB"/>
+          </w:rPr>
+          <w:t xml:space="preserve">we have, we can predict the return of investment for the upcoming four years. </w:t>
+        </w:r>
+      </w:ins>
+      <w:ins w:id="65" w:author="Annika De Graaf" w:date="2015-01-06T08:48:00Z">
+        <w:r>
+          <w:rPr>
+            <w:rFonts w:ascii="Arial" w:hAnsi="Arial" w:cs="Arial"/>
+            <w:sz w:val="22"/>
+            <w:szCs w:val="22"/>
+            <w:lang w:val="en-GB"/>
+          </w:rPr>
+          <w:t xml:space="preserve">This does not, however, contain wages, storage of the servers, </w:t>
+        </w:r>
+        <w:r>
+          <w:rPr>
+            <w:rFonts w:ascii="Arial" w:hAnsi="Arial" w:cs="Arial"/>
+            <w:sz w:val="22"/>
+            <w:szCs w:val="22"/>
+            <w:lang w:val="en-GB"/>
+          </w:rPr>
+          <w:t>electricity and/or other costs.</w:t>
+        </w:r>
+      </w:ins>
     </w:p>
     <w:p>
       <w:pPr>
         <w:pStyle w:val="NoSpacing"/>
         <w:rPr>
-          <w:ins w:id="160" w:author="Annika De Graaf" w:date="2014-10-03T15:18:00Z"/>
-          <w:rFonts w:ascii="Arial" w:hAnsi="Arial" w:cs="Arial"/>
-          <w:sz w:val="22"/>
-          <w:szCs w:val="22"/>
-          <w:lang w:val="en-GB"/>
-        </w:rPr>
-      </w:pPr>
-    </w:p>
-    <w:customXmlInsRangeStart w:id="161" w:author="Annika De Graaf" w:date="2014-10-03T15:49:00Z"/>
-    <w:sdt>
-      <w:sdtPr>
-        <w:id w:val="1831636631"/>
-        <w:docPartObj>
-          <w:docPartGallery w:val="Bibliographies"/>
-          <w:docPartUnique/>
-        </w:docPartObj>
-      </w:sdtPr>
-      <w:sdtEndPr>
-        <w:rPr>
-          <w:b w:val="0"/>
-          <w:bCs w:val="0"/>
-          <w:sz w:val="22"/>
-        </w:rPr>
-      </w:sdtEndPr>
-      <w:sdtContent>
-        <w:customXmlInsRangeEnd w:id="161"/>
-        <w:p>
-          <w:pPr>
-            <w:pStyle w:val="Heading1"/>
-            <w:rPr>
-              <w:ins w:id="162" w:author="Annika De Graaf" w:date="2014-10-03T15:49:00Z"/>
-            </w:rPr>
-          </w:pPr>
-          <w:proofErr w:type="spellStart"/>
-          <w:ins w:id="163" w:author="Annika De Graaf" w:date="2014-10-03T15:49:00Z">
-            <w:r>
-              <w:t>References</w:t>
+          <w:ins w:id="66" w:author="Annika De Graaf" w:date="2015-01-06T08:44:00Z"/>
+          <w:rFonts w:ascii="Arial" w:hAnsi="Arial" w:cs="Arial"/>
+          <w:sz w:val="22"/>
+          <w:szCs w:val="22"/>
+          <w:lang w:val="en-GB"/>
+        </w:rPr>
+      </w:pPr>
+      <w:ins w:id="67" w:author="Annika De Graaf" w:date="2015-01-06T08:52:00Z">
+        <w:r>
+          <w:rPr>
+            <w:rFonts w:ascii="Arial" w:hAnsi="Arial" w:cs="Arial"/>
+            <w:sz w:val="22"/>
+            <w:szCs w:val="22"/>
+            <w:lang w:val="en-GB"/>
+          </w:rPr>
+          <w:t xml:space="preserve">In the third year, the servers and all the hardware will be replaced. </w:t>
+        </w:r>
+      </w:ins>
+      <w:ins w:id="68" w:author="Annika De Graaf" w:date="2015-01-06T08:53:00Z">
+        <w:r>
+          <w:rPr>
+            <w:rFonts w:ascii="Arial" w:hAnsi="Arial" w:cs="Arial"/>
+            <w:sz w:val="22"/>
+            <w:szCs w:val="22"/>
+            <w:lang w:val="en-GB"/>
+          </w:rPr>
+          <w:t>We assume that the costs of the new hardware are roughly the same as the costs of the hardware in the beginning.</w:t>
+        </w:r>
+      </w:ins>
+    </w:p>
+    <w:p>
+      <w:pPr>
+        <w:pStyle w:val="NoSpacing"/>
+        <w:rPr>
+          <w:ins w:id="69" w:author="Annika De Graaf" w:date="2015-01-06T08:25:00Z"/>
+          <w:rFonts w:ascii="Arial" w:hAnsi="Arial" w:cs="Arial"/>
+          <w:sz w:val="22"/>
+          <w:szCs w:val="22"/>
+          <w:lang w:val="en-GB"/>
+        </w:rPr>
+      </w:pPr>
+    </w:p>
+    <w:p>
+      <w:pPr>
+        <w:pStyle w:val="NoSpacing"/>
+        <w:rPr>
+          <w:ins w:id="70" w:author="Annika De Graaf" w:date="2015-01-06T08:54:00Z"/>
+          <w:rFonts w:ascii="Arial" w:hAnsi="Arial" w:cs="Arial"/>
+          <w:sz w:val="22"/>
+          <w:szCs w:val="22"/>
+          <w:lang w:val="en-GB"/>
+        </w:rPr>
+      </w:pPr>
+      <w:ins w:id="71" w:author="Annika De Graaf" w:date="2015-01-06T08:25:00Z">
+        <w:r>
+          <w:rPr>
+            <w:rFonts w:ascii="Arial" w:hAnsi="Arial" w:cs="Arial"/>
+            <w:noProof/>
+            <w:rPrChange w:id="72">
+              <w:rPr>
+                <w:noProof/>
+              </w:rPr>
+            </w:rPrChange>
+          </w:rPr>
+          <w:drawing>
+            <wp:inline distT="0" distB="0" distL="0" distR="0" wp14:anchorId="4F3189FA" wp14:editId="3A8714D6">
+              <wp:extent cx="5400040" cy="3150235"/>
+              <wp:effectExtent l="0" t="0" r="10160" b="12065"/>
+              <wp:docPr id="1" name="Chart 1"/>
+              <wp:cNvGraphicFramePr/>
+              <a:graphic xmlns:a="http://schemas.openxmlformats.org/drawingml/2006/main">
+                <a:graphicData uri="http://schemas.openxmlformats.org/drawingml/2006/chart">
+                  <c:chart xmlns:c="http://schemas.openxmlformats.org/drawingml/2006/chart" xmlns:r="http://schemas.openxmlformats.org/officeDocument/2006/relationships" r:id="rId18"/>
+                </a:graphicData>
+              </a:graphic>
+            </wp:inline>
+          </w:drawing>
+        </w:r>
+      </w:ins>
+    </w:p>
+    <w:p>
+      <w:pPr>
+        <w:pStyle w:val="NoSpacing"/>
+        <w:rPr>
+          <w:ins w:id="73" w:author="Annika De Graaf" w:date="2015-01-06T08:54:00Z"/>
+          <w:rFonts w:ascii="Arial" w:hAnsi="Arial" w:cs="Arial"/>
+          <w:sz w:val="22"/>
+          <w:szCs w:val="22"/>
+          <w:lang w:val="en-GB"/>
+        </w:rPr>
+      </w:pPr>
+    </w:p>
+    <w:p>
+      <w:pPr>
+        <w:pStyle w:val="NoSpacing"/>
+        <w:rPr>
+          <w:rFonts w:ascii="Arial" w:hAnsi="Arial" w:cs="Arial"/>
+          <w:lang w:val="en-GB"/>
+        </w:rPr>
+      </w:pPr>
+    </w:p>
+    <w:tbl>
+      <w:tblPr>
+        <w:tblStyle w:val="MediumGrid3-Accent1"/>
+        <w:tblW w:w="0" w:type="auto"/>
+        <w:jc w:val="center"/>
+        <w:tblLook w:val="04A0" w:firstRow="1" w:lastRow="0" w:firstColumn="1" w:lastColumn="0" w:noHBand="0" w:noVBand="1"/>
+      </w:tblPr>
+      <w:tblGrid>
+        <w:gridCol w:w="1384"/>
+        <w:gridCol w:w="1985"/>
+        <w:gridCol w:w="2693"/>
+      </w:tblGrid>
+      <w:tr>
+        <w:trPr>
+          <w:cnfStyle w:val="100000000000" w:firstRow="1" w:lastRow="0" w:firstColumn="0" w:lastColumn="0" w:oddVBand="0" w:evenVBand="0" w:oddHBand="0" w:evenHBand="0" w:firstRowFirstColumn="0" w:firstRowLastColumn="0" w:lastRowFirstColumn="0" w:lastRowLastColumn="0"/>
+          <w:jc w:val="center"/>
+        </w:trPr>
+        <w:tc>
+          <w:tcPr>
+            <w:cnfStyle w:val="001000000000" w:firstRow="0" w:lastRow="0" w:firstColumn="1" w:lastColumn="0" w:oddVBand="0" w:evenVBand="0" w:oddHBand="0" w:evenHBand="0" w:firstRowFirstColumn="0" w:firstRowLastColumn="0" w:lastRowFirstColumn="0" w:lastRowLastColumn="0"/>
+            <w:tcW w:w="1384" w:type="dxa"/>
+          </w:tcPr>
+          <w:p>
+            <w:pPr>
+              <w:pStyle w:val="NoSpacing"/>
+              <w:rPr>
+                <w:rFonts w:cs="Arial"/>
+                <w:sz w:val="22"/>
+                <w:szCs w:val="22"/>
+                <w:lang w:val="en-GB"/>
+              </w:rPr>
+            </w:pPr>
+            <w:r>
+              <w:rPr>
+                <w:rFonts w:cs="Arial"/>
+                <w:sz w:val="22"/>
+                <w:szCs w:val="22"/>
+                <w:lang w:val="en-GB"/>
+              </w:rPr>
+              <w:t>Year</w:t>
+            </w:r>
+          </w:p>
+        </w:tc>
+        <w:tc>
+          <w:tcPr>
+            <w:tcW w:w="1985" w:type="dxa"/>
+          </w:tcPr>
+          <w:p>
+            <w:pPr>
+              <w:cnfStyle w:val="100000000000" w:firstRow="1" w:lastRow="0" w:firstColumn="0" w:lastColumn="0" w:oddVBand="0" w:evenVBand="0" w:oddHBand="0" w:evenHBand="0" w:firstRowFirstColumn="0" w:firstRowLastColumn="0" w:lastRowFirstColumn="0" w:lastRowLastColumn="0"/>
+              <w:rPr>
+                <w:rFonts w:asciiTheme="minorHAnsi" w:hAnsiTheme="minorHAnsi" w:cs="Arial"/>
+                <w:color w:val="000000"/>
+                <w:szCs w:val="22"/>
+              </w:rPr>
+            </w:pPr>
+            <w:r>
+              <w:rPr>
+                <w:rFonts w:asciiTheme="minorHAnsi" w:hAnsiTheme="minorHAnsi" w:cs="Arial"/>
+                <w:szCs w:val="22"/>
+              </w:rPr>
+              <w:t xml:space="preserve">Money </w:t>
+            </w:r>
+            <w:proofErr w:type="spellStart"/>
+            <w:r>
+              <w:rPr>
+                <w:rFonts w:asciiTheme="minorHAnsi" w:hAnsiTheme="minorHAnsi" w:cs="Arial"/>
+                <w:szCs w:val="22"/>
+              </w:rPr>
+              <w:t>earned</w:t>
             </w:r>
             <w:proofErr w:type="spellEnd"/>
-          </w:ins>
-        </w:p>
-        <w:customXmlInsRangeStart w:id="164" w:author="Annika De Graaf" w:date="2014-10-03T15:49:00Z"/>
-        <w:sdt>
-          <w:sdtPr>
-            <w:id w:val="-573587230"/>
-            <w:bibliography/>
-          </w:sdtPr>
-          <w:sdtContent>
-            <w:customXmlInsRangeEnd w:id="164"/>
-            <w:p>
-              <w:pPr>
-                <w:pStyle w:val="Bibliography"/>
-                <w:rPr>
-                  <w:ins w:id="165" w:author="Annika De Graaf" w:date="2014-10-03T15:50:00Z"/>
-                  <w:noProof/>
-                  <w:lang w:val="en-GB"/>
-                </w:rPr>
-              </w:pPr>
-              <w:r>
-                <w:fldChar w:fldCharType="begin"/>
-              </w:r>
-              <w:r>
-                <w:rPr>
-                  <w:lang w:val="en-GB"/>
-                </w:rPr>
-                <w:instrText xml:space="preserve"> BIBLIOGRAPHY </w:instrText>
-              </w:r>
-              <w:r>
-                <w:fldChar w:fldCharType="separate"/>
-              </w:r>
-              <w:r>
-                <w:rPr>
-                  <w:b/>
-                  <w:bCs/>
-                  <w:noProof/>
-                  <w:lang w:val="en-GB"/>
-                </w:rPr>
-                <w:t>Dell (2). 2014.</w:t>
-              </w:r>
-              <w:r>
-                <w:rPr>
-                  <w:noProof/>
-                  <w:lang w:val="en-GB"/>
-                </w:rPr>
-                <w:t xml:space="preserve"> PowerEdge R630. </w:t>
-              </w:r>
-              <w:r>
-                <w:rPr>
-                  <w:i/>
-                  <w:iCs/>
-                  <w:noProof/>
-                  <w:lang w:val="en-GB"/>
-                </w:rPr>
-                <w:t xml:space="preserve">dell.com. </w:t>
-              </w:r>
-              <w:r>
-                <w:rPr>
-                  <w:noProof/>
-                  <w:lang w:val="en-GB"/>
-                </w:rPr>
-                <w:t>[Online] Dell, 21 September 2014. http://configure.euro.dell.com/dellstore/config.aspx?oc=per630&amp;model_id=poweredge-r630&amp;c=nl&amp;l=nl&amp;s=bsd&amp;cs=nlbsdt1.</w:t>
-              </w:r>
-            </w:p>
-            <w:p>
-              <w:pPr>
-                <w:rPr>
-                  <w:lang w:val="en-GB"/>
-                </w:rPr>
-              </w:pPr>
-            </w:p>
-            <w:p>
-              <w:pPr>
-                <w:pStyle w:val="Bibliography"/>
-                <w:rPr>
-                  <w:ins w:id="166" w:author="Annika De Graaf" w:date="2014-10-03T15:50:00Z"/>
-                  <w:noProof/>
-                  <w:lang w:val="en-GB"/>
-                </w:rPr>
-              </w:pPr>
-              <w:r>
-                <w:rPr>
-                  <w:b/>
-                  <w:bCs/>
-                  <w:noProof/>
-                  <w:lang w:val="en-GB"/>
-                </w:rPr>
-                <w:t>Dell. 2014.</w:t>
-              </w:r>
-              <w:r>
-                <w:rPr>
-                  <w:noProof/>
-                  <w:lang w:val="en-GB"/>
-                </w:rPr>
-                <w:t xml:space="preserve"> Dell PowerEdge R220. </w:t>
-              </w:r>
-              <w:r>
-                <w:rPr>
-                  <w:i/>
-                  <w:iCs/>
-                  <w:noProof/>
-                  <w:lang w:val="en-GB"/>
-                </w:rPr>
-                <w:t xml:space="preserve">dell.com. </w:t>
-              </w:r>
-              <w:r>
-                <w:rPr>
-                  <w:noProof/>
-                  <w:lang w:val="en-GB"/>
-                </w:rPr>
-                <w:t>[Online] 15 September 2014. http://configure.euro.dell.com/dellstore/config.aspx?oc=svr220a&amp;model_id=poweredge-r220&amp;c=nl&amp;l=nl&amp;s=bsd&amp;cs=nlbsdt1.</w:t>
-              </w:r>
-            </w:p>
-            <w:p>
-              <w:pPr>
-                <w:rPr>
-                  <w:lang w:val="en-GB"/>
-                </w:rPr>
-              </w:pPr>
-            </w:p>
-            <w:p>
-              <w:pPr>
-                <w:pStyle w:val="Bibliography"/>
-                <w:rPr>
-                  <w:ins w:id="167" w:author="Annika De Graaf" w:date="2014-10-03T15:51:00Z"/>
-                  <w:noProof/>
-                  <w:lang w:val="en-GB"/>
-                </w:rPr>
-              </w:pPr>
-              <w:r>
-                <w:rPr>
-                  <w:b/>
-                  <w:bCs/>
-                  <w:noProof/>
-                  <w:lang w:val="en-GB"/>
-                </w:rPr>
-                <w:t>Hostnet. 2014.</w:t>
-              </w:r>
-              <w:r>
-                <w:rPr>
-                  <w:noProof/>
-                  <w:lang w:val="en-GB"/>
-                </w:rPr>
-                <w:t xml:space="preserve"> Virtual Private Server, VPS, vanaf € 5,00. </w:t>
-              </w:r>
-              <w:r>
-                <w:rPr>
-                  <w:i/>
-                  <w:iCs/>
-                  <w:noProof/>
-                  <w:lang w:val="en-GB"/>
-                </w:rPr>
-                <w:t xml:space="preserve">hostnet.nl. </w:t>
-              </w:r>
-              <w:r>
-                <w:rPr>
-                  <w:noProof/>
-                  <w:lang w:val="en-GB"/>
-                </w:rPr>
-                <w:t>[Online] 2014. https://www.hostnet.nl/virtual-private-servers/vps-prijzen-en-bestellen.</w:t>
-              </w:r>
-            </w:p>
-            <w:p>
-              <w:pPr>
-                <w:rPr>
-                  <w:lang w:val="en-GB"/>
-                </w:rPr>
-              </w:pPr>
-            </w:p>
-            <w:p>
-              <w:pPr>
-                <w:pStyle w:val="Bibliography"/>
-                <w:rPr>
-                  <w:ins w:id="168" w:author="Annika De Graaf" w:date="2014-10-03T15:50:00Z"/>
-                  <w:noProof/>
-                </w:rPr>
-              </w:pPr>
-              <w:r>
-                <w:rPr>
-                  <w:b/>
-                  <w:bCs/>
-                  <w:noProof/>
-                </w:rPr>
-                <w:t>iXL Hosting. 2014.</w:t>
-              </w:r>
-              <w:r>
-                <w:rPr>
-                  <w:noProof/>
-                </w:rPr>
-                <w:t xml:space="preserve"> Stel uw virtuele server samen. </w:t>
-              </w:r>
-              <w:r>
-                <w:rPr>
-                  <w:i/>
-                  <w:iCs/>
-                  <w:noProof/>
-                </w:rPr>
-                <w:t xml:space="preserve">ixlhosting.nl. </w:t>
-              </w:r>
-              <w:r>
-                <w:rPr>
-                  <w:noProof/>
-                </w:rPr>
-                <w:t>[Online] 2014. https://www.ixlhosting.nl/servers/vps/.</w:t>
-              </w:r>
-            </w:p>
-            <w:p/>
-            <w:p>
-              <w:pPr>
-                <w:pStyle w:val="Bibliography"/>
-                <w:rPr>
-                  <w:ins w:id="169" w:author="Annika De Graaf" w:date="2014-10-03T15:50:00Z"/>
-                  <w:noProof/>
-                  <w:lang w:val="en-GB"/>
-                </w:rPr>
-              </w:pPr>
-              <w:r>
-                <w:rPr>
-                  <w:b/>
-                  <w:bCs/>
-                  <w:noProof/>
-                  <w:lang w:val="en-GB"/>
-                </w:rPr>
-                <w:t>Microsoft. 2014.</w:t>
-              </w:r>
-              <w:r>
-                <w:rPr>
-                  <w:noProof/>
-                  <w:lang w:val="en-GB"/>
-                </w:rPr>
-                <w:t xml:space="preserve"> About Licensing - Virtualization. </w:t>
-              </w:r>
-              <w:r>
-                <w:rPr>
-                  <w:i/>
-                  <w:iCs/>
-                  <w:noProof/>
-                  <w:lang w:val="en-GB"/>
-                </w:rPr>
-                <w:t xml:space="preserve">microsoft.com. </w:t>
-              </w:r>
-              <w:r>
-                <w:rPr>
-                  <w:noProof/>
-                  <w:lang w:val="en-GB"/>
-                </w:rPr>
-                <w:t>[Online] 21 September 2014. http://www.microsoft.com/licensing/about-licensing/virtualization.aspx.</w:t>
-              </w:r>
-            </w:p>
-            <w:p>
-              <w:pPr>
-                <w:rPr>
-                  <w:lang w:val="en-GB"/>
-                </w:rPr>
-              </w:pPr>
-            </w:p>
-            <w:p>
-              <w:pPr>
-                <w:pStyle w:val="Bibliography"/>
-                <w:rPr>
-                  <w:ins w:id="170" w:author="Annika De Graaf" w:date="2014-10-03T15:50:00Z"/>
-                  <w:noProof/>
-                  <w:lang w:val="en-GB"/>
-                </w:rPr>
-              </w:pPr>
-              <w:r>
-                <w:rPr>
-                  <w:b/>
-                  <w:bCs/>
-                  <w:noProof/>
-                  <w:lang w:val="en-GB"/>
-                </w:rPr>
-                <w:t>Tilaa. 2014.</w:t>
-              </w:r>
-              <w:r>
-                <w:rPr>
-                  <w:noProof/>
-                  <w:lang w:val="en-GB"/>
-                </w:rPr>
-                <w:t xml:space="preserve"> VPS Hosting. </w:t>
-              </w:r>
-              <w:r>
-                <w:rPr>
-                  <w:i/>
-                  <w:iCs/>
-                  <w:noProof/>
-                  <w:lang w:val="en-GB"/>
-                </w:rPr>
-                <w:t xml:space="preserve">tilaa.com. </w:t>
-              </w:r>
-              <w:r>
-                <w:rPr>
-                  <w:noProof/>
-                  <w:lang w:val="en-GB"/>
-                </w:rPr>
-                <w:t>[Online] 2014. https://www.tilaa.com/?gclid=CjwKEAjwv9-gBRD5ofn2jd2N0UUSJACcdilsXzkS1x8VtF8KDKKGEYny_Xn0V8ERcoWjDbWXNnU66hoC3lHw_wcB.</w:t>
-              </w:r>
-            </w:p>
-            <w:p>
-              <w:pPr>
-                <w:rPr>
-                  <w:lang w:val="en-GB"/>
-                </w:rPr>
-              </w:pPr>
-            </w:p>
-            <w:p>
-              <w:pPr>
-                <w:pStyle w:val="Bibliography"/>
-                <w:rPr>
-                  <w:ins w:id="171" w:author="Annika De Graaf" w:date="2014-10-03T15:50:00Z"/>
-                  <w:noProof/>
-                  <w:lang w:val="en-GB"/>
-                </w:rPr>
-              </w:pPr>
-              <w:r>
-                <w:rPr>
-                  <w:b/>
-                  <w:bCs/>
-                  <w:noProof/>
-                  <w:lang w:val="en-GB"/>
-                </w:rPr>
-                <w:t>TransIP. 2014.</w:t>
-              </w:r>
-              <w:r>
-                <w:rPr>
-                  <w:noProof/>
-                  <w:lang w:val="en-GB"/>
-                </w:rPr>
-                <w:t xml:space="preserve"> VPS Server met SSD: BladeVPS PureSSD bij TransIP. </w:t>
-              </w:r>
-              <w:r>
-                <w:rPr>
-                  <w:i/>
-                  <w:iCs/>
-                  <w:noProof/>
-                  <w:lang w:val="en-GB"/>
-                </w:rPr>
-                <w:t xml:space="preserve">transip.nl. </w:t>
-              </w:r>
-              <w:r>
-                <w:rPr>
-                  <w:noProof/>
-                  <w:lang w:val="en-GB"/>
-                </w:rPr>
-                <w:t>[Online] 2014. https://www.transip.nl/vps/?gclid=CjwKEAjwv9-gBRD5ofn2jd2N0UUSJACcdilscxnoS4bv19vX1GKBEGg8sRe_YGn8_omBECB-YWT9FRoCXlTw_wcB#specificaties.</w:t>
-              </w:r>
-            </w:p>
-            <w:p>
-              <w:pPr>
-                <w:rPr>
-                  <w:lang w:val="en-GB"/>
-                </w:rPr>
-              </w:pPr>
-            </w:p>
-            <w:p>
-              <w:pPr>
-                <w:pStyle w:val="Bibliography"/>
-                <w:rPr>
-                  <w:noProof/>
-                </w:rPr>
-              </w:pPr>
-              <w:r>
-                <w:rPr>
-                  <w:b/>
-                  <w:bCs/>
-                  <w:noProof/>
-                </w:rPr>
-                <w:t>Versio. 2014.</w:t>
-              </w:r>
-              <w:r>
-                <w:rPr>
-                  <w:noProof/>
-                </w:rPr>
-                <w:t xml:space="preserve"> Ongelofelijke virtuele servers! </w:t>
-              </w:r>
-              <w:r>
-                <w:rPr>
-                  <w:i/>
-                  <w:iCs/>
-                  <w:noProof/>
-                </w:rPr>
-                <w:t xml:space="preserve">versio.nl. </w:t>
-              </w:r>
-              <w:r>
-                <w:rPr>
-                  <w:noProof/>
-                </w:rPr>
-                <w:t>[Online] 2014. http://www.versio.nl/cloudbox.php.</w:t>
-              </w:r>
-            </w:p>
-            <w:p>
-              <w:pPr>
-                <w:rPr>
-                  <w:ins w:id="172" w:author="Annika De Graaf" w:date="2014-10-03T15:49:00Z"/>
-                </w:rPr>
-              </w:pPr>
-              <w:ins w:id="173" w:author="Annika De Graaf" w:date="2014-10-03T15:49:00Z">
-                <w:r>
-                  <w:rPr>
-                    <w:b/>
-                    <w:bCs/>
-                    <w:noProof/>
-                  </w:rPr>
-                  <w:fldChar w:fldCharType="end"/>
-                </w:r>
-              </w:ins>
-            </w:p>
-            <w:customXmlInsRangeStart w:id="174" w:author="Annika De Graaf" w:date="2014-10-03T15:49:00Z"/>
-          </w:sdtContent>
-        </w:sdt>
-        <w:customXmlInsRangeEnd w:id="174"/>
-        <w:customXmlInsRangeStart w:id="175" w:author="Annika De Graaf" w:date="2014-10-03T15:49:00Z"/>
-      </w:sdtContent>
-    </w:sdt>
-    <w:customXmlInsRangeEnd w:id="175"/>
-    <w:p>
-      <w:pPr>
-        <w:rPr>
-          <w:ins w:id="176" w:author="Annika De Graaf" w:date="2014-10-03T15:48:00Z"/>
-        </w:rPr>
-      </w:pPr>
-    </w:p>
+          </w:p>
+        </w:tc>
+        <w:tc>
+          <w:tcPr>
+            <w:tcW w:w="2693" w:type="dxa"/>
+          </w:tcPr>
+          <w:p>
+            <w:pPr>
+              <w:pStyle w:val="NoSpacing"/>
+              <w:cnfStyle w:val="100000000000" w:firstRow="1" w:lastRow="0" w:firstColumn="0" w:lastColumn="0" w:oddVBand="0" w:evenVBand="0" w:oddHBand="0" w:evenHBand="0" w:firstRowFirstColumn="0" w:firstRowLastColumn="0" w:lastRowFirstColumn="0" w:lastRowLastColumn="0"/>
+              <w:rPr>
+                <w:rFonts w:cs="Arial"/>
+                <w:sz w:val="22"/>
+                <w:szCs w:val="22"/>
+                <w:lang w:val="en-GB"/>
+              </w:rPr>
+            </w:pPr>
+            <w:r>
+              <w:rPr>
+                <w:rFonts w:cs="Arial"/>
+                <w:sz w:val="22"/>
+                <w:szCs w:val="22"/>
+                <w:lang w:val="en-GB"/>
+              </w:rPr>
+              <w:t xml:space="preserve"> Money invested</w:t>
+            </w:r>
+          </w:p>
+        </w:tc>
+      </w:tr>
+      <w:tr>
+        <w:trPr>
+          <w:cnfStyle w:val="000000100000" w:firstRow="0" w:lastRow="0" w:firstColumn="0" w:lastColumn="0" w:oddVBand="0" w:evenVBand="0" w:oddHBand="1" w:evenHBand="0" w:firstRowFirstColumn="0" w:firstRowLastColumn="0" w:lastRowFirstColumn="0" w:lastRowLastColumn="0"/>
+          <w:jc w:val="center"/>
+        </w:trPr>
+        <w:tc>
+          <w:tcPr>
+            <w:cnfStyle w:val="001000000000" w:firstRow="0" w:lastRow="0" w:firstColumn="1" w:lastColumn="0" w:oddVBand="0" w:evenVBand="0" w:oddHBand="0" w:evenHBand="0" w:firstRowFirstColumn="0" w:firstRowLastColumn="0" w:lastRowFirstColumn="0" w:lastRowLastColumn="0"/>
+            <w:tcW w:w="1384" w:type="dxa"/>
+          </w:tcPr>
+          <w:p>
+            <w:pPr>
+              <w:pStyle w:val="NoSpacing"/>
+              <w:rPr>
+                <w:rFonts w:cs="Arial"/>
+                <w:sz w:val="22"/>
+                <w:szCs w:val="22"/>
+                <w:lang w:val="en-GB"/>
+              </w:rPr>
+            </w:pPr>
+            <w:r>
+              <w:rPr>
+                <w:rFonts w:cs="Arial"/>
+                <w:sz w:val="22"/>
+                <w:szCs w:val="22"/>
+                <w:lang w:val="en-GB"/>
+              </w:rPr>
+              <w:t>0</w:t>
+            </w:r>
+          </w:p>
+        </w:tc>
+        <w:tc>
+          <w:tcPr>
+            <w:tcW w:w="1985" w:type="dxa"/>
+          </w:tcPr>
+          <w:p>
+            <w:pPr>
+              <w:jc w:val="right"/>
+              <w:cnfStyle w:val="000000100000" w:firstRow="0" w:lastRow="0" w:firstColumn="0" w:lastColumn="0" w:oddVBand="0" w:evenVBand="0" w:oddHBand="1" w:evenHBand="0" w:firstRowFirstColumn="0" w:firstRowLastColumn="0" w:lastRowFirstColumn="0" w:lastRowLastColumn="0"/>
+              <w:rPr>
+                <w:rFonts w:asciiTheme="minorHAnsi" w:hAnsiTheme="minorHAnsi" w:cs="Arial"/>
+                <w:color w:val="000000"/>
+                <w:szCs w:val="22"/>
+              </w:rPr>
+            </w:pPr>
+            <w:r>
+              <w:rPr>
+                <w:rFonts w:asciiTheme="minorHAnsi" w:hAnsiTheme="minorHAnsi" w:cs="Arial"/>
+                <w:color w:val="000000"/>
+                <w:szCs w:val="22"/>
+              </w:rPr>
+              <w:t>0</w:t>
+            </w:r>
+          </w:p>
+        </w:tc>
+        <w:tc>
+          <w:tcPr>
+            <w:tcW w:w="2693" w:type="dxa"/>
+          </w:tcPr>
+          <w:p>
+            <w:pPr>
+              <w:spacing w:line="240" w:lineRule="auto"/>
+              <w:jc w:val="right"/>
+              <w:cnfStyle w:val="000000100000" w:firstRow="0" w:lastRow="0" w:firstColumn="0" w:lastColumn="0" w:oddVBand="0" w:evenVBand="0" w:oddHBand="1" w:evenHBand="0" w:firstRowFirstColumn="0" w:firstRowLastColumn="0" w:lastRowFirstColumn="0" w:lastRowLastColumn="0"/>
+              <w:rPr>
+                <w:rFonts w:ascii="Calibri" w:hAnsi="Calibri"/>
+                <w:color w:val="000000"/>
+                <w:szCs w:val="22"/>
+              </w:rPr>
+            </w:pPr>
+            <w:r>
+              <w:rPr>
+                <w:rFonts w:ascii="Calibri" w:hAnsi="Calibri"/>
+                <w:color w:val="000000"/>
+                <w:szCs w:val="22"/>
+              </w:rPr>
+              <w:t>5554762</w:t>
+            </w:r>
+          </w:p>
+        </w:tc>
+      </w:tr>
+      <w:tr>
+        <w:trPr>
+          <w:jc w:val="center"/>
+        </w:trPr>
+        <w:tc>
+          <w:tcPr>
+            <w:cnfStyle w:val="001000000000" w:firstRow="0" w:lastRow="0" w:firstColumn="1" w:lastColumn="0" w:oddVBand="0" w:evenVBand="0" w:oddHBand="0" w:evenHBand="0" w:firstRowFirstColumn="0" w:firstRowLastColumn="0" w:lastRowFirstColumn="0" w:lastRowLastColumn="0"/>
+            <w:tcW w:w="1384" w:type="dxa"/>
+          </w:tcPr>
+          <w:p>
+            <w:pPr>
+              <w:pStyle w:val="NoSpacing"/>
+              <w:rPr>
+                <w:rFonts w:cs="Arial"/>
+                <w:sz w:val="22"/>
+                <w:szCs w:val="22"/>
+                <w:lang w:val="en-GB"/>
+              </w:rPr>
+            </w:pPr>
+            <w:r>
+              <w:rPr>
+                <w:rFonts w:cs="Arial"/>
+                <w:sz w:val="22"/>
+                <w:szCs w:val="22"/>
+                <w:lang w:val="en-GB"/>
+              </w:rPr>
+              <w:t>0.5</w:t>
+            </w:r>
+          </w:p>
+        </w:tc>
+        <w:tc>
+          <w:tcPr>
+            <w:tcW w:w="1985" w:type="dxa"/>
+          </w:tcPr>
+          <w:p>
+            <w:pPr>
+              <w:spacing w:line="240" w:lineRule="auto"/>
+              <w:jc w:val="right"/>
+              <w:cnfStyle w:val="000000000000" w:firstRow="0" w:lastRow="0" w:firstColumn="0" w:lastColumn="0" w:oddVBand="0" w:evenVBand="0" w:oddHBand="0" w:evenHBand="0" w:firstRowFirstColumn="0" w:firstRowLastColumn="0" w:lastRowFirstColumn="0" w:lastRowLastColumn="0"/>
+              <w:rPr>
+                <w:rFonts w:ascii="Calibri" w:hAnsi="Calibri"/>
+                <w:color w:val="000000"/>
+                <w:szCs w:val="22"/>
+              </w:rPr>
+            </w:pPr>
+            <w:r>
+              <w:rPr>
+                <w:rFonts w:ascii="Calibri" w:hAnsi="Calibri"/>
+                <w:color w:val="000000"/>
+                <w:szCs w:val="22"/>
+              </w:rPr>
+              <w:t>2925000</w:t>
+            </w:r>
+          </w:p>
+        </w:tc>
+        <w:tc>
+          <w:tcPr>
+            <w:tcW w:w="2693" w:type="dxa"/>
+          </w:tcPr>
+          <w:p>
+            <w:pPr>
+              <w:spacing w:line="240" w:lineRule="auto"/>
+              <w:jc w:val="right"/>
+              <w:cnfStyle w:val="000000000000" w:firstRow="0" w:lastRow="0" w:firstColumn="0" w:lastColumn="0" w:oddVBand="0" w:evenVBand="0" w:oddHBand="0" w:evenHBand="0" w:firstRowFirstColumn="0" w:firstRowLastColumn="0" w:lastRowFirstColumn="0" w:lastRowLastColumn="0"/>
+              <w:rPr>
+                <w:rFonts w:ascii="Calibri" w:hAnsi="Calibri"/>
+                <w:color w:val="000000"/>
+                <w:szCs w:val="22"/>
+              </w:rPr>
+            </w:pPr>
+            <w:r>
+              <w:rPr>
+                <w:rFonts w:ascii="Calibri" w:hAnsi="Calibri"/>
+                <w:color w:val="000000"/>
+                <w:szCs w:val="22"/>
+              </w:rPr>
+              <w:t>5554762</w:t>
+            </w:r>
+          </w:p>
+        </w:tc>
+      </w:tr>
+      <w:tr>
+        <w:trPr>
+          <w:cnfStyle w:val="000000100000" w:firstRow="0" w:lastRow="0" w:firstColumn="0" w:lastColumn="0" w:oddVBand="0" w:evenVBand="0" w:oddHBand="1" w:evenHBand="0" w:firstRowFirstColumn="0" w:firstRowLastColumn="0" w:lastRowFirstColumn="0" w:lastRowLastColumn="0"/>
+          <w:jc w:val="center"/>
+        </w:trPr>
+        <w:tc>
+          <w:tcPr>
+            <w:cnfStyle w:val="001000000000" w:firstRow="0" w:lastRow="0" w:firstColumn="1" w:lastColumn="0" w:oddVBand="0" w:evenVBand="0" w:oddHBand="0" w:evenHBand="0" w:firstRowFirstColumn="0" w:firstRowLastColumn="0" w:lastRowFirstColumn="0" w:lastRowLastColumn="0"/>
+            <w:tcW w:w="1384" w:type="dxa"/>
+          </w:tcPr>
+          <w:p>
+            <w:pPr>
+              <w:pStyle w:val="NoSpacing"/>
+              <w:rPr>
+                <w:rFonts w:cs="Arial"/>
+                <w:sz w:val="22"/>
+                <w:szCs w:val="22"/>
+                <w:lang w:val="en-GB"/>
+              </w:rPr>
+            </w:pPr>
+            <w:r>
+              <w:rPr>
+                <w:rFonts w:cs="Arial"/>
+                <w:sz w:val="22"/>
+                <w:szCs w:val="22"/>
+                <w:lang w:val="en-GB"/>
+              </w:rPr>
+              <w:t>1</w:t>
+            </w:r>
+          </w:p>
+        </w:tc>
+        <w:tc>
+          <w:tcPr>
+            <w:tcW w:w="1985" w:type="dxa"/>
+            <w:vAlign w:val="bottom"/>
+          </w:tcPr>
+          <w:p>
+            <w:pPr>
+              <w:spacing w:line="240" w:lineRule="auto"/>
+              <w:jc w:val="right"/>
+              <w:cnfStyle w:val="000000100000" w:firstRow="0" w:lastRow="0" w:firstColumn="0" w:lastColumn="0" w:oddVBand="0" w:evenVBand="0" w:oddHBand="1" w:evenHBand="0" w:firstRowFirstColumn="0" w:firstRowLastColumn="0" w:lastRowFirstColumn="0" w:lastRowLastColumn="0"/>
+              <w:rPr>
+                <w:rFonts w:ascii="Calibri" w:hAnsi="Calibri"/>
+                <w:color w:val="000000"/>
+                <w:szCs w:val="22"/>
+              </w:rPr>
+            </w:pPr>
+            <w:r>
+              <w:rPr>
+                <w:rFonts w:ascii="Calibri" w:hAnsi="Calibri"/>
+                <w:color w:val="000000"/>
+                <w:szCs w:val="22"/>
+              </w:rPr>
+              <w:t>5850000</w:t>
+            </w:r>
+          </w:p>
+        </w:tc>
+        <w:tc>
+          <w:tcPr>
+            <w:tcW w:w="2693" w:type="dxa"/>
+          </w:tcPr>
+          <w:p>
+            <w:pPr>
+              <w:spacing w:line="240" w:lineRule="auto"/>
+              <w:jc w:val="right"/>
+              <w:cnfStyle w:val="000000100000" w:firstRow="0" w:lastRow="0" w:firstColumn="0" w:lastColumn="0" w:oddVBand="0" w:evenVBand="0" w:oddHBand="1" w:evenHBand="0" w:firstRowFirstColumn="0" w:firstRowLastColumn="0" w:lastRowFirstColumn="0" w:lastRowLastColumn="0"/>
+              <w:rPr>
+                <w:rFonts w:ascii="Calibri" w:hAnsi="Calibri"/>
+                <w:color w:val="000000"/>
+                <w:szCs w:val="22"/>
+              </w:rPr>
+            </w:pPr>
+            <w:r>
+              <w:rPr>
+                <w:rFonts w:ascii="Calibri" w:hAnsi="Calibri"/>
+                <w:color w:val="000000"/>
+                <w:szCs w:val="22"/>
+              </w:rPr>
+              <w:t>5554762</w:t>
+            </w:r>
+          </w:p>
+        </w:tc>
+      </w:tr>
+      <w:tr>
+        <w:trPr>
+          <w:jc w:val="center"/>
+        </w:trPr>
+        <w:tc>
+          <w:tcPr>
+            <w:cnfStyle w:val="001000000000" w:firstRow="0" w:lastRow="0" w:firstColumn="1" w:lastColumn="0" w:oddVBand="0" w:evenVBand="0" w:oddHBand="0" w:evenHBand="0" w:firstRowFirstColumn="0" w:firstRowLastColumn="0" w:lastRowFirstColumn="0" w:lastRowLastColumn="0"/>
+            <w:tcW w:w="1384" w:type="dxa"/>
+          </w:tcPr>
+          <w:p>
+            <w:pPr>
+              <w:pStyle w:val="NoSpacing"/>
+              <w:rPr>
+                <w:rFonts w:cs="Arial"/>
+                <w:sz w:val="22"/>
+                <w:szCs w:val="22"/>
+                <w:lang w:val="en-GB"/>
+              </w:rPr>
+            </w:pPr>
+            <w:r>
+              <w:rPr>
+                <w:rFonts w:cs="Arial"/>
+                <w:sz w:val="22"/>
+                <w:szCs w:val="22"/>
+                <w:lang w:val="en-GB"/>
+              </w:rPr>
+              <w:t>1.5</w:t>
+            </w:r>
+          </w:p>
+        </w:tc>
+        <w:tc>
+          <w:tcPr>
+            <w:tcW w:w="1985" w:type="dxa"/>
+            <w:vAlign w:val="bottom"/>
+          </w:tcPr>
+          <w:p>
+            <w:pPr>
+              <w:jc w:val="right"/>
+              <w:cnfStyle w:val="000000000000" w:firstRow="0" w:lastRow="0" w:firstColumn="0" w:lastColumn="0" w:oddVBand="0" w:evenVBand="0" w:oddHBand="0" w:evenHBand="0" w:firstRowFirstColumn="0" w:firstRowLastColumn="0" w:lastRowFirstColumn="0" w:lastRowLastColumn="0"/>
+              <w:rPr>
+                <w:rFonts w:ascii="Calibri" w:hAnsi="Calibri"/>
+                <w:color w:val="000000"/>
+                <w:szCs w:val="22"/>
+              </w:rPr>
+            </w:pPr>
+            <w:r>
+              <w:rPr>
+                <w:rFonts w:ascii="Calibri" w:hAnsi="Calibri"/>
+                <w:color w:val="000000"/>
+                <w:szCs w:val="22"/>
+              </w:rPr>
+              <w:t>8775000</w:t>
+            </w:r>
+          </w:p>
+        </w:tc>
+        <w:tc>
+          <w:tcPr>
+            <w:tcW w:w="2693" w:type="dxa"/>
+          </w:tcPr>
+          <w:p>
+            <w:pPr>
+              <w:spacing w:line="240" w:lineRule="auto"/>
+              <w:jc w:val="right"/>
+              <w:cnfStyle w:val="000000000000" w:firstRow="0" w:lastRow="0" w:firstColumn="0" w:lastColumn="0" w:oddVBand="0" w:evenVBand="0" w:oddHBand="0" w:evenHBand="0" w:firstRowFirstColumn="0" w:firstRowLastColumn="0" w:lastRowFirstColumn="0" w:lastRowLastColumn="0"/>
+              <w:rPr>
+                <w:rFonts w:ascii="Calibri" w:hAnsi="Calibri"/>
+                <w:color w:val="000000"/>
+                <w:szCs w:val="22"/>
+              </w:rPr>
+            </w:pPr>
+            <w:r>
+              <w:rPr>
+                <w:rFonts w:ascii="Calibri" w:hAnsi="Calibri"/>
+                <w:color w:val="000000"/>
+                <w:szCs w:val="22"/>
+              </w:rPr>
+              <w:t>5554762</w:t>
+            </w:r>
+          </w:p>
+        </w:tc>
+      </w:tr>
+      <w:tr>
+        <w:trPr>
+          <w:cnfStyle w:val="000000100000" w:firstRow="0" w:lastRow="0" w:firstColumn="0" w:lastColumn="0" w:oddVBand="0" w:evenVBand="0" w:oddHBand="1" w:evenHBand="0" w:firstRowFirstColumn="0" w:firstRowLastColumn="0" w:lastRowFirstColumn="0" w:lastRowLastColumn="0"/>
+          <w:jc w:val="center"/>
+        </w:trPr>
+        <w:tc>
+          <w:tcPr>
+            <w:cnfStyle w:val="001000000000" w:firstRow="0" w:lastRow="0" w:firstColumn="1" w:lastColumn="0" w:oddVBand="0" w:evenVBand="0" w:oddHBand="0" w:evenHBand="0" w:firstRowFirstColumn="0" w:firstRowLastColumn="0" w:lastRowFirstColumn="0" w:lastRowLastColumn="0"/>
+            <w:tcW w:w="1384" w:type="dxa"/>
+          </w:tcPr>
+          <w:p>
+            <w:pPr>
+              <w:pStyle w:val="NoSpacing"/>
+              <w:rPr>
+                <w:rFonts w:cs="Arial"/>
+                <w:sz w:val="22"/>
+                <w:szCs w:val="22"/>
+                <w:lang w:val="en-GB"/>
+              </w:rPr>
+            </w:pPr>
+            <w:r>
+              <w:rPr>
+                <w:rFonts w:cs="Arial"/>
+                <w:sz w:val="22"/>
+                <w:szCs w:val="22"/>
+                <w:lang w:val="en-GB"/>
+              </w:rPr>
+              <w:t>2</w:t>
+            </w:r>
+          </w:p>
+        </w:tc>
+        <w:tc>
+          <w:tcPr>
+            <w:tcW w:w="1985" w:type="dxa"/>
+            <w:vAlign w:val="bottom"/>
+          </w:tcPr>
+          <w:p>
+            <w:pPr>
+              <w:jc w:val="right"/>
+              <w:cnfStyle w:val="000000100000" w:firstRow="0" w:lastRow="0" w:firstColumn="0" w:lastColumn="0" w:oddVBand="0" w:evenVBand="0" w:oddHBand="1" w:evenHBand="0" w:firstRowFirstColumn="0" w:firstRowLastColumn="0" w:lastRowFirstColumn="0" w:lastRowLastColumn="0"/>
+              <w:rPr>
+                <w:rFonts w:ascii="Calibri" w:hAnsi="Calibri"/>
+                <w:color w:val="000000"/>
+                <w:szCs w:val="22"/>
+              </w:rPr>
+            </w:pPr>
+            <w:r>
+              <w:rPr>
+                <w:rFonts w:ascii="Calibri" w:hAnsi="Calibri"/>
+                <w:color w:val="000000"/>
+                <w:szCs w:val="22"/>
+              </w:rPr>
+              <w:t>14625000</w:t>
+            </w:r>
+          </w:p>
+        </w:tc>
+        <w:tc>
+          <w:tcPr>
+            <w:tcW w:w="2693" w:type="dxa"/>
+          </w:tcPr>
+          <w:p>
+            <w:pPr>
+              <w:spacing w:line="240" w:lineRule="auto"/>
+              <w:jc w:val="right"/>
+              <w:cnfStyle w:val="000000100000" w:firstRow="0" w:lastRow="0" w:firstColumn="0" w:lastColumn="0" w:oddVBand="0" w:evenVBand="0" w:oddHBand="1" w:evenHBand="0" w:firstRowFirstColumn="0" w:firstRowLastColumn="0" w:lastRowFirstColumn="0" w:lastRowLastColumn="0"/>
+              <w:rPr>
+                <w:rFonts w:ascii="Calibri" w:hAnsi="Calibri"/>
+                <w:color w:val="000000"/>
+                <w:szCs w:val="22"/>
+              </w:rPr>
+            </w:pPr>
+            <w:r>
+              <w:rPr>
+                <w:rFonts w:ascii="Calibri" w:hAnsi="Calibri"/>
+                <w:color w:val="000000"/>
+                <w:szCs w:val="22"/>
+              </w:rPr>
+              <w:t>5554762</w:t>
+            </w:r>
+          </w:p>
+        </w:tc>
+      </w:tr>
+      <w:tr>
+        <w:trPr>
+          <w:jc w:val="center"/>
+        </w:trPr>
+        <w:tc>
+          <w:tcPr>
+            <w:cnfStyle w:val="001000000000" w:firstRow="0" w:lastRow="0" w:firstColumn="1" w:lastColumn="0" w:oddVBand="0" w:evenVBand="0" w:oddHBand="0" w:evenHBand="0" w:firstRowFirstColumn="0" w:firstRowLastColumn="0" w:lastRowFirstColumn="0" w:lastRowLastColumn="0"/>
+            <w:tcW w:w="1384" w:type="dxa"/>
+          </w:tcPr>
+          <w:p>
+            <w:pPr>
+              <w:pStyle w:val="NoSpacing"/>
+              <w:rPr>
+                <w:rFonts w:cs="Arial"/>
+                <w:sz w:val="22"/>
+                <w:szCs w:val="22"/>
+                <w:lang w:val="en-GB"/>
+              </w:rPr>
+            </w:pPr>
+            <w:r>
+              <w:rPr>
+                <w:rFonts w:cs="Arial"/>
+                <w:sz w:val="22"/>
+                <w:szCs w:val="22"/>
+                <w:lang w:val="en-GB"/>
+              </w:rPr>
+              <w:t>2.5</w:t>
+            </w:r>
+          </w:p>
+        </w:tc>
+        <w:tc>
+          <w:tcPr>
+            <w:tcW w:w="1985" w:type="dxa"/>
+            <w:vAlign w:val="bottom"/>
+          </w:tcPr>
+          <w:p>
+            <w:pPr>
+              <w:jc w:val="right"/>
+              <w:cnfStyle w:val="000000000000" w:firstRow="0" w:lastRow="0" w:firstColumn="0" w:lastColumn="0" w:oddVBand="0" w:evenVBand="0" w:oddHBand="0" w:evenHBand="0" w:firstRowFirstColumn="0" w:firstRowLastColumn="0" w:lastRowFirstColumn="0" w:lastRowLastColumn="0"/>
+              <w:rPr>
+                <w:rFonts w:ascii="Calibri" w:hAnsi="Calibri"/>
+                <w:color w:val="000000"/>
+                <w:szCs w:val="22"/>
+              </w:rPr>
+            </w:pPr>
+            <w:r>
+              <w:rPr>
+                <w:rFonts w:ascii="Calibri" w:hAnsi="Calibri"/>
+                <w:color w:val="000000"/>
+                <w:szCs w:val="22"/>
+              </w:rPr>
+              <w:t>23400000</w:t>
+            </w:r>
+          </w:p>
+        </w:tc>
+        <w:tc>
+          <w:tcPr>
+            <w:tcW w:w="2693" w:type="dxa"/>
+          </w:tcPr>
+          <w:p>
+            <w:pPr>
+              <w:spacing w:line="240" w:lineRule="auto"/>
+              <w:jc w:val="right"/>
+              <w:cnfStyle w:val="000000000000" w:firstRow="0" w:lastRow="0" w:firstColumn="0" w:lastColumn="0" w:oddVBand="0" w:evenVBand="0" w:oddHBand="0" w:evenHBand="0" w:firstRowFirstColumn="0" w:firstRowLastColumn="0" w:lastRowFirstColumn="0" w:lastRowLastColumn="0"/>
+              <w:rPr>
+                <w:rFonts w:ascii="Calibri" w:hAnsi="Calibri"/>
+                <w:color w:val="000000"/>
+                <w:szCs w:val="22"/>
+              </w:rPr>
+            </w:pPr>
+            <w:r>
+              <w:rPr>
+                <w:rFonts w:ascii="Calibri" w:hAnsi="Calibri"/>
+                <w:color w:val="000000"/>
+                <w:szCs w:val="22"/>
+              </w:rPr>
+              <w:t>5554762</w:t>
+            </w:r>
+          </w:p>
+        </w:tc>
+      </w:tr>
+      <w:tr>
+        <w:trPr>
+          <w:cnfStyle w:val="000000100000" w:firstRow="0" w:lastRow="0" w:firstColumn="0" w:lastColumn="0" w:oddVBand="0" w:evenVBand="0" w:oddHBand="1" w:evenHBand="0" w:firstRowFirstColumn="0" w:firstRowLastColumn="0" w:lastRowFirstColumn="0" w:lastRowLastColumn="0"/>
+          <w:jc w:val="center"/>
+        </w:trPr>
+        <w:tc>
+          <w:tcPr>
+            <w:cnfStyle w:val="001000000000" w:firstRow="0" w:lastRow="0" w:firstColumn="1" w:lastColumn="0" w:oddVBand="0" w:evenVBand="0" w:oddHBand="0" w:evenHBand="0" w:firstRowFirstColumn="0" w:firstRowLastColumn="0" w:lastRowFirstColumn="0" w:lastRowLastColumn="0"/>
+            <w:tcW w:w="1384" w:type="dxa"/>
+          </w:tcPr>
+          <w:p>
+            <w:pPr>
+              <w:pStyle w:val="NoSpacing"/>
+              <w:rPr>
+                <w:rFonts w:cs="Arial"/>
+                <w:sz w:val="22"/>
+                <w:szCs w:val="22"/>
+                <w:lang w:val="en-GB"/>
+              </w:rPr>
+            </w:pPr>
+            <w:r>
+              <w:rPr>
+                <w:rFonts w:cs="Arial"/>
+                <w:sz w:val="22"/>
+                <w:szCs w:val="22"/>
+                <w:lang w:val="en-GB"/>
+              </w:rPr>
+              <w:t>3</w:t>
+            </w:r>
+          </w:p>
+        </w:tc>
+        <w:tc>
+          <w:tcPr>
+            <w:tcW w:w="1985" w:type="dxa"/>
+            <w:vAlign w:val="bottom"/>
+          </w:tcPr>
+          <w:p>
+            <w:pPr>
+              <w:jc w:val="right"/>
+              <w:cnfStyle w:val="000000100000" w:firstRow="0" w:lastRow="0" w:firstColumn="0" w:lastColumn="0" w:oddVBand="0" w:evenVBand="0" w:oddHBand="1" w:evenHBand="0" w:firstRowFirstColumn="0" w:firstRowLastColumn="0" w:lastRowFirstColumn="0" w:lastRowLastColumn="0"/>
+              <w:rPr>
+                <w:rFonts w:ascii="Calibri" w:hAnsi="Calibri"/>
+                <w:color w:val="000000"/>
+                <w:szCs w:val="22"/>
+              </w:rPr>
+            </w:pPr>
+            <w:r>
+              <w:rPr>
+                <w:rFonts w:ascii="Calibri" w:hAnsi="Calibri"/>
+                <w:color w:val="000000"/>
+                <w:szCs w:val="22"/>
+              </w:rPr>
+              <w:t>38025000</w:t>
+            </w:r>
+          </w:p>
+        </w:tc>
+        <w:tc>
+          <w:tcPr>
+            <w:tcW w:w="2693" w:type="dxa"/>
+          </w:tcPr>
+          <w:p>
+            <w:pPr>
+              <w:spacing w:line="240" w:lineRule="auto"/>
+              <w:jc w:val="right"/>
+              <w:cnfStyle w:val="000000100000" w:firstRow="0" w:lastRow="0" w:firstColumn="0" w:lastColumn="0" w:oddVBand="0" w:evenVBand="0" w:oddHBand="1" w:evenHBand="0" w:firstRowFirstColumn="0" w:firstRowLastColumn="0" w:lastRowFirstColumn="0" w:lastRowLastColumn="0"/>
+              <w:rPr>
+                <w:rFonts w:ascii="Calibri" w:hAnsi="Calibri"/>
+                <w:color w:val="000000"/>
+                <w:szCs w:val="22"/>
+              </w:rPr>
+            </w:pPr>
+            <w:r>
+              <w:rPr>
+                <w:rFonts w:ascii="Calibri" w:hAnsi="Calibri"/>
+                <w:color w:val="000000"/>
+                <w:szCs w:val="22"/>
+              </w:rPr>
+              <w:t>11109524</w:t>
+            </w:r>
+          </w:p>
+        </w:tc>
+      </w:tr>
+      <w:tr>
+        <w:trPr>
+          <w:jc w:val="center"/>
+        </w:trPr>
+        <w:tc>
+          <w:tcPr>
+            <w:cnfStyle w:val="001000000000" w:firstRow="0" w:lastRow="0" w:firstColumn="1" w:lastColumn="0" w:oddVBand="0" w:evenVBand="0" w:oddHBand="0" w:evenHBand="0" w:firstRowFirstColumn="0" w:firstRowLastColumn="0" w:lastRowFirstColumn="0" w:lastRowLastColumn="0"/>
+            <w:tcW w:w="1384" w:type="dxa"/>
+          </w:tcPr>
+          <w:p>
+            <w:pPr>
+              <w:pStyle w:val="NoSpacing"/>
+              <w:rPr>
+                <w:rFonts w:cs="Arial"/>
+                <w:sz w:val="22"/>
+                <w:szCs w:val="22"/>
+                <w:lang w:val="en-GB"/>
+              </w:rPr>
+            </w:pPr>
+            <w:r>
+              <w:rPr>
+                <w:rFonts w:cs="Arial"/>
+                <w:sz w:val="22"/>
+                <w:szCs w:val="22"/>
+                <w:lang w:val="en-GB"/>
+              </w:rPr>
+              <w:t>3.5</w:t>
+            </w:r>
+          </w:p>
+        </w:tc>
+        <w:tc>
+          <w:tcPr>
+            <w:tcW w:w="1985" w:type="dxa"/>
+            <w:vAlign w:val="bottom"/>
+          </w:tcPr>
+          <w:p>
+            <w:pPr>
+              <w:jc w:val="right"/>
+              <w:cnfStyle w:val="000000000000" w:firstRow="0" w:lastRow="0" w:firstColumn="0" w:lastColumn="0" w:oddVBand="0" w:evenVBand="0" w:oddHBand="0" w:evenHBand="0" w:firstRowFirstColumn="0" w:firstRowLastColumn="0" w:lastRowFirstColumn="0" w:lastRowLastColumn="0"/>
+              <w:rPr>
+                <w:rFonts w:ascii="Calibri" w:hAnsi="Calibri"/>
+                <w:color w:val="000000"/>
+                <w:szCs w:val="22"/>
+              </w:rPr>
+            </w:pPr>
+            <w:r>
+              <w:rPr>
+                <w:rFonts w:ascii="Calibri" w:hAnsi="Calibri"/>
+                <w:color w:val="000000"/>
+                <w:szCs w:val="22"/>
+              </w:rPr>
+              <w:t>61425000</w:t>
+            </w:r>
+          </w:p>
+        </w:tc>
+        <w:tc>
+          <w:tcPr>
+            <w:tcW w:w="2693" w:type="dxa"/>
+          </w:tcPr>
+          <w:p>
+            <w:pPr>
+              <w:spacing w:line="240" w:lineRule="auto"/>
+              <w:jc w:val="right"/>
+              <w:cnfStyle w:val="000000000000" w:firstRow="0" w:lastRow="0" w:firstColumn="0" w:lastColumn="0" w:oddVBand="0" w:evenVBand="0" w:oddHBand="0" w:evenHBand="0" w:firstRowFirstColumn="0" w:firstRowLastColumn="0" w:lastRowFirstColumn="0" w:lastRowLastColumn="0"/>
+              <w:rPr>
+                <w:rFonts w:ascii="Calibri" w:hAnsi="Calibri"/>
+                <w:color w:val="000000"/>
+                <w:szCs w:val="22"/>
+              </w:rPr>
+            </w:pPr>
+            <w:r>
+              <w:rPr>
+                <w:rFonts w:ascii="Calibri" w:hAnsi="Calibri"/>
+                <w:color w:val="000000"/>
+                <w:szCs w:val="22"/>
+              </w:rPr>
+              <w:t>11109524</w:t>
+            </w:r>
+          </w:p>
+        </w:tc>
+      </w:tr>
+      <w:tr>
+        <w:trPr>
+          <w:cnfStyle w:val="000000100000" w:firstRow="0" w:lastRow="0" w:firstColumn="0" w:lastColumn="0" w:oddVBand="0" w:evenVBand="0" w:oddHBand="1" w:evenHBand="0" w:firstRowFirstColumn="0" w:firstRowLastColumn="0" w:lastRowFirstColumn="0" w:lastRowLastColumn="0"/>
+          <w:jc w:val="center"/>
+        </w:trPr>
+        <w:tc>
+          <w:tcPr>
+            <w:cnfStyle w:val="001000000000" w:firstRow="0" w:lastRow="0" w:firstColumn="1" w:lastColumn="0" w:oddVBand="0" w:evenVBand="0" w:oddHBand="0" w:evenHBand="0" w:firstRowFirstColumn="0" w:firstRowLastColumn="0" w:lastRowFirstColumn="0" w:lastRowLastColumn="0"/>
+            <w:tcW w:w="1384" w:type="dxa"/>
+          </w:tcPr>
+          <w:p>
+            <w:pPr>
+              <w:pStyle w:val="NoSpacing"/>
+              <w:rPr>
+                <w:rFonts w:cs="Arial"/>
+                <w:sz w:val="22"/>
+                <w:szCs w:val="22"/>
+                <w:lang w:val="en-GB"/>
+              </w:rPr>
+            </w:pPr>
+            <w:r>
+              <w:rPr>
+                <w:rFonts w:cs="Arial"/>
+                <w:sz w:val="22"/>
+                <w:szCs w:val="22"/>
+                <w:lang w:val="en-GB"/>
+              </w:rPr>
+              <w:t>4</w:t>
+            </w:r>
+          </w:p>
+        </w:tc>
+        <w:tc>
+          <w:tcPr>
+            <w:tcW w:w="1985" w:type="dxa"/>
+            <w:vAlign w:val="bottom"/>
+          </w:tcPr>
+          <w:p>
+            <w:pPr>
+              <w:jc w:val="right"/>
+              <w:cnfStyle w:val="000000100000" w:firstRow="0" w:lastRow="0" w:firstColumn="0" w:lastColumn="0" w:oddVBand="0" w:evenVBand="0" w:oddHBand="1" w:evenHBand="0" w:firstRowFirstColumn="0" w:firstRowLastColumn="0" w:lastRowFirstColumn="0" w:lastRowLastColumn="0"/>
+              <w:rPr>
+                <w:rFonts w:ascii="Calibri" w:hAnsi="Calibri"/>
+                <w:color w:val="000000"/>
+                <w:szCs w:val="22"/>
+              </w:rPr>
+            </w:pPr>
+            <w:r>
+              <w:rPr>
+                <w:rFonts w:ascii="Calibri" w:hAnsi="Calibri"/>
+                <w:color w:val="000000"/>
+                <w:szCs w:val="22"/>
+              </w:rPr>
+              <w:t>99450000</w:t>
+            </w:r>
+          </w:p>
+        </w:tc>
+        <w:tc>
+          <w:tcPr>
+            <w:tcW w:w="2693" w:type="dxa"/>
+          </w:tcPr>
+          <w:p>
+            <w:pPr>
+              <w:spacing w:line="240" w:lineRule="auto"/>
+              <w:jc w:val="right"/>
+              <w:cnfStyle w:val="000000100000" w:firstRow="0" w:lastRow="0" w:firstColumn="0" w:lastColumn="0" w:oddVBand="0" w:evenVBand="0" w:oddHBand="1" w:evenHBand="0" w:firstRowFirstColumn="0" w:firstRowLastColumn="0" w:lastRowFirstColumn="0" w:lastRowLastColumn="0"/>
+              <w:rPr>
+                <w:rFonts w:ascii="Calibri" w:hAnsi="Calibri"/>
+                <w:color w:val="000000"/>
+                <w:szCs w:val="22"/>
+              </w:rPr>
+            </w:pPr>
+            <w:r>
+              <w:rPr>
+                <w:rFonts w:ascii="Calibri" w:hAnsi="Calibri"/>
+                <w:color w:val="000000"/>
+                <w:szCs w:val="22"/>
+              </w:rPr>
+              <w:t>11109524</w:t>
+            </w:r>
+          </w:p>
+        </w:tc>
+      </w:tr>
+    </w:tbl>
     <w:p>
       <w:pPr>
         <w:pStyle w:val="NoSpacing"/>
         <w:rPr>
           <w:rFonts w:ascii="Arial" w:hAnsi="Arial" w:cs="Arial"/>
-          <w:sz w:val="22"/>
-          <w:szCs w:val="22"/>
-          <w:lang w:val="en-GB"/>
-        </w:rPr>
-      </w:pPr>
+          <w:lang w:val="en-GB"/>
+        </w:rPr>
+      </w:pPr>
+    </w:p>
+    <w:p>
+      <w:pPr>
+        <w:pStyle w:val="NoSpacing"/>
+        <w:rPr>
+          <w:rFonts w:ascii="Arial" w:hAnsi="Arial" w:cs="Arial"/>
+          <w:sz w:val="22"/>
+          <w:szCs w:val="22"/>
+          <w:lang w:val="en-GB"/>
+        </w:rPr>
+      </w:pPr>
+    </w:p>
+    <w:p>
+      <w:pPr>
+        <w:pStyle w:val="NoSpacing"/>
+        <w:rPr>
+          <w:rFonts w:ascii="Arial" w:hAnsi="Arial" w:cs="Arial"/>
+          <w:sz w:val="22"/>
+          <w:szCs w:val="22"/>
+          <w:lang w:val="en-GB"/>
+        </w:rPr>
+      </w:pPr>
+      <w:r>
+        <w:rPr>
+          <w:rFonts w:ascii="Arial" w:hAnsi="Arial" w:cs="Arial"/>
+          <w:sz w:val="22"/>
+          <w:szCs w:val="22"/>
+          <w:lang w:val="en-GB"/>
+        </w:rPr>
+        <w:t>Here we used the “more expensive” servers (see chapter 3.1.4.) to show that the money that will be invested will be earned back rather quickly.</w:t>
+      </w:r>
+    </w:p>
+    <w:p>
+      <w:pPr>
+        <w:pStyle w:val="NoSpacing"/>
+        <w:rPr>
+          <w:rFonts w:ascii="Arial" w:hAnsi="Arial" w:cs="Arial"/>
+          <w:sz w:val="22"/>
+          <w:szCs w:val="22"/>
+          <w:lang w:val="en-GB"/>
+        </w:rPr>
+      </w:pPr>
+      <w:r>
+        <w:rPr>
+          <w:rFonts w:ascii="Arial" w:hAnsi="Arial" w:cs="Arial"/>
+          <w:sz w:val="22"/>
+          <w:szCs w:val="22"/>
+          <w:lang w:val="en-GB"/>
+        </w:rPr>
+        <w:t>Also, you can see that in year 3 the servers are replaced and the invested money is therefore doubled.</w:t>
+      </w:r>
     </w:p>
     <w:sectPr>
-      <w:headerReference w:type="default" r:id="rId10"/>
-      <w:footerReference w:type="default" r:id="rId11"/>
+      <w:headerReference w:type="default" r:id="rId19"/>
+      <w:footerReference w:type="default" r:id="rId20"/>
       <w:pgSz w:w="11906" w:h="16838" w:code="9"/>
       <w:pgMar w:top="1985" w:right="1701" w:bottom="1701" w:left="1701" w:header="709" w:footer="992" w:gutter="0"/>
       <w:pgNumType w:start="1"/>
@@ -18703,7 +18860,7 @@
 </file>
 
 <file path=word/endnotes.xml><?xml version="1.0" encoding="utf-8"?>
-<w:endnotes xmlns:wpc="http://schemas.microsoft.com/office/word/2010/wordprocessingCanvas" xmlns:mc="http://schemas.openxmlformats.org/markup-compatibility/2006" xmlns:o="urn:schemas-microsoft-com:office:office" xmlns:r="http://schemas.openxmlformats.org/officeDocument/2006/relationships" xmlns:m="http://schemas.openxmlformats.org/officeDocument/2006/math" xmlns:v="urn:schemas-microsoft-com:vml" xmlns:wp14="http://schemas.microsoft.com/office/word/2010/wordprocessingDrawing" xmlns:wp="http://schemas.openxmlformats.org/drawingml/2006/wordprocessingDrawing" xmlns:w10="urn:schemas-microsoft-com:office:word" xmlns:w="http://schemas.openxmlformats.org/wordprocessingml/2006/main" xmlns:w14="http://schemas.microsoft.com/office/word/2010/wordml" xmlns:w15="http://schemas.microsoft.com/office/word/2012/wordml" xmlns:wpg="http://schemas.microsoft.com/office/word/2010/wordprocessingGroup" xmlns:wpi="http://schemas.microsoft.com/office/word/2010/wordprocessingInk" xmlns:wne="http://schemas.microsoft.com/office/word/2006/wordml" xmlns:wps="http://schemas.microsoft.com/office/word/2010/wordprocessingShape" mc:Ignorable="w14 w15 wp14">
+<w:endnotes xmlns:wpc="http://schemas.microsoft.com/office/word/2010/wordprocessingCanvas" xmlns:mo="http://schemas.microsoft.com/office/mac/office/2008/main" xmlns:mc="http://schemas.openxmlformats.org/markup-compatibility/2006" xmlns:mv="urn:schemas-microsoft-com:mac:vml" xmlns:o="urn:schemas-microsoft-com:office:office" xmlns:r="http://schemas.openxmlformats.org/officeDocument/2006/relationships" xmlns:m="http://schemas.openxmlformats.org/officeDocument/2006/math" xmlns:v="urn:schemas-microsoft-com:vml" xmlns:wp14="http://schemas.microsoft.com/office/word/2010/wordprocessingDrawing" xmlns:wp="http://schemas.openxmlformats.org/drawingml/2006/wordprocessingDrawing" xmlns:w10="urn:schemas-microsoft-com:office:word" xmlns:w="http://schemas.openxmlformats.org/wordprocessingml/2006/main" xmlns:w14="http://schemas.microsoft.com/office/word/2010/wordml" xmlns:wpg="http://schemas.microsoft.com/office/word/2010/wordprocessingGroup" xmlns:wpi="http://schemas.microsoft.com/office/word/2010/wordprocessingInk" xmlns:wne="http://schemas.microsoft.com/office/word/2006/wordml" xmlns:wps="http://schemas.microsoft.com/office/word/2010/wordprocessingShape" mc:Ignorable="w14 wp14">
   <w:endnote w:type="separator" w:id="-1">
     <w:p>
       <w:pPr>
@@ -18728,13 +18885,13 @@
 </file>
 
 <file path=word/footer1.xml><?xml version="1.0" encoding="utf-8"?>
-<w:ftr xmlns:wpc="http://schemas.microsoft.com/office/word/2010/wordprocessingCanvas" xmlns:mc="http://schemas.openxmlformats.org/markup-compatibility/2006" xmlns:o="urn:schemas-microsoft-com:office:office" xmlns:r="http://schemas.openxmlformats.org/officeDocument/2006/relationships" xmlns:m="http://schemas.openxmlformats.org/officeDocument/2006/math" xmlns:v="urn:schemas-microsoft-com:vml" xmlns:wp14="http://schemas.microsoft.com/office/word/2010/wordprocessingDrawing" xmlns:wp="http://schemas.openxmlformats.org/drawingml/2006/wordprocessingDrawing" xmlns:w10="urn:schemas-microsoft-com:office:word" xmlns:w="http://schemas.openxmlformats.org/wordprocessingml/2006/main" xmlns:w14="http://schemas.microsoft.com/office/word/2010/wordml" xmlns:w15="http://schemas.microsoft.com/office/word/2012/wordml" xmlns:wpg="http://schemas.microsoft.com/office/word/2010/wordprocessingGroup" xmlns:wpi="http://schemas.microsoft.com/office/word/2010/wordprocessingInk" xmlns:wne="http://schemas.microsoft.com/office/word/2006/wordml" xmlns:wps="http://schemas.microsoft.com/office/word/2010/wordprocessingShape" mc:Ignorable="w14 w15 wp14">
+<w:ftr xmlns:wpc="http://schemas.microsoft.com/office/word/2010/wordprocessingCanvas" xmlns:mo="http://schemas.microsoft.com/office/mac/office/2008/main" xmlns:mc="http://schemas.openxmlformats.org/markup-compatibility/2006" xmlns:mv="urn:schemas-microsoft-com:mac:vml" xmlns:o="urn:schemas-microsoft-com:office:office" xmlns:r="http://schemas.openxmlformats.org/officeDocument/2006/relationships" xmlns:m="http://schemas.openxmlformats.org/officeDocument/2006/math" xmlns:v="urn:schemas-microsoft-com:vml" xmlns:wp14="http://schemas.microsoft.com/office/word/2010/wordprocessingDrawing" xmlns:wp="http://schemas.openxmlformats.org/drawingml/2006/wordprocessingDrawing" xmlns:w10="urn:schemas-microsoft-com:office:word" xmlns:w="http://schemas.openxmlformats.org/wordprocessingml/2006/main" xmlns:w14="http://schemas.microsoft.com/office/word/2010/wordml" xmlns:wpg="http://schemas.microsoft.com/office/word/2010/wordprocessingGroup" xmlns:wpi="http://schemas.microsoft.com/office/word/2010/wordprocessingInk" xmlns:wne="http://schemas.microsoft.com/office/word/2006/wordml" xmlns:wps="http://schemas.microsoft.com/office/word/2010/wordprocessingShape" mc:Ignorable="w14 wp14 mv">
   <w:p>
     <w:pPr>
       <w:pStyle w:val="Footer"/>
     </w:pPr>
     <w:r>
-      <w:object w:dxaOrig="1440" w:dyaOrig="1440">
+      <w:pict w14:anchorId="04CFDE3E">
         <v:shapetype id="_x0000_t75" coordsize="21600,21600" o:spt="75" o:preferrelative="t" path="m@4@5l@4@11@9@11@9@5xe" filled="f" stroked="f">
           <v:stroke joinstyle="miter"/>
           <v:formulas>
@@ -18758,8 +18915,8 @@
           <v:imagedata r:id="rId1" o:title=""/>
           <w10:wrap anchorx="page" anchory="page"/>
         </v:shape>
-        <o:OLEObject Type="Embed" ProgID="CorelDRAW.Graphic.9" ShapeID="_x0000_s2066" DrawAspect="Content" ObjectID="_1473856689" r:id="rId2"/>
-      </w:object>
+        <o:OLEObject Type="Embed" ProgID="CorelDRAW.Graphic.9" ShapeID="_x0000_s2066" DrawAspect="Content" ObjectID="_1356386484" r:id="rId2"/>
+      </w:pict>
     </w:r>
     <w:r>
       <w:t xml:space="preserve">Product </w:t>
@@ -18801,7 +18958,7 @@
         <w:rStyle w:val="PageNumber"/>
         <w:noProof/>
       </w:rPr>
-      <w:t>8</w:t>
+      <w:t>5</w:t>
     </w:r>
     <w:r>
       <w:rPr>
@@ -18814,7 +18971,7 @@
 </file>
 
 <file path=word/footnotes.xml><?xml version="1.0" encoding="utf-8"?>
-<w:footnotes xmlns:wpc="http://schemas.microsoft.com/office/word/2010/wordprocessingCanvas" xmlns:mc="http://schemas.openxmlformats.org/markup-compatibility/2006" xmlns:o="urn:schemas-microsoft-com:office:office" xmlns:r="http://schemas.openxmlformats.org/officeDocument/2006/relationships" xmlns:m="http://schemas.openxmlformats.org/officeDocument/2006/math" xmlns:v="urn:schemas-microsoft-com:vml" xmlns:wp14="http://schemas.microsoft.com/office/word/2010/wordprocessingDrawing" xmlns:wp="http://schemas.openxmlformats.org/drawingml/2006/wordprocessingDrawing" xmlns:w10="urn:schemas-microsoft-com:office:word" xmlns:w="http://schemas.openxmlformats.org/wordprocessingml/2006/main" xmlns:w14="http://schemas.microsoft.com/office/word/2010/wordml" xmlns:w15="http://schemas.microsoft.com/office/word/2012/wordml" xmlns:wpg="http://schemas.microsoft.com/office/word/2010/wordprocessingGroup" xmlns:wpi="http://schemas.microsoft.com/office/word/2010/wordprocessingInk" xmlns:wne="http://schemas.microsoft.com/office/word/2006/wordml" xmlns:wps="http://schemas.microsoft.com/office/word/2010/wordprocessingShape" mc:Ignorable="w14 w15 wp14">
+<w:footnotes xmlns:wpc="http://schemas.microsoft.com/office/word/2010/wordprocessingCanvas" xmlns:mo="http://schemas.microsoft.com/office/mac/office/2008/main" xmlns:mc="http://schemas.openxmlformats.org/markup-compatibility/2006" xmlns:mv="urn:schemas-microsoft-com:mac:vml" xmlns:o="urn:schemas-microsoft-com:office:office" xmlns:r="http://schemas.openxmlformats.org/officeDocument/2006/relationships" xmlns:m="http://schemas.openxmlformats.org/officeDocument/2006/math" xmlns:v="urn:schemas-microsoft-com:vml" xmlns:wp14="http://schemas.microsoft.com/office/word/2010/wordprocessingDrawing" xmlns:wp="http://schemas.openxmlformats.org/drawingml/2006/wordprocessingDrawing" xmlns:w10="urn:schemas-microsoft-com:office:word" xmlns:w="http://schemas.openxmlformats.org/wordprocessingml/2006/main" xmlns:w14="http://schemas.microsoft.com/office/word/2010/wordml" xmlns:wpg="http://schemas.microsoft.com/office/word/2010/wordprocessingGroup" xmlns:wpi="http://schemas.microsoft.com/office/word/2010/wordprocessingInk" xmlns:wne="http://schemas.microsoft.com/office/word/2006/wordml" xmlns:wps="http://schemas.microsoft.com/office/word/2010/wordprocessingShape" mc:Ignorable="w14 wp14">
   <w:footnote w:type="separator" w:id="-1">
     <w:p>
       <w:pPr>
@@ -18833,558 +18990,13 @@
       <w:r>
         <w:continuationSeparator/>
       </w:r>
-    </w:p>
-  </w:footnote>
-  <w:footnote w:id="1">
-    <w:p>
-      <w:pPr>
-        <w:pStyle w:val="FootnoteText"/>
-        <w:rPr>
-          <w:lang w:val="en-GB"/>
-        </w:rPr>
-      </w:pPr>
-      <w:ins w:id="64" w:author="Annika De Graaf" w:date="2014-10-03T15:22:00Z">
-        <w:r>
-          <w:rPr>
-            <w:rStyle w:val="FootnoteReference"/>
-          </w:rPr>
-          <w:footnoteRef/>
-        </w:r>
-        <w:r>
-          <w:rPr>
-            <w:lang w:val="en-GB"/>
-            <w:rPrChange w:id="65" w:author="Annika De Graaf" w:date="2014-10-03T15:49:00Z">
-              <w:rPr/>
-            </w:rPrChange>
-          </w:rPr>
-          <w:t xml:space="preserve"> </w:t>
-        </w:r>
-      </w:ins>
-      <w:customXmlInsRangeStart w:id="66" w:author="Annika De Graaf" w:date="2014-10-03T15:22:00Z"/>
-      <w:sdt>
-        <w:sdtPr>
-          <w:id w:val="-77979686"/>
-          <w:citation/>
-        </w:sdtPr>
-        <w:sdtContent>
-          <w:customXmlInsRangeEnd w:id="66"/>
-          <w:ins w:id="67" w:author="Annika De Graaf" w:date="2014-10-03T15:22:00Z">
-            <w:r>
-              <w:fldChar w:fldCharType="begin"/>
-            </w:r>
-          </w:ins>
-          <w:ins w:id="68" w:author="Annika De Graaf" w:date="2014-10-03T15:47:00Z">
-            <w:r>
-              <w:rPr>
-                <w:lang w:val="en-GB"/>
-              </w:rPr>
-              <w:instrText xml:space="preserve">CITATION Del14 \l 2057 </w:instrText>
-            </w:r>
-          </w:ins>
-          <w:r>
-            <w:fldChar w:fldCharType="separate"/>
-          </w:r>
-          <w:r>
-            <w:rPr>
-              <w:noProof/>
-              <w:lang w:val="en-GB"/>
-            </w:rPr>
-            <w:t>(Dell, 2014)</w:t>
-          </w:r>
-          <w:ins w:id="69" w:author="Annika De Graaf" w:date="2014-10-03T15:22:00Z">
-            <w:r>
-              <w:fldChar w:fldCharType="end"/>
-            </w:r>
-          </w:ins>
-          <w:customXmlInsRangeStart w:id="70" w:author="Annika De Graaf" w:date="2014-10-03T15:22:00Z"/>
-        </w:sdtContent>
-      </w:sdt>
-      <w:customXmlInsRangeEnd w:id="70"/>
-    </w:p>
-  </w:footnote>
-  <w:footnote w:id="2">
-    <w:p>
-      <w:pPr>
-        <w:pStyle w:val="FootnoteText"/>
-        <w:rPr>
-          <w:lang w:val="en-GB"/>
-        </w:rPr>
-      </w:pPr>
-      <w:ins w:id="74" w:author="Annika De Graaf" w:date="2014-10-03T15:23:00Z">
-        <w:r>
-          <w:rPr>
-            <w:rStyle w:val="FootnoteReference"/>
-          </w:rPr>
-          <w:footnoteRef/>
-        </w:r>
-        <w:r>
-          <w:rPr>
-            <w:lang w:val="en-GB"/>
-            <w:rPrChange w:id="75" w:author="Annika De Graaf" w:date="2014-10-03T15:49:00Z">
-              <w:rPr/>
-            </w:rPrChange>
-          </w:rPr>
-          <w:t xml:space="preserve"> </w:t>
-        </w:r>
-      </w:ins>
-      <w:customXmlInsRangeStart w:id="76" w:author="Annika De Graaf" w:date="2014-10-03T15:23:00Z"/>
-      <w:sdt>
-        <w:sdtPr>
-          <w:id w:val="1411121733"/>
-          <w:citation/>
-        </w:sdtPr>
-        <w:sdtContent>
-          <w:customXmlInsRangeEnd w:id="76"/>
-          <w:ins w:id="77" w:author="Annika De Graaf" w:date="2014-10-03T15:23:00Z">
-            <w:r>
-              <w:fldChar w:fldCharType="begin"/>
-            </w:r>
-          </w:ins>
-          <w:ins w:id="78" w:author="Annika De Graaf" w:date="2014-10-03T15:48:00Z">
-            <w:r>
-              <w:rPr>
-                <w:lang w:val="en-GB"/>
-              </w:rPr>
-              <w:instrText xml:space="preserve">CITATION Del141 \l 2057 </w:instrText>
-            </w:r>
-          </w:ins>
-          <w:r>
-            <w:fldChar w:fldCharType="separate"/>
-          </w:r>
-          <w:r>
-            <w:rPr>
-              <w:noProof/>
-              <w:lang w:val="en-GB"/>
-            </w:rPr>
-            <w:t>(Dell (2), 2014)</w:t>
-          </w:r>
-          <w:ins w:id="79" w:author="Annika De Graaf" w:date="2014-10-03T15:23:00Z">
-            <w:r>
-              <w:fldChar w:fldCharType="end"/>
-            </w:r>
-          </w:ins>
-          <w:customXmlInsRangeStart w:id="80" w:author="Annika De Graaf" w:date="2014-10-03T15:23:00Z"/>
-        </w:sdtContent>
-      </w:sdt>
-      <w:customXmlInsRangeEnd w:id="80"/>
-    </w:p>
-  </w:footnote>
-  <w:footnote w:id="3">
-    <w:p>
-      <w:pPr>
-        <w:pStyle w:val="FootnoteText"/>
-        <w:rPr>
-          <w:lang w:val="en-GB"/>
-          <w:rPrChange w:id="86" w:author="Annika De Graaf" w:date="2014-10-03T15:28:00Z">
-            <w:rPr/>
-          </w:rPrChange>
-        </w:rPr>
-      </w:pPr>
-      <w:ins w:id="87" w:author="Annika De Graaf" w:date="2014-10-03T15:28:00Z">
-        <w:r>
-          <w:rPr>
-            <w:rStyle w:val="FootnoteReference"/>
-          </w:rPr>
-          <w:footnoteRef/>
-        </w:r>
-        <w:r>
-          <w:rPr>
-            <w:lang w:val="en-GB"/>
-            <w:rPrChange w:id="88" w:author="Annika De Graaf" w:date="2014-10-03T15:49:00Z">
-              <w:rPr/>
-            </w:rPrChange>
-          </w:rPr>
-          <w:t xml:space="preserve"> </w:t>
-        </w:r>
-      </w:ins>
-      <w:customXmlInsRangeStart w:id="89" w:author="Annika De Graaf" w:date="2014-10-03T15:29:00Z"/>
-      <w:sdt>
-        <w:sdtPr>
-          <w:id w:val="-2095932336"/>
-          <w:citation/>
-        </w:sdtPr>
-        <w:sdtContent>
-          <w:customXmlInsRangeEnd w:id="89"/>
-          <w:ins w:id="90" w:author="Annika De Graaf" w:date="2014-10-03T15:29:00Z">
-            <w:r>
-              <w:fldChar w:fldCharType="begin"/>
-            </w:r>
-          </w:ins>
-          <w:ins w:id="91" w:author="Annika De Graaf" w:date="2014-10-03T15:47:00Z">
-            <w:r>
-              <w:rPr>
-                <w:lang w:val="en-GB"/>
-              </w:rPr>
-              <w:instrText xml:space="preserve">CITATION Mic14 \l 2057 </w:instrText>
-            </w:r>
-          </w:ins>
-          <w:r>
-            <w:fldChar w:fldCharType="separate"/>
-          </w:r>
-          <w:r>
-            <w:rPr>
-              <w:noProof/>
-              <w:lang w:val="en-GB"/>
-            </w:rPr>
-            <w:t>(Microsoft, 2014)</w:t>
-          </w:r>
-          <w:ins w:id="92" w:author="Annika De Graaf" w:date="2014-10-03T15:29:00Z">
-            <w:r>
-              <w:fldChar w:fldCharType="end"/>
-            </w:r>
-          </w:ins>
-          <w:customXmlInsRangeStart w:id="93" w:author="Annika De Graaf" w:date="2014-10-03T15:29:00Z"/>
-        </w:sdtContent>
-      </w:sdt>
-      <w:customXmlInsRangeEnd w:id="93"/>
-    </w:p>
-  </w:footnote>
-  <w:footnote w:id="4">
-    <w:p>
-      <w:pPr>
-        <w:pStyle w:val="FootnoteText"/>
-        <w:rPr>
-          <w:lang w:val="en-GB"/>
-          <w:rPrChange w:id="98" w:author="Annika De Graaf" w:date="2014-10-03T15:49:00Z">
-            <w:rPr/>
-          </w:rPrChange>
-        </w:rPr>
-      </w:pPr>
-      <w:ins w:id="99" w:author="Annika De Graaf" w:date="2014-10-03T15:31:00Z">
-        <w:r>
-          <w:rPr>
-            <w:rStyle w:val="FootnoteReference"/>
-          </w:rPr>
-          <w:footnoteRef/>
-        </w:r>
-        <w:r>
-          <w:rPr>
-            <w:lang w:val="en-GB"/>
-            <w:rPrChange w:id="100" w:author="Annika De Graaf" w:date="2014-10-03T15:49:00Z">
-              <w:rPr/>
-            </w:rPrChange>
-          </w:rPr>
-          <w:t xml:space="preserve"> </w:t>
-        </w:r>
-      </w:ins>
-      <w:customXmlInsRangeStart w:id="101" w:author="Annika De Graaf" w:date="2014-10-03T15:31:00Z"/>
-      <w:sdt>
-        <w:sdtPr>
-          <w:id w:val="1725554020"/>
-          <w:citation/>
-        </w:sdtPr>
-        <w:sdtContent>
-          <w:customXmlInsRangeEnd w:id="101"/>
-          <w:ins w:id="102" w:author="Annika De Graaf" w:date="2014-10-03T15:31:00Z">
-            <w:r>
-              <w:fldChar w:fldCharType="begin"/>
-            </w:r>
-          </w:ins>
-          <w:ins w:id="103" w:author="Annika De Graaf" w:date="2014-10-03T15:48:00Z">
-            <w:r>
-              <w:rPr>
-                <w:lang w:val="en-GB"/>
-              </w:rPr>
-              <w:instrText xml:space="preserve">CITATION Til14 \l 2057 </w:instrText>
-            </w:r>
-          </w:ins>
-          <w:r>
-            <w:fldChar w:fldCharType="separate"/>
-          </w:r>
-          <w:r>
-            <w:rPr>
-              <w:noProof/>
-              <w:lang w:val="en-GB"/>
-            </w:rPr>
-            <w:t>(Tilaa, 2014)</w:t>
-          </w:r>
-          <w:ins w:id="104" w:author="Annika De Graaf" w:date="2014-10-03T15:31:00Z">
-            <w:r>
-              <w:fldChar w:fldCharType="end"/>
-            </w:r>
-          </w:ins>
-          <w:customXmlInsRangeStart w:id="105" w:author="Annika De Graaf" w:date="2014-10-03T15:31:00Z"/>
-        </w:sdtContent>
-      </w:sdt>
-      <w:customXmlInsRangeEnd w:id="105"/>
-    </w:p>
-  </w:footnote>
-  <w:footnote w:id="5">
-    <w:p>
-      <w:pPr>
-        <w:pStyle w:val="FootnoteText"/>
-        <w:rPr>
-          <w:lang w:val="en-GB"/>
-        </w:rPr>
-      </w:pPr>
-      <w:ins w:id="109" w:author="Annika De Graaf" w:date="2014-10-03T15:35:00Z">
-        <w:r>
-          <w:rPr>
-            <w:rStyle w:val="FootnoteReference"/>
-          </w:rPr>
-          <w:footnoteRef/>
-        </w:r>
-        <w:r>
-          <w:rPr>
-            <w:lang w:val="en-GB"/>
-            <w:rPrChange w:id="110" w:author="Annika De Graaf" w:date="2014-10-03T15:49:00Z">
-              <w:rPr/>
-            </w:rPrChange>
-          </w:rPr>
-          <w:t xml:space="preserve"> </w:t>
-        </w:r>
-      </w:ins>
-      <w:customXmlInsRangeStart w:id="111" w:author="Annika De Graaf" w:date="2014-10-03T15:35:00Z"/>
-      <w:sdt>
-        <w:sdtPr>
-          <w:id w:val="-1170009751"/>
-          <w:citation/>
-        </w:sdtPr>
-        <w:sdtContent>
-          <w:customXmlInsRangeEnd w:id="111"/>
-          <w:ins w:id="112" w:author="Annika De Graaf" w:date="2014-10-03T15:35:00Z">
-            <w:r>
-              <w:fldChar w:fldCharType="begin"/>
-            </w:r>
-          </w:ins>
-          <w:ins w:id="113" w:author="Annika De Graaf" w:date="2014-10-03T15:48:00Z">
-            <w:r>
-              <w:rPr>
-                <w:lang w:val="en-GB"/>
-              </w:rPr>
-              <w:instrText xml:space="preserve">CITATION iXL14 \l 2057 </w:instrText>
-            </w:r>
-          </w:ins>
-          <w:r>
-            <w:fldChar w:fldCharType="separate"/>
-          </w:r>
-          <w:r>
-            <w:rPr>
-              <w:noProof/>
-              <w:lang w:val="en-GB"/>
-            </w:rPr>
-            <w:t>(iXL Hosting, 2014)</w:t>
-          </w:r>
-          <w:ins w:id="114" w:author="Annika De Graaf" w:date="2014-10-03T15:35:00Z">
-            <w:r>
-              <w:fldChar w:fldCharType="end"/>
-            </w:r>
-          </w:ins>
-          <w:customXmlInsRangeStart w:id="115" w:author="Annika De Graaf" w:date="2014-10-03T15:35:00Z"/>
-        </w:sdtContent>
-      </w:sdt>
-      <w:customXmlInsRangeEnd w:id="115"/>
-    </w:p>
-  </w:footnote>
-  <w:footnote w:id="6">
-    <w:p>
-      <w:pPr>
-        <w:pStyle w:val="FootnoteText"/>
-        <w:rPr>
-          <w:lang w:val="en-GB"/>
-        </w:rPr>
-      </w:pPr>
-      <w:ins w:id="123" w:author="Annika De Graaf" w:date="2014-10-03T15:38:00Z">
-        <w:r>
-          <w:rPr>
-            <w:rStyle w:val="FootnoteReference"/>
-          </w:rPr>
-          <w:footnoteRef/>
-        </w:r>
-        <w:r>
-          <w:rPr>
-            <w:lang w:val="en-GB"/>
-            <w:rPrChange w:id="124" w:author="Annika De Graaf" w:date="2014-10-03T15:49:00Z">
-              <w:rPr/>
-            </w:rPrChange>
-          </w:rPr>
-          <w:t xml:space="preserve"> </w:t>
-        </w:r>
-      </w:ins>
-      <w:customXmlInsRangeStart w:id="125" w:author="Annika De Graaf" w:date="2014-10-03T15:38:00Z"/>
-      <w:sdt>
-        <w:sdtPr>
-          <w:id w:val="-1828123063"/>
-          <w:citation/>
-        </w:sdtPr>
-        <w:sdtContent>
-          <w:customXmlInsRangeEnd w:id="125"/>
-          <w:ins w:id="126" w:author="Annika De Graaf" w:date="2014-10-03T15:38:00Z">
-            <w:r>
-              <w:fldChar w:fldCharType="begin"/>
-            </w:r>
-          </w:ins>
-          <w:ins w:id="127" w:author="Annika De Graaf" w:date="2014-10-03T15:48:00Z">
-            <w:r>
-              <w:rPr>
-                <w:lang w:val="en-GB"/>
-              </w:rPr>
-              <w:instrText xml:space="preserve">CITATION Ver14 \l 2057 </w:instrText>
-            </w:r>
-          </w:ins>
-          <w:r>
-            <w:fldChar w:fldCharType="separate"/>
-          </w:r>
-          <w:r>
-            <w:rPr>
-              <w:noProof/>
-              <w:lang w:val="en-GB"/>
-            </w:rPr>
-            <w:t>(Versio, 2014)</w:t>
-          </w:r>
-          <w:ins w:id="128" w:author="Annika De Graaf" w:date="2014-10-03T15:38:00Z">
-            <w:r>
-              <w:fldChar w:fldCharType="end"/>
-            </w:r>
-          </w:ins>
-          <w:customXmlInsRangeStart w:id="129" w:author="Annika De Graaf" w:date="2014-10-03T15:38:00Z"/>
-        </w:sdtContent>
-      </w:sdt>
-      <w:customXmlInsRangeEnd w:id="129"/>
-    </w:p>
-  </w:footnote>
-  <w:footnote w:id="7">
-    <w:p>
-      <w:pPr>
-        <w:pStyle w:val="FootnoteText"/>
-        <w:rPr>
-          <w:lang w:val="en-GB"/>
-        </w:rPr>
-      </w:pPr>
-      <w:ins w:id="132" w:author="Annika De Graaf" w:date="2014-10-03T15:42:00Z">
-        <w:r>
-          <w:rPr>
-            <w:rStyle w:val="FootnoteReference"/>
-          </w:rPr>
-          <w:footnoteRef/>
-        </w:r>
-        <w:r>
-          <w:rPr>
-            <w:lang w:val="en-GB"/>
-            <w:rPrChange w:id="133" w:author="Annika De Graaf" w:date="2014-10-03T15:49:00Z">
-              <w:rPr/>
-            </w:rPrChange>
-          </w:rPr>
-          <w:t xml:space="preserve"> </w:t>
-        </w:r>
-      </w:ins>
-      <w:customXmlInsRangeStart w:id="134" w:author="Annika De Graaf" w:date="2014-10-03T15:42:00Z"/>
-      <w:sdt>
-        <w:sdtPr>
-          <w:id w:val="22612990"/>
-          <w:citation/>
-        </w:sdtPr>
-        <w:sdtContent>
-          <w:customXmlInsRangeEnd w:id="134"/>
-          <w:ins w:id="135" w:author="Annika De Graaf" w:date="2014-10-03T15:42:00Z">
-            <w:r>
-              <w:fldChar w:fldCharType="begin"/>
-            </w:r>
-          </w:ins>
-          <w:ins w:id="136" w:author="Annika De Graaf" w:date="2014-10-03T15:48:00Z">
-            <w:r>
-              <w:rPr>
-                <w:lang w:val="en-GB"/>
-              </w:rPr>
-              <w:instrText xml:space="preserve">CITATION Hos14 \l 2057 </w:instrText>
-            </w:r>
-          </w:ins>
-          <w:r>
-            <w:fldChar w:fldCharType="separate"/>
-          </w:r>
-          <w:r>
-            <w:rPr>
-              <w:noProof/>
-              <w:lang w:val="en-GB"/>
-            </w:rPr>
-            <w:t>(Hostnet, 2014)</w:t>
-          </w:r>
-          <w:ins w:id="137" w:author="Annika De Graaf" w:date="2014-10-03T15:42:00Z">
-            <w:r>
-              <w:fldChar w:fldCharType="end"/>
-            </w:r>
-          </w:ins>
-          <w:customXmlInsRangeStart w:id="138" w:author="Annika De Graaf" w:date="2014-10-03T15:42:00Z"/>
-        </w:sdtContent>
-      </w:sdt>
-      <w:customXmlInsRangeEnd w:id="138"/>
-    </w:p>
-  </w:footnote>
-  <w:footnote w:id="8">
-    <w:p>
-      <w:pPr>
-        <w:pStyle w:val="FootnoteText"/>
-        <w:rPr>
-          <w:lang w:val="en-GB"/>
-          <w:rPrChange w:id="140" w:author="Annika De Graaf" w:date="2014-10-03T15:45:00Z">
-            <w:rPr/>
-          </w:rPrChange>
-        </w:rPr>
-      </w:pPr>
-      <w:ins w:id="141" w:author="Annika De Graaf" w:date="2014-10-03T15:45:00Z">
-        <w:r>
-          <w:rPr>
-            <w:rStyle w:val="FootnoteReference"/>
-          </w:rPr>
-          <w:footnoteRef/>
-        </w:r>
-        <w:r>
-          <w:rPr>
-            <w:lang w:val="en-GB"/>
-            <w:rPrChange w:id="142" w:author="Annika De Graaf" w:date="2014-10-03T15:49:00Z">
-              <w:rPr/>
-            </w:rPrChange>
-          </w:rPr>
-          <w:t xml:space="preserve"> </w:t>
-        </w:r>
-      </w:ins>
-      <w:customXmlInsRangeStart w:id="143" w:author="Annika De Graaf" w:date="2014-10-03T15:45:00Z"/>
-      <w:sdt>
-        <w:sdtPr>
-          <w:id w:val="-2142113721"/>
-          <w:citation/>
-        </w:sdtPr>
-        <w:sdtContent>
-          <w:customXmlInsRangeEnd w:id="143"/>
-          <w:ins w:id="144" w:author="Annika De Graaf" w:date="2014-10-03T15:45:00Z">
-            <w:r>
-              <w:fldChar w:fldCharType="begin"/>
-            </w:r>
-          </w:ins>
-          <w:ins w:id="145" w:author="Annika De Graaf" w:date="2014-10-03T15:48:00Z">
-            <w:r>
-              <w:rPr>
-                <w:lang w:val="en-GB"/>
-              </w:rPr>
-              <w:instrText xml:space="preserve">CITATION Tra14 \l 2057 </w:instrText>
-            </w:r>
-          </w:ins>
-          <w:r>
-            <w:fldChar w:fldCharType="separate"/>
-          </w:r>
-          <w:r>
-            <w:rPr>
-              <w:noProof/>
-              <w:lang w:val="en-GB"/>
-            </w:rPr>
-            <w:t>(TransIP, 2014)</w:t>
-          </w:r>
-          <w:ins w:id="146" w:author="Annika De Graaf" w:date="2014-10-03T15:45:00Z">
-            <w:r>
-              <w:fldChar w:fldCharType="end"/>
-            </w:r>
-          </w:ins>
-          <w:customXmlInsRangeStart w:id="147" w:author="Annika De Graaf" w:date="2014-10-03T15:45:00Z"/>
-        </w:sdtContent>
-      </w:sdt>
-      <w:customXmlInsRangeEnd w:id="147"/>
     </w:p>
   </w:footnote>
 </w:footnotes>
 </file>
 
 <file path=word/header1.xml><?xml version="1.0" encoding="utf-8"?>
-<w:hdr xmlns:wpc="http://schemas.microsoft.com/office/word/2010/wordprocessingCanvas" xmlns:mc="http://schemas.openxmlformats.org/markup-compatibility/2006" xmlns:o="urn:schemas-microsoft-com:office:office" xmlns:r="http://schemas.openxmlformats.org/officeDocument/2006/relationships" xmlns:m="http://schemas.openxmlformats.org/officeDocument/2006/math" xmlns:v="urn:schemas-microsoft-com:vml" xmlns:wp14="http://schemas.microsoft.com/office/word/2010/wordprocessingDrawing" xmlns:wp="http://schemas.openxmlformats.org/drawingml/2006/wordprocessingDrawing" xmlns:w10="urn:schemas-microsoft-com:office:word" xmlns:w="http://schemas.openxmlformats.org/wordprocessingml/2006/main" xmlns:w14="http://schemas.microsoft.com/office/word/2010/wordml" xmlns:w15="http://schemas.microsoft.com/office/word/2012/wordml" xmlns:wpg="http://schemas.microsoft.com/office/word/2010/wordprocessingGroup" xmlns:wpi="http://schemas.microsoft.com/office/word/2010/wordprocessingInk" xmlns:wne="http://schemas.microsoft.com/office/word/2006/wordml" xmlns:wps="http://schemas.microsoft.com/office/word/2010/wordprocessingShape" mc:Ignorable="w14 w15 wp14">
+<w:hdr xmlns:wpc="http://schemas.microsoft.com/office/word/2010/wordprocessingCanvas" xmlns:mo="http://schemas.microsoft.com/office/mac/office/2008/main" xmlns:mc="http://schemas.openxmlformats.org/markup-compatibility/2006" xmlns:mv="urn:schemas-microsoft-com:mac:vml" xmlns:o="urn:schemas-microsoft-com:office:office" xmlns:r="http://schemas.openxmlformats.org/officeDocument/2006/relationships" xmlns:m="http://schemas.openxmlformats.org/officeDocument/2006/math" xmlns:v="urn:schemas-microsoft-com:vml" xmlns:wp14="http://schemas.microsoft.com/office/word/2010/wordprocessingDrawing" xmlns:wp="http://schemas.openxmlformats.org/drawingml/2006/wordprocessingDrawing" xmlns:w10="urn:schemas-microsoft-com:office:word" xmlns:w="http://schemas.openxmlformats.org/wordprocessingml/2006/main" xmlns:w14="http://schemas.microsoft.com/office/word/2010/wordml" xmlns:wpg="http://schemas.microsoft.com/office/word/2010/wordprocessingGroup" xmlns:wpi="http://schemas.microsoft.com/office/word/2010/wordprocessingInk" xmlns:wne="http://schemas.microsoft.com/office/word/2006/wordml" xmlns:wps="http://schemas.microsoft.com/office/word/2010/wordprocessingShape" mc:Ignorable="w14 wp14 mv">
   <w:p>
     <w:pPr>
       <w:pStyle w:val="Header"/>
@@ -19402,10 +19014,10 @@
     <w:r>
       <w:rPr>
         <w:noProof/>
-        <w:lang w:val="en-GB" w:eastAsia="en-GB"/>
+        <w:lang w:val="en-US" w:eastAsia="en-US"/>
       </w:rPr>
       <w:drawing>
-        <wp:inline distT="0" distB="0" distL="0" distR="0" wp14:anchorId="775BAD21" wp14:editId="130DC739">
+        <wp:inline distT="0" distB="0" distL="0" distR="0" wp14:anchorId="13CE2DA8" wp14:editId="67BA34B6">
           <wp:extent cx="5748655" cy="2353945"/>
           <wp:effectExtent l="0" t="0" r="4445" b="8255"/>
           <wp:docPr id="4" name="Afbeelding 2" descr="ITopiaLogo"/>
@@ -19459,7 +19071,7 @@
 </file>
 
 <file path=word/header2.xml><?xml version="1.0" encoding="utf-8"?>
-<w:hdr xmlns:wpc="http://schemas.microsoft.com/office/word/2010/wordprocessingCanvas" xmlns:mc="http://schemas.openxmlformats.org/markup-compatibility/2006" xmlns:o="urn:schemas-microsoft-com:office:office" xmlns:r="http://schemas.openxmlformats.org/officeDocument/2006/relationships" xmlns:m="http://schemas.openxmlformats.org/officeDocument/2006/math" xmlns:v="urn:schemas-microsoft-com:vml" xmlns:wp14="http://schemas.microsoft.com/office/word/2010/wordprocessingDrawing" xmlns:wp="http://schemas.openxmlformats.org/drawingml/2006/wordprocessingDrawing" xmlns:w10="urn:schemas-microsoft-com:office:word" xmlns:w="http://schemas.openxmlformats.org/wordprocessingml/2006/main" xmlns:w14="http://schemas.microsoft.com/office/word/2010/wordml" xmlns:w15="http://schemas.microsoft.com/office/word/2012/wordml" xmlns:wpg="http://schemas.microsoft.com/office/word/2010/wordprocessingGroup" xmlns:wpi="http://schemas.microsoft.com/office/word/2010/wordprocessingInk" xmlns:wne="http://schemas.microsoft.com/office/word/2006/wordml" xmlns:wps="http://schemas.microsoft.com/office/word/2010/wordprocessingShape" mc:Ignorable="w14 w15 wp14">
+<w:hdr xmlns:wpc="http://schemas.microsoft.com/office/word/2010/wordprocessingCanvas" xmlns:mo="http://schemas.microsoft.com/office/mac/office/2008/main" xmlns:mc="http://schemas.openxmlformats.org/markup-compatibility/2006" xmlns:mv="urn:schemas-microsoft-com:mac:vml" xmlns:o="urn:schemas-microsoft-com:office:office" xmlns:r="http://schemas.openxmlformats.org/officeDocument/2006/relationships" xmlns:m="http://schemas.openxmlformats.org/officeDocument/2006/math" xmlns:v="urn:schemas-microsoft-com:vml" xmlns:wp14="http://schemas.microsoft.com/office/word/2010/wordprocessingDrawing" xmlns:wp="http://schemas.openxmlformats.org/drawingml/2006/wordprocessingDrawing" xmlns:w10="urn:schemas-microsoft-com:office:word" xmlns:w="http://schemas.openxmlformats.org/wordprocessingml/2006/main" xmlns:w14="http://schemas.microsoft.com/office/word/2010/wordml" xmlns:wpg="http://schemas.microsoft.com/office/word/2010/wordprocessingGroup" xmlns:wpi="http://schemas.microsoft.com/office/word/2010/wordprocessingInk" xmlns:wne="http://schemas.microsoft.com/office/word/2006/wordml" xmlns:wps="http://schemas.microsoft.com/office/word/2010/wordprocessingShape" mc:Ignorable="w14 wp14 mv">
   <w:p>
     <w:pPr>
       <w:pStyle w:val="Header"/>
@@ -19469,10 +19081,10 @@
       <w:rPr>
         <w:noProof/>
         <w:sz w:val="20"/>
-        <w:lang w:val="en-GB" w:eastAsia="en-GB"/>
+        <w:lang w:val="en-US" w:eastAsia="en-US"/>
       </w:rPr>
       <w:drawing>
-        <wp:anchor distT="0" distB="0" distL="114300" distR="114300" simplePos="0" relativeHeight="251657216" behindDoc="1" locked="0" layoutInCell="1" allowOverlap="1">
+        <wp:anchor distT="0" distB="0" distL="114300" distR="114300" simplePos="0" relativeHeight="251657216" behindDoc="1" locked="0" layoutInCell="1" allowOverlap="1" wp14:anchorId="6D850A2C" wp14:editId="23E434F2">
           <wp:simplePos x="0" y="0"/>
           <wp:positionH relativeFrom="column">
             <wp:posOffset>4343400</wp:posOffset>
@@ -19539,7 +19151,7 @@
 </file>
 
 <file path=word/numbering.xml><?xml version="1.0" encoding="utf-8"?>
-<w:numbering xmlns:wpc="http://schemas.microsoft.com/office/word/2010/wordprocessingCanvas" xmlns:mc="http://schemas.openxmlformats.org/markup-compatibility/2006" xmlns:o="urn:schemas-microsoft-com:office:office" xmlns:r="http://schemas.openxmlformats.org/officeDocument/2006/relationships" xmlns:m="http://schemas.openxmlformats.org/officeDocument/2006/math" xmlns:v="urn:schemas-microsoft-com:vml" xmlns:wp14="http://schemas.microsoft.com/office/word/2010/wordprocessingDrawing" xmlns:wp="http://schemas.openxmlformats.org/drawingml/2006/wordprocessingDrawing" xmlns:w10="urn:schemas-microsoft-com:office:word" xmlns:w="http://schemas.openxmlformats.org/wordprocessingml/2006/main" xmlns:w14="http://schemas.microsoft.com/office/word/2010/wordml" xmlns:w15="http://schemas.microsoft.com/office/word/2012/wordml" xmlns:wpg="http://schemas.microsoft.com/office/word/2010/wordprocessingGroup" xmlns:wpi="http://schemas.microsoft.com/office/word/2010/wordprocessingInk" xmlns:wne="http://schemas.microsoft.com/office/word/2006/wordml" xmlns:wps="http://schemas.microsoft.com/office/word/2010/wordprocessingShape" mc:Ignorable="w14 w15 wp14">
+<w:numbering xmlns:wpc="http://schemas.microsoft.com/office/word/2010/wordprocessingCanvas" xmlns:mo="http://schemas.microsoft.com/office/mac/office/2008/main" xmlns:mc="http://schemas.openxmlformats.org/markup-compatibility/2006" xmlns:mv="urn:schemas-microsoft-com:mac:vml" xmlns:o="urn:schemas-microsoft-com:office:office" xmlns:r="http://schemas.openxmlformats.org/officeDocument/2006/relationships" xmlns:m="http://schemas.openxmlformats.org/officeDocument/2006/math" xmlns:v="urn:schemas-microsoft-com:vml" xmlns:wp14="http://schemas.microsoft.com/office/word/2010/wordprocessingDrawing" xmlns:wp="http://schemas.openxmlformats.org/drawingml/2006/wordprocessingDrawing" xmlns:w10="urn:schemas-microsoft-com:office:word" xmlns:w="http://schemas.openxmlformats.org/wordprocessingml/2006/main" xmlns:w14="http://schemas.microsoft.com/office/word/2010/wordml" xmlns:wpg="http://schemas.microsoft.com/office/word/2010/wordprocessingGroup" xmlns:wpi="http://schemas.microsoft.com/office/word/2010/wordprocessingInk" xmlns:wne="http://schemas.microsoft.com/office/word/2006/wordml" xmlns:wps="http://schemas.microsoft.com/office/word/2010/wordprocessingShape" mc:Ignorable="w14 wp14">
   <w:abstractNum w:abstractNumId="0">
     <w:nsid w:val="1A2B23F4"/>
     <w:multiLevelType w:val="hybridMultilevel"/>
@@ -21366,20 +20978,17 @@
 
 <file path=word/people.xml><?xml version="1.0" encoding="utf-8"?>
 <w15:people xmlns:wpc="http://schemas.microsoft.com/office/word/2010/wordprocessingCanvas" xmlns:mc="http://schemas.openxmlformats.org/markup-compatibility/2006" xmlns:o="urn:schemas-microsoft-com:office:office" xmlns:r="http://schemas.openxmlformats.org/officeDocument/2006/relationships" xmlns:m="http://schemas.openxmlformats.org/officeDocument/2006/math" xmlns:v="urn:schemas-microsoft-com:vml" xmlns:wp14="http://schemas.microsoft.com/office/word/2010/wordprocessingDrawing" xmlns:wp="http://schemas.openxmlformats.org/drawingml/2006/wordprocessingDrawing" xmlns:w10="urn:schemas-microsoft-com:office:word" xmlns:w="http://schemas.openxmlformats.org/wordprocessingml/2006/main" xmlns:w14="http://schemas.microsoft.com/office/word/2010/wordml" xmlns:w15="http://schemas.microsoft.com/office/word/2012/wordml" xmlns:wpg="http://schemas.microsoft.com/office/word/2010/wordprocessingGroup" xmlns:wpi="http://schemas.microsoft.com/office/word/2010/wordprocessingInk" xmlns:wne="http://schemas.microsoft.com/office/word/2006/wordml" xmlns:wps="http://schemas.microsoft.com/office/word/2010/wordprocessingShape" mc:Ignorable="w14 w15 wp14">
-  <w15:person w15:author="Jast Hamelink">
-    <w15:presenceInfo w15:providerId="Windows Live" w15:userId="38d7ec20908fb8f5"/>
-  </w15:person>
   <w15:person w15:author="Annika De Graaf">
     <w15:presenceInfo w15:providerId="Windows Live" w15:userId="7b45a99ecc84dc0e"/>
   </w15:person>
-  <w15:person w15:author="Sandrina van der Raaij - Mensch">
-    <w15:presenceInfo w15:providerId="Windows Live" w15:userId="f0d2d537a8544c6c"/>
+  <w15:person w15:author="Jast Hamelink">
+    <w15:presenceInfo w15:providerId="Windows Live" w15:userId="38d7ec20908fb8f5"/>
   </w15:person>
 </w15:people>
 </file>
 
 <file path=word/styles.xml><?xml version="1.0" encoding="utf-8"?>
-<w:styles xmlns:mc="http://schemas.openxmlformats.org/markup-compatibility/2006" xmlns:r="http://schemas.openxmlformats.org/officeDocument/2006/relationships" xmlns:w="http://schemas.openxmlformats.org/wordprocessingml/2006/main" xmlns:w14="http://schemas.microsoft.com/office/word/2010/wordml" xmlns:w15="http://schemas.microsoft.com/office/word/2012/wordml" mc:Ignorable="w14 w15">
+<w:styles xmlns:mc="http://schemas.openxmlformats.org/markup-compatibility/2006" xmlns:r="http://schemas.openxmlformats.org/officeDocument/2006/relationships" xmlns:w="http://schemas.openxmlformats.org/wordprocessingml/2006/main" xmlns:w14="http://schemas.microsoft.com/office/word/2010/wordml" mc:Ignorable="w14">
   <w:docDefaults>
     <w:rPrDefault>
       <w:rPr>
@@ -21389,378 +20998,155 @@
     </w:rPrDefault>
     <w:pPrDefault/>
   </w:docDefaults>
-  <w:latentStyles w:defLockedState="0" w:defUIPriority="99" w:defSemiHidden="0" w:defUnhideWhenUsed="0" w:defQFormat="0" w:count="371">
-    <w:lsdException w:name="Normal" w:uiPriority="0" w:qFormat="1"/>
-    <w:lsdException w:name="heading 1" w:uiPriority="9" w:qFormat="1"/>
-    <w:lsdException w:name="heading 2" w:uiPriority="0" w:qFormat="1"/>
-    <w:lsdException w:name="heading 3" w:uiPriority="0" w:qFormat="1"/>
-    <w:lsdException w:name="heading 4" w:uiPriority="0" w:qFormat="1"/>
-    <w:lsdException w:name="heading 5" w:uiPriority="0" w:qFormat="1"/>
-    <w:lsdException w:name="heading 6" w:uiPriority="0" w:qFormat="1"/>
-    <w:lsdException w:name="heading 7" w:uiPriority="0" w:qFormat="1"/>
-    <w:lsdException w:name="heading 8" w:uiPriority="0" w:qFormat="1"/>
-    <w:lsdException w:name="heading 9" w:uiPriority="0" w:qFormat="1"/>
-    <w:lsdException w:name="index 1" w:semiHidden="1" w:unhideWhenUsed="1"/>
-    <w:lsdException w:name="index 2" w:semiHidden="1" w:unhideWhenUsed="1"/>
-    <w:lsdException w:name="index 3" w:semiHidden="1" w:unhideWhenUsed="1"/>
-    <w:lsdException w:name="index 4" w:semiHidden="1" w:unhideWhenUsed="1"/>
-    <w:lsdException w:name="index 5" w:semiHidden="1" w:unhideWhenUsed="1"/>
-    <w:lsdException w:name="index 6" w:semiHidden="1" w:unhideWhenUsed="1"/>
-    <w:lsdException w:name="index 7" w:semiHidden="1" w:unhideWhenUsed="1"/>
-    <w:lsdException w:name="index 8" w:semiHidden="1" w:unhideWhenUsed="1"/>
-    <w:lsdException w:name="index 9" w:semiHidden="1" w:unhideWhenUsed="1"/>
-    <w:lsdException w:name="toc 1" w:semiHidden="1" w:uiPriority="39" w:unhideWhenUsed="1"/>
-    <w:lsdException w:name="toc 2" w:semiHidden="1" w:uiPriority="0" w:unhideWhenUsed="1"/>
-    <w:lsdException w:name="toc 3" w:semiHidden="1" w:uiPriority="0" w:unhideWhenUsed="1"/>
-    <w:lsdException w:name="toc 4" w:semiHidden="1" w:uiPriority="39" w:unhideWhenUsed="1"/>
-    <w:lsdException w:name="toc 5" w:semiHidden="1" w:uiPriority="39" w:unhideWhenUsed="1"/>
-    <w:lsdException w:name="toc 6" w:semiHidden="1" w:uiPriority="39" w:unhideWhenUsed="1"/>
-    <w:lsdException w:name="toc 7" w:semiHidden="1" w:uiPriority="39" w:unhideWhenUsed="1"/>
-    <w:lsdException w:name="toc 8" w:semiHidden="1" w:uiPriority="39" w:unhideWhenUsed="1"/>
-    <w:lsdException w:name="toc 9" w:semiHidden="1" w:uiPriority="39" w:unhideWhenUsed="1"/>
-    <w:lsdException w:name="Normal Indent" w:semiHidden="1" w:unhideWhenUsed="1"/>
-    <w:lsdException w:name="footnote text" w:semiHidden="1" w:unhideWhenUsed="1"/>
-    <w:lsdException w:name="annotation text" w:semiHidden="1" w:unhideWhenUsed="1"/>
-    <w:lsdException w:name="header" w:semiHidden="1" w:uiPriority="0" w:unhideWhenUsed="1"/>
-    <w:lsdException w:name="footer" w:semiHidden="1" w:unhideWhenUsed="1"/>
-    <w:lsdException w:name="index heading" w:semiHidden="1" w:unhideWhenUsed="1"/>
-    <w:lsdException w:name="caption" w:semiHidden="1" w:uiPriority="35" w:unhideWhenUsed="1" w:qFormat="1"/>
-    <w:lsdException w:name="table of figures" w:semiHidden="1" w:unhideWhenUsed="1"/>
-    <w:lsdException w:name="envelope address" w:semiHidden="1" w:unhideWhenUsed="1"/>
-    <w:lsdException w:name="envelope return" w:semiHidden="1" w:unhideWhenUsed="1"/>
-    <w:lsdException w:name="footnote reference" w:semiHidden="1" w:unhideWhenUsed="1"/>
-    <w:lsdException w:name="annotation reference" w:semiHidden="1" w:unhideWhenUsed="1"/>
-    <w:lsdException w:name="line number" w:semiHidden="1" w:unhideWhenUsed="1"/>
-    <w:lsdException w:name="page number" w:semiHidden="1" w:unhideWhenUsed="1"/>
-    <w:lsdException w:name="endnote reference" w:semiHidden="1" w:unhideWhenUsed="1"/>
-    <w:lsdException w:name="endnote text" w:semiHidden="1" w:unhideWhenUsed="1"/>
-    <w:lsdException w:name="table of authorities" w:semiHidden="1" w:unhideWhenUsed="1"/>
-    <w:lsdException w:name="macro" w:semiHidden="1" w:unhideWhenUsed="1"/>
-    <w:lsdException w:name="toa heading" w:semiHidden="1" w:unhideWhenUsed="1"/>
-    <w:lsdException w:name="List" w:semiHidden="1" w:unhideWhenUsed="1"/>
-    <w:lsdException w:name="List Bullet" w:semiHidden="1" w:unhideWhenUsed="1"/>
-    <w:lsdException w:name="List Number" w:semiHidden="1" w:unhideWhenUsed="1"/>
-    <w:lsdException w:name="List 2" w:semiHidden="1" w:unhideWhenUsed="1"/>
-    <w:lsdException w:name="List 3" w:semiHidden="1" w:unhideWhenUsed="1"/>
-    <w:lsdException w:name="List 4" w:semiHidden="1" w:unhideWhenUsed="1"/>
-    <w:lsdException w:name="List 5" w:semiHidden="1" w:unhideWhenUsed="1"/>
-    <w:lsdException w:name="List Bullet 2" w:semiHidden="1" w:unhideWhenUsed="1"/>
-    <w:lsdException w:name="List Bullet 3" w:semiHidden="1" w:unhideWhenUsed="1"/>
-    <w:lsdException w:name="List Bullet 4" w:semiHidden="1" w:unhideWhenUsed="1"/>
-    <w:lsdException w:name="List Bullet 5" w:semiHidden="1" w:unhideWhenUsed="1"/>
-    <w:lsdException w:name="List Number 2" w:semiHidden="1" w:unhideWhenUsed="1"/>
-    <w:lsdException w:name="List Number 3" w:semiHidden="1" w:unhideWhenUsed="1"/>
-    <w:lsdException w:name="List Number 4" w:semiHidden="1" w:unhideWhenUsed="1"/>
-    <w:lsdException w:name="List Number 5" w:semiHidden="1" w:unhideWhenUsed="1"/>
-    <w:lsdException w:name="Title" w:uiPriority="10" w:qFormat="1"/>
-    <w:lsdException w:name="Closing" w:semiHidden="1" w:unhideWhenUsed="1"/>
-    <w:lsdException w:name="Signature" w:semiHidden="1" w:unhideWhenUsed="1"/>
-    <w:lsdException w:name="Default Paragraph Font" w:semiHidden="1" w:uiPriority="1" w:unhideWhenUsed="1"/>
-    <w:lsdException w:name="Body Text" w:semiHidden="1" w:unhideWhenUsed="1"/>
-    <w:lsdException w:name="Body Text Indent" w:semiHidden="1" w:unhideWhenUsed="1"/>
-    <w:lsdException w:name="List Continue" w:semiHidden="1" w:unhideWhenUsed="1"/>
-    <w:lsdException w:name="List Continue 2" w:semiHidden="1" w:unhideWhenUsed="1"/>
-    <w:lsdException w:name="List Continue 3" w:semiHidden="1" w:unhideWhenUsed="1"/>
-    <w:lsdException w:name="List Continue 4" w:semiHidden="1" w:unhideWhenUsed="1"/>
-    <w:lsdException w:name="List Continue 5" w:semiHidden="1" w:unhideWhenUsed="1"/>
-    <w:lsdException w:name="Message Header" w:semiHidden="1" w:unhideWhenUsed="1"/>
-    <w:lsdException w:name="Subtitle" w:uiPriority="11" w:qFormat="1"/>
-    <w:lsdException w:name="Salutation" w:semiHidden="1" w:unhideWhenUsed="1"/>
-    <w:lsdException w:name="Date" w:semiHidden="1" w:unhideWhenUsed="1"/>
-    <w:lsdException w:name="Body Text First Indent" w:semiHidden="1" w:unhideWhenUsed="1"/>
-    <w:lsdException w:name="Body Text First Indent 2" w:semiHidden="1" w:unhideWhenUsed="1"/>
-    <w:lsdException w:name="Note Heading" w:semiHidden="1" w:unhideWhenUsed="1"/>
-    <w:lsdException w:name="Body Text 2" w:semiHidden="1" w:unhideWhenUsed="1"/>
-    <w:lsdException w:name="Body Text 3" w:semiHidden="1" w:unhideWhenUsed="1"/>
-    <w:lsdException w:name="Body Text Indent 2" w:semiHidden="1" w:unhideWhenUsed="1"/>
-    <w:lsdException w:name="Body Text Indent 3" w:semiHidden="1" w:unhideWhenUsed="1"/>
-    <w:lsdException w:name="Block Text" w:semiHidden="1" w:unhideWhenUsed="1"/>
-    <w:lsdException w:name="Hyperlink" w:semiHidden="1" w:uiPriority="0" w:unhideWhenUsed="1"/>
-    <w:lsdException w:name="FollowedHyperlink" w:semiHidden="1" w:unhideWhenUsed="1"/>
-    <w:lsdException w:name="Strong" w:uiPriority="22" w:qFormat="1"/>
-    <w:lsdException w:name="Emphasis" w:uiPriority="20" w:qFormat="1"/>
-    <w:lsdException w:name="Document Map" w:semiHidden="1" w:unhideWhenUsed="1"/>
-    <w:lsdException w:name="Plain Text" w:semiHidden="1" w:unhideWhenUsed="1"/>
-    <w:lsdException w:name="E-mail Signature" w:semiHidden="1" w:unhideWhenUsed="1"/>
-    <w:lsdException w:name="HTML Top of Form" w:semiHidden="1" w:unhideWhenUsed="1"/>
-    <w:lsdException w:name="HTML Bottom of Form" w:semiHidden="1" w:unhideWhenUsed="1"/>
-    <w:lsdException w:name="Normal (Web)" w:semiHidden="1" w:unhideWhenUsed="1"/>
-    <w:lsdException w:name="HTML Acronym" w:semiHidden="1" w:unhideWhenUsed="1"/>
-    <w:lsdException w:name="HTML Address" w:semiHidden="1" w:unhideWhenUsed="1"/>
-    <w:lsdException w:name="HTML Cite" w:semiHidden="1" w:unhideWhenUsed="1"/>
-    <w:lsdException w:name="HTML Code" w:semiHidden="1" w:unhideWhenUsed="1"/>
-    <w:lsdException w:name="HTML Definition" w:semiHidden="1" w:unhideWhenUsed="1"/>
-    <w:lsdException w:name="HTML Keyboard" w:semiHidden="1" w:unhideWhenUsed="1"/>
-    <w:lsdException w:name="HTML Preformatted" w:semiHidden="1" w:unhideWhenUsed="1"/>
-    <w:lsdException w:name="HTML Sample" w:semiHidden="1" w:unhideWhenUsed="1"/>
-    <w:lsdException w:name="HTML Typewriter" w:semiHidden="1" w:unhideWhenUsed="1"/>
-    <w:lsdException w:name="HTML Variable" w:semiHidden="1" w:unhideWhenUsed="1"/>
-    <w:lsdException w:name="Normal Table" w:semiHidden="1" w:unhideWhenUsed="1"/>
-    <w:lsdException w:name="annotation subject" w:semiHidden="1" w:unhideWhenUsed="1"/>
-    <w:lsdException w:name="No List" w:semiHidden="1" w:unhideWhenUsed="1"/>
-    <w:lsdException w:name="Outline List 1" w:semiHidden="1" w:unhideWhenUsed="1"/>
-    <w:lsdException w:name="Outline List 2" w:semiHidden="1" w:unhideWhenUsed="1"/>
-    <w:lsdException w:name="Outline List 3" w:semiHidden="1" w:unhideWhenUsed="1"/>
-    <w:lsdException w:name="Table Simple 1" w:semiHidden="1" w:unhideWhenUsed="1"/>
-    <w:lsdException w:name="Table Simple 2" w:semiHidden="1" w:unhideWhenUsed="1"/>
-    <w:lsdException w:name="Table Simple 3" w:semiHidden="1" w:unhideWhenUsed="1"/>
-    <w:lsdException w:name="Table Classic 1" w:semiHidden="1" w:unhideWhenUsed="1"/>
-    <w:lsdException w:name="Table Classic 2" w:semiHidden="1" w:unhideWhenUsed="1"/>
-    <w:lsdException w:name="Table Classic 3" w:semiHidden="1" w:unhideWhenUsed="1"/>
-    <w:lsdException w:name="Table Classic 4" w:semiHidden="1" w:unhideWhenUsed="1"/>
-    <w:lsdException w:name="Table Colorful 1" w:semiHidden="1" w:unhideWhenUsed="1"/>
-    <w:lsdException w:name="Table Colorful 2" w:semiHidden="1" w:unhideWhenUsed="1"/>
-    <w:lsdException w:name="Table Colorful 3" w:semiHidden="1" w:unhideWhenUsed="1"/>
-    <w:lsdException w:name="Table Columns 1" w:semiHidden="1" w:unhideWhenUsed="1"/>
-    <w:lsdException w:name="Table Columns 2" w:semiHidden="1" w:unhideWhenUsed="1"/>
-    <w:lsdException w:name="Table Columns 3" w:semiHidden="1" w:unhideWhenUsed="1"/>
-    <w:lsdException w:name="Table Columns 4" w:semiHidden="1" w:unhideWhenUsed="1"/>
-    <w:lsdException w:name="Table Columns 5" w:semiHidden="1" w:unhideWhenUsed="1"/>
-    <w:lsdException w:name="Table Grid 1" w:semiHidden="1" w:unhideWhenUsed="1"/>
-    <w:lsdException w:name="Table Grid 2" w:semiHidden="1" w:unhideWhenUsed="1"/>
-    <w:lsdException w:name="Table Grid 3" w:semiHidden="1" w:unhideWhenUsed="1"/>
-    <w:lsdException w:name="Table Grid 4" w:semiHidden="1" w:unhideWhenUsed="1"/>
-    <w:lsdException w:name="Table Grid 5" w:semiHidden="1" w:unhideWhenUsed="1"/>
-    <w:lsdException w:name="Table Grid 6" w:semiHidden="1" w:unhideWhenUsed="1"/>
-    <w:lsdException w:name="Table Grid 7" w:semiHidden="1" w:unhideWhenUsed="1"/>
-    <w:lsdException w:name="Table Grid 8" w:semiHidden="1" w:unhideWhenUsed="1"/>
-    <w:lsdException w:name="Table List 1" w:semiHidden="1" w:unhideWhenUsed="1"/>
-    <w:lsdException w:name="Table List 2" w:semiHidden="1" w:unhideWhenUsed="1"/>
-    <w:lsdException w:name="Table List 3" w:semiHidden="1" w:unhideWhenUsed="1"/>
-    <w:lsdException w:name="Table List 4" w:semiHidden="1" w:unhideWhenUsed="1"/>
-    <w:lsdException w:name="Table List 5" w:semiHidden="1" w:unhideWhenUsed="1"/>
-    <w:lsdException w:name="Table List 6" w:semiHidden="1" w:unhideWhenUsed="1"/>
-    <w:lsdException w:name="Table List 7" w:semiHidden="1" w:unhideWhenUsed="1"/>
-    <w:lsdException w:name="Table List 8" w:semiHidden="1" w:unhideWhenUsed="1"/>
-    <w:lsdException w:name="Table 3D effects 1" w:semiHidden="1" w:unhideWhenUsed="1"/>
-    <w:lsdException w:name="Table 3D effects 2" w:semiHidden="1" w:unhideWhenUsed="1"/>
-    <w:lsdException w:name="Table 3D effects 3" w:semiHidden="1" w:unhideWhenUsed="1"/>
-    <w:lsdException w:name="Table Contemporary" w:semiHidden="1" w:unhideWhenUsed="1"/>
-    <w:lsdException w:name="Table Elegant" w:semiHidden="1" w:unhideWhenUsed="1"/>
-    <w:lsdException w:name="Table Professional" w:semiHidden="1" w:unhideWhenUsed="1"/>
-    <w:lsdException w:name="Table Subtle 1" w:semiHidden="1" w:unhideWhenUsed="1"/>
-    <w:lsdException w:name="Table Subtle 2" w:semiHidden="1" w:unhideWhenUsed="1"/>
-    <w:lsdException w:name="Table Web 1" w:semiHidden="1" w:unhideWhenUsed="1"/>
-    <w:lsdException w:name="Table Web 2" w:semiHidden="1" w:unhideWhenUsed="1"/>
-    <w:lsdException w:name="Table Web 3" w:semiHidden="1" w:unhideWhenUsed="1"/>
-    <w:lsdException w:name="Balloon Text" w:semiHidden="1" w:unhideWhenUsed="1"/>
-    <w:lsdException w:name="Table Grid" w:uiPriority="59"/>
-    <w:lsdException w:name="Table Theme" w:semiHidden="1" w:unhideWhenUsed="1"/>
-    <w:lsdException w:name="Placeholder Text" w:semiHidden="1"/>
-    <w:lsdException w:name="No Spacing" w:uiPriority="1" w:qFormat="1"/>
-    <w:lsdException w:name="Light Shading" w:uiPriority="60"/>
-    <w:lsdException w:name="Light List" w:uiPriority="61"/>
-    <w:lsdException w:name="Light Grid" w:uiPriority="62"/>
-    <w:lsdException w:name="Medium Shading 1" w:uiPriority="63"/>
-    <w:lsdException w:name="Medium Shading 2" w:uiPriority="64"/>
-    <w:lsdException w:name="Medium List 1" w:uiPriority="65"/>
-    <w:lsdException w:name="Medium List 2" w:uiPriority="66"/>
-    <w:lsdException w:name="Medium Grid 1" w:uiPriority="67"/>
-    <w:lsdException w:name="Medium Grid 2" w:uiPriority="68"/>
-    <w:lsdException w:name="Medium Grid 3" w:uiPriority="69"/>
-    <w:lsdException w:name="Dark List" w:uiPriority="70"/>
-    <w:lsdException w:name="Colorful Shading" w:uiPriority="71"/>
-    <w:lsdException w:name="Colorful List" w:uiPriority="72"/>
-    <w:lsdException w:name="Colorful Grid" w:uiPriority="73"/>
-    <w:lsdException w:name="Light Shading Accent 1" w:uiPriority="60"/>
-    <w:lsdException w:name="Light List Accent 1" w:uiPriority="61"/>
-    <w:lsdException w:name="Light Grid Accent 1" w:uiPriority="62"/>
-    <w:lsdException w:name="Medium Shading 1 Accent 1" w:uiPriority="63"/>
-    <w:lsdException w:name="Medium Shading 2 Accent 1" w:uiPriority="64"/>
-    <w:lsdException w:name="Medium List 1 Accent 1" w:uiPriority="65"/>
-    <w:lsdException w:name="Revision" w:semiHidden="1"/>
-    <w:lsdException w:name="List Paragraph" w:uiPriority="34" w:qFormat="1"/>
-    <w:lsdException w:name="Quote" w:uiPriority="29" w:qFormat="1"/>
-    <w:lsdException w:name="Intense Quote" w:uiPriority="30" w:qFormat="1"/>
-    <w:lsdException w:name="Medium List 2 Accent 1" w:uiPriority="66"/>
-    <w:lsdException w:name="Medium Grid 1 Accent 1" w:uiPriority="67"/>
-    <w:lsdException w:name="Medium Grid 2 Accent 1" w:uiPriority="68"/>
-    <w:lsdException w:name="Medium Grid 3 Accent 1" w:uiPriority="69"/>
-    <w:lsdException w:name="Dark List Accent 1" w:uiPriority="70"/>
-    <w:lsdException w:name="Colorful Shading Accent 1" w:uiPriority="71"/>
-    <w:lsdException w:name="Colorful List Accent 1" w:uiPriority="72"/>
-    <w:lsdException w:name="Colorful Grid Accent 1" w:uiPriority="73"/>
-    <w:lsdException w:name="Light Shading Accent 2" w:uiPriority="60"/>
-    <w:lsdException w:name="Light List Accent 2" w:uiPriority="61"/>
-    <w:lsdException w:name="Light Grid Accent 2" w:uiPriority="62"/>
-    <w:lsdException w:name="Medium Shading 1 Accent 2" w:uiPriority="63"/>
-    <w:lsdException w:name="Medium Shading 2 Accent 2" w:uiPriority="64"/>
-    <w:lsdException w:name="Medium List 1 Accent 2" w:uiPriority="65"/>
-    <w:lsdException w:name="Medium List 2 Accent 2" w:uiPriority="66"/>
-    <w:lsdException w:name="Medium Grid 1 Accent 2" w:uiPriority="67"/>
-    <w:lsdException w:name="Medium Grid 2 Accent 2" w:uiPriority="68"/>
-    <w:lsdException w:name="Medium Grid 3 Accent 2" w:uiPriority="69"/>
-    <w:lsdException w:name="Dark List Accent 2" w:uiPriority="70"/>
-    <w:lsdException w:name="Colorful Shading Accent 2" w:uiPriority="71"/>
-    <w:lsdException w:name="Colorful List Accent 2" w:uiPriority="72"/>
-    <w:lsdException w:name="Colorful Grid Accent 2" w:uiPriority="73"/>
-    <w:lsdException w:name="Light Shading Accent 3" w:uiPriority="60"/>
-    <w:lsdException w:name="Light List Accent 3" w:uiPriority="61"/>
-    <w:lsdException w:name="Light Grid Accent 3" w:uiPriority="62"/>
-    <w:lsdException w:name="Medium Shading 1 Accent 3" w:uiPriority="63"/>
-    <w:lsdException w:name="Medium Shading 2 Accent 3" w:uiPriority="64"/>
-    <w:lsdException w:name="Medium List 1 Accent 3" w:uiPriority="65"/>
-    <w:lsdException w:name="Medium List 2 Accent 3" w:uiPriority="66"/>
-    <w:lsdException w:name="Medium Grid 1 Accent 3" w:uiPriority="67"/>
-    <w:lsdException w:name="Medium Grid 2 Accent 3" w:uiPriority="68"/>
-    <w:lsdException w:name="Medium Grid 3 Accent 3" w:uiPriority="69"/>
-    <w:lsdException w:name="Dark List Accent 3" w:uiPriority="70"/>
-    <w:lsdException w:name="Colorful Shading Accent 3" w:uiPriority="71"/>
-    <w:lsdException w:name="Colorful List Accent 3" w:uiPriority="72"/>
-    <w:lsdException w:name="Colorful Grid Accent 3" w:uiPriority="73"/>
-    <w:lsdException w:name="Light Shading Accent 4" w:uiPriority="60"/>
-    <w:lsdException w:name="Light List Accent 4" w:uiPriority="61"/>
-    <w:lsdException w:name="Light Grid Accent 4" w:uiPriority="62"/>
-    <w:lsdException w:name="Medium Shading 1 Accent 4" w:uiPriority="63"/>
-    <w:lsdException w:name="Medium Shading 2 Accent 4" w:uiPriority="64"/>
-    <w:lsdException w:name="Medium List 1 Accent 4" w:uiPriority="65"/>
-    <w:lsdException w:name="Medium List 2 Accent 4" w:uiPriority="66"/>
-    <w:lsdException w:name="Medium Grid 1 Accent 4" w:uiPriority="67"/>
-    <w:lsdException w:name="Medium Grid 2 Accent 4" w:uiPriority="68"/>
-    <w:lsdException w:name="Medium Grid 3 Accent 4" w:uiPriority="69"/>
-    <w:lsdException w:name="Dark List Accent 4" w:uiPriority="70"/>
-    <w:lsdException w:name="Colorful Shading Accent 4" w:uiPriority="71"/>
-    <w:lsdException w:name="Colorful List Accent 4" w:uiPriority="72"/>
-    <w:lsdException w:name="Colorful Grid Accent 4" w:uiPriority="73"/>
-    <w:lsdException w:name="Light Shading Accent 5" w:uiPriority="60"/>
-    <w:lsdException w:name="Light List Accent 5" w:uiPriority="61"/>
-    <w:lsdException w:name="Light Grid Accent 5" w:uiPriority="62"/>
-    <w:lsdException w:name="Medium Shading 1 Accent 5" w:uiPriority="63"/>
-    <w:lsdException w:name="Medium Shading 2 Accent 5" w:uiPriority="64"/>
-    <w:lsdException w:name="Medium List 1 Accent 5" w:uiPriority="65"/>
-    <w:lsdException w:name="Medium List 2 Accent 5" w:uiPriority="66"/>
-    <w:lsdException w:name="Medium Grid 1 Accent 5" w:uiPriority="67"/>
-    <w:lsdException w:name="Medium Grid 2 Accent 5" w:uiPriority="68"/>
-    <w:lsdException w:name="Medium Grid 3 Accent 5" w:uiPriority="69"/>
-    <w:lsdException w:name="Dark List Accent 5" w:uiPriority="70"/>
-    <w:lsdException w:name="Colorful Shading Accent 5" w:uiPriority="71"/>
-    <w:lsdException w:name="Colorful List Accent 5" w:uiPriority="72"/>
-    <w:lsdException w:name="Colorful Grid Accent 5" w:uiPriority="73"/>
-    <w:lsdException w:name="Light Shading Accent 6" w:uiPriority="60"/>
-    <w:lsdException w:name="Light List Accent 6" w:uiPriority="61"/>
-    <w:lsdException w:name="Light Grid Accent 6" w:uiPriority="62"/>
-    <w:lsdException w:name="Medium Shading 1 Accent 6" w:uiPriority="63"/>
-    <w:lsdException w:name="Medium Shading 2 Accent 6" w:uiPriority="64"/>
-    <w:lsdException w:name="Medium List 1 Accent 6" w:uiPriority="65"/>
-    <w:lsdException w:name="Medium List 2 Accent 6" w:uiPriority="66"/>
-    <w:lsdException w:name="Medium Grid 1 Accent 6" w:uiPriority="67"/>
-    <w:lsdException w:name="Medium Grid 2 Accent 6" w:uiPriority="68"/>
-    <w:lsdException w:name="Medium Grid 3 Accent 6" w:uiPriority="69"/>
-    <w:lsdException w:name="Dark List Accent 6" w:uiPriority="70"/>
-    <w:lsdException w:name="Colorful Shading Accent 6" w:uiPriority="71"/>
-    <w:lsdException w:name="Colorful List Accent 6" w:uiPriority="72"/>
-    <w:lsdException w:name="Colorful Grid Accent 6" w:uiPriority="73"/>
-    <w:lsdException w:name="Subtle Emphasis" w:uiPriority="19" w:qFormat="1"/>
-    <w:lsdException w:name="Intense Emphasis" w:uiPriority="21" w:qFormat="1"/>
-    <w:lsdException w:name="Subtle Reference" w:uiPriority="31" w:qFormat="1"/>
-    <w:lsdException w:name="Intense Reference" w:uiPriority="32" w:qFormat="1"/>
-    <w:lsdException w:name="Book Title" w:uiPriority="33" w:qFormat="1"/>
-    <w:lsdException w:name="Bibliography" w:semiHidden="1" w:uiPriority="37" w:unhideWhenUsed="1"/>
-    <w:lsdException w:name="TOC Heading" w:semiHidden="1" w:uiPriority="39" w:unhideWhenUsed="1" w:qFormat="1"/>
-    <w:lsdException w:name="Plain Table 1" w:uiPriority="41"/>
-    <w:lsdException w:name="Plain Table 2" w:uiPriority="42"/>
-    <w:lsdException w:name="Plain Table 3" w:uiPriority="43"/>
-    <w:lsdException w:name="Plain Table 4" w:uiPriority="44"/>
-    <w:lsdException w:name="Plain Table 5" w:uiPriority="45"/>
-    <w:lsdException w:name="Grid Table Light" w:uiPriority="40"/>
-    <w:lsdException w:name="Grid Table 1 Light" w:uiPriority="46"/>
-    <w:lsdException w:name="Grid Table 2" w:uiPriority="47"/>
-    <w:lsdException w:name="Grid Table 3" w:uiPriority="48"/>
-    <w:lsdException w:name="Grid Table 4" w:uiPriority="49"/>
-    <w:lsdException w:name="Grid Table 5 Dark" w:uiPriority="50"/>
-    <w:lsdException w:name="Grid Table 6 Colorful" w:uiPriority="51"/>
-    <w:lsdException w:name="Grid Table 7 Colorful" w:uiPriority="52"/>
-    <w:lsdException w:name="Grid Table 1 Light Accent 1" w:uiPriority="46"/>
-    <w:lsdException w:name="Grid Table 2 Accent 1" w:uiPriority="47"/>
-    <w:lsdException w:name="Grid Table 3 Accent 1" w:uiPriority="48"/>
-    <w:lsdException w:name="Grid Table 4 Accent 1" w:uiPriority="49"/>
-    <w:lsdException w:name="Grid Table 5 Dark Accent 1" w:uiPriority="50"/>
-    <w:lsdException w:name="Grid Table 6 Colorful Accent 1" w:uiPriority="51"/>
-    <w:lsdException w:name="Grid Table 7 Colorful Accent 1" w:uiPriority="52"/>
-    <w:lsdException w:name="Grid Table 1 Light Accent 2" w:uiPriority="46"/>
-    <w:lsdException w:name="Grid Table 2 Accent 2" w:uiPriority="47"/>
-    <w:lsdException w:name="Grid Table 3 Accent 2" w:uiPriority="48"/>
-    <w:lsdException w:name="Grid Table 4 Accent 2" w:uiPriority="49"/>
-    <w:lsdException w:name="Grid Table 5 Dark Accent 2" w:uiPriority="50"/>
-    <w:lsdException w:name="Grid Table 6 Colorful Accent 2" w:uiPriority="51"/>
-    <w:lsdException w:name="Grid Table 7 Colorful Accent 2" w:uiPriority="52"/>
-    <w:lsdException w:name="Grid Table 1 Light Accent 3" w:uiPriority="46"/>
-    <w:lsdException w:name="Grid Table 2 Accent 3" w:uiPriority="47"/>
-    <w:lsdException w:name="Grid Table 3 Accent 3" w:uiPriority="48"/>
-    <w:lsdException w:name="Grid Table 4 Accent 3" w:uiPriority="49"/>
-    <w:lsdException w:name="Grid Table 5 Dark Accent 3" w:uiPriority="50"/>
-    <w:lsdException w:name="Grid Table 6 Colorful Accent 3" w:uiPriority="51"/>
-    <w:lsdException w:name="Grid Table 7 Colorful Accent 3" w:uiPriority="52"/>
-    <w:lsdException w:name="Grid Table 1 Light Accent 4" w:uiPriority="46"/>
-    <w:lsdException w:name="Grid Table 2 Accent 4" w:uiPriority="47"/>
-    <w:lsdException w:name="Grid Table 3 Accent 4" w:uiPriority="48"/>
-    <w:lsdException w:name="Grid Table 4 Accent 4" w:uiPriority="49"/>
-    <w:lsdException w:name="Grid Table 5 Dark Accent 4" w:uiPriority="50"/>
-    <w:lsdException w:name="Grid Table 6 Colorful Accent 4" w:uiPriority="51"/>
-    <w:lsdException w:name="Grid Table 7 Colorful Accent 4" w:uiPriority="52"/>
-    <w:lsdException w:name="Grid Table 1 Light Accent 5" w:uiPriority="46"/>
-    <w:lsdException w:name="Grid Table 2 Accent 5" w:uiPriority="47"/>
-    <w:lsdException w:name="Grid Table 3 Accent 5" w:uiPriority="48"/>
-    <w:lsdException w:name="Grid Table 4 Accent 5" w:uiPriority="49"/>
-    <w:lsdException w:name="Grid Table 5 Dark Accent 5" w:uiPriority="50"/>
-    <w:lsdException w:name="Grid Table 6 Colorful Accent 5" w:uiPriority="51"/>
-    <w:lsdException w:name="Grid Table 7 Colorful Accent 5" w:uiPriority="52"/>
-    <w:lsdException w:name="Grid Table 1 Light Accent 6" w:uiPriority="46"/>
-    <w:lsdException w:name="Grid Table 2 Accent 6" w:uiPriority="47"/>
-    <w:lsdException w:name="Grid Table 3 Accent 6" w:uiPriority="48"/>
-    <w:lsdException w:name="Grid Table 4 Accent 6" w:uiPriority="49"/>
-    <w:lsdException w:name="Grid Table 5 Dark Accent 6" w:uiPriority="50"/>
-    <w:lsdException w:name="Grid Table 6 Colorful Accent 6" w:uiPriority="51"/>
-    <w:lsdException w:name="Grid Table 7 Colorful Accent 6" w:uiPriority="52"/>
-    <w:lsdException w:name="List Table 1 Light" w:uiPriority="46"/>
-    <w:lsdException w:name="List Table 2" w:uiPriority="47"/>
-    <w:lsdException w:name="List Table 3" w:uiPriority="48"/>
-    <w:lsdException w:name="List Table 4" w:uiPriority="49"/>
-    <w:lsdException w:name="List Table 5 Dark" w:uiPriority="50"/>
-    <w:lsdException w:name="List Table 6 Colorful" w:uiPriority="51"/>
-    <w:lsdException w:name="List Table 7 Colorful" w:uiPriority="52"/>
-    <w:lsdException w:name="List Table 1 Light Accent 1" w:uiPriority="46"/>
-    <w:lsdException w:name="List Table 2 Accent 1" w:uiPriority="47"/>
-    <w:lsdException w:name="List Table 3 Accent 1" w:uiPriority="48"/>
-    <w:lsdException w:name="List Table 4 Accent 1" w:uiPriority="49"/>
-    <w:lsdException w:name="List Table 5 Dark Accent 1" w:uiPriority="50"/>
-    <w:lsdException w:name="List Table 6 Colorful Accent 1" w:uiPriority="51"/>
-    <w:lsdException w:name="List Table 7 Colorful Accent 1" w:uiPriority="52"/>
-    <w:lsdException w:name="List Table 1 Light Accent 2" w:uiPriority="46"/>
-    <w:lsdException w:name="List Table 2 Accent 2" w:uiPriority="47"/>
-    <w:lsdException w:name="List Table 3 Accent 2" w:uiPriority="48"/>
-    <w:lsdException w:name="List Table 4 Accent 2" w:uiPriority="49"/>
-    <w:lsdException w:name="List Table 5 Dark Accent 2" w:uiPriority="50"/>
-    <w:lsdException w:name="List Table 6 Colorful Accent 2" w:uiPriority="51"/>
-    <w:lsdException w:name="List Table 7 Colorful Accent 2" w:uiPriority="52"/>
-    <w:lsdException w:name="List Table 1 Light Accent 3" w:uiPriority="46"/>
-    <w:lsdException w:name="List Table 2 Accent 3" w:uiPriority="47"/>
-    <w:lsdException w:name="List Table 3 Accent 3" w:uiPriority="48"/>
-    <w:lsdException w:name="List Table 4 Accent 3" w:uiPriority="49"/>
-    <w:lsdException w:name="List Table 5 Dark Accent 3" w:uiPriority="50"/>
-    <w:lsdException w:name="List Table 6 Colorful Accent 3" w:uiPriority="51"/>
-    <w:lsdException w:name="List Table 7 Colorful Accent 3" w:uiPriority="52"/>
-    <w:lsdException w:name="List Table 1 Light Accent 4" w:uiPriority="46"/>
-    <w:lsdException w:name="List Table 2 Accent 4" w:uiPriority="47"/>
-    <w:lsdException w:name="List Table 3 Accent 4" w:uiPriority="48"/>
-    <w:lsdException w:name="List Table 4 Accent 4" w:uiPriority="49"/>
-    <w:lsdException w:name="List Table 5 Dark Accent 4" w:uiPriority="50"/>
-    <w:lsdException w:name="List Table 6 Colorful Accent 4" w:uiPriority="51"/>
-    <w:lsdException w:name="List Table 7 Colorful Accent 4" w:uiPriority="52"/>
-    <w:lsdException w:name="List Table 1 Light Accent 5" w:uiPriority="46"/>
-    <w:lsdException w:name="List Table 2 Accent 5" w:uiPriority="47"/>
-    <w:lsdException w:name="List Table 3 Accent 5" w:uiPriority="48"/>
-    <w:lsdException w:name="List Table 4 Accent 5" w:uiPriority="49"/>
-    <w:lsdException w:name="List Table 5 Dark Accent 5" w:uiPriority="50"/>
-    <w:lsdException w:name="List Table 6 Colorful Accent 5" w:uiPriority="51"/>
-    <w:lsdException w:name="List Table 7 Colorful Accent 5" w:uiPriority="52"/>
-    <w:lsdException w:name="List Table 1 Light Accent 6" w:uiPriority="46"/>
-    <w:lsdException w:name="List Table 2 Accent 6" w:uiPriority="47"/>
-    <w:lsdException w:name="List Table 3 Accent 6" w:uiPriority="48"/>
-    <w:lsdException w:name="List Table 4 Accent 6" w:uiPriority="49"/>
-    <w:lsdException w:name="List Table 5 Dark Accent 6" w:uiPriority="50"/>
-    <w:lsdException w:name="List Table 6 Colorful Accent 6" w:uiPriority="51"/>
-    <w:lsdException w:name="List Table 7 Colorful Accent 6" w:uiPriority="52"/>
+  <w:latentStyles w:defLockedState="0" w:defUIPriority="99" w:defSemiHidden="1" w:defUnhideWhenUsed="1" w:defQFormat="0" w:count="276">
+    <w:lsdException w:name="Normal" w:semiHidden="0" w:uiPriority="0" w:unhideWhenUsed="0" w:qFormat="1"/>
+    <w:lsdException w:name="heading 1" w:semiHidden="0" w:uiPriority="0" w:unhideWhenUsed="0" w:qFormat="1"/>
+    <w:lsdException w:name="heading 2" w:semiHidden="0" w:uiPriority="0" w:unhideWhenUsed="0" w:qFormat="1"/>
+    <w:lsdException w:name="heading 3" w:semiHidden="0" w:uiPriority="0" w:unhideWhenUsed="0" w:qFormat="1"/>
+    <w:lsdException w:name="heading 4" w:semiHidden="0" w:uiPriority="0" w:unhideWhenUsed="0" w:qFormat="1"/>
+    <w:lsdException w:name="heading 5" w:semiHidden="0" w:uiPriority="0" w:unhideWhenUsed="0" w:qFormat="1"/>
+    <w:lsdException w:name="heading 6" w:semiHidden="0" w:uiPriority="0" w:unhideWhenUsed="0" w:qFormat="1"/>
+    <w:lsdException w:name="heading 7" w:semiHidden="0" w:uiPriority="0" w:unhideWhenUsed="0" w:qFormat="1"/>
+    <w:lsdException w:name="heading 8" w:semiHidden="0" w:uiPriority="0" w:unhideWhenUsed="0" w:qFormat="1"/>
+    <w:lsdException w:name="heading 9" w:semiHidden="0" w:uiPriority="0" w:unhideWhenUsed="0" w:qFormat="1"/>
+    <w:lsdException w:name="toc 1" w:uiPriority="39"/>
+    <w:lsdException w:name="toc 2" w:uiPriority="0"/>
+    <w:lsdException w:name="toc 3" w:uiPriority="0"/>
+    <w:lsdException w:name="toc 4" w:uiPriority="39"/>
+    <w:lsdException w:name="toc 5" w:uiPriority="39"/>
+    <w:lsdException w:name="toc 6" w:uiPriority="39"/>
+    <w:lsdException w:name="toc 7" w:uiPriority="39"/>
+    <w:lsdException w:name="toc 8" w:uiPriority="39"/>
+    <w:lsdException w:name="toc 9" w:uiPriority="39"/>
+    <w:lsdException w:name="header" w:uiPriority="0"/>
+    <w:lsdException w:name="caption" w:uiPriority="35" w:qFormat="1"/>
+    <w:lsdException w:name="Title" w:semiHidden="0" w:uiPriority="10" w:unhideWhenUsed="0" w:qFormat="1"/>
+    <w:lsdException w:name="Default Paragraph Font" w:uiPriority="1"/>
+    <w:lsdException w:name="Subtitle" w:semiHidden="0" w:uiPriority="11" w:unhideWhenUsed="0" w:qFormat="1"/>
+    <w:lsdException w:name="Hyperlink" w:uiPriority="0"/>
+    <w:lsdException w:name="Strong" w:semiHidden="0" w:uiPriority="22" w:unhideWhenUsed="0" w:qFormat="1"/>
+    <w:lsdException w:name="Emphasis" w:semiHidden="0" w:uiPriority="20" w:unhideWhenUsed="0" w:qFormat="1"/>
+    <w:lsdException w:name="Table Grid" w:semiHidden="0" w:uiPriority="59" w:unhideWhenUsed="0"/>
+    <w:lsdException w:name="Note Level 1" w:semiHidden="0" w:unhideWhenUsed="0"/>
+    <w:lsdException w:name="Note Level 2" w:semiHidden="0" w:unhideWhenUsed="0"/>
+    <w:lsdException w:name="Note Level 3" w:semiHidden="0" w:unhideWhenUsed="0"/>
+    <w:lsdException w:name="Note Level 4" w:semiHidden="0" w:unhideWhenUsed="0"/>
+    <w:lsdException w:name="Note Level 5" w:semiHidden="0" w:unhideWhenUsed="0"/>
+    <w:lsdException w:name="Note Level 6" w:semiHidden="0" w:unhideWhenUsed="0"/>
+    <w:lsdException w:name="Note Level 7" w:semiHidden="0" w:unhideWhenUsed="0"/>
+    <w:lsdException w:name="Note Level 8" w:semiHidden="0" w:unhideWhenUsed="0"/>
+    <w:lsdException w:name="Note Level 9" w:semiHidden="0" w:unhideWhenUsed="0"/>
+    <w:lsdException w:name="Placeholder Text" w:unhideWhenUsed="0"/>
+    <w:lsdException w:name="No Spacing" w:semiHidden="0" w:uiPriority="1" w:unhideWhenUsed="0" w:qFormat="1"/>
+    <w:lsdException w:name="Light Shading" w:semiHidden="0" w:uiPriority="60" w:unhideWhenUsed="0"/>
+    <w:lsdException w:name="Light List" w:semiHidden="0" w:uiPriority="61" w:unhideWhenUsed="0"/>
+    <w:lsdException w:name="Light Grid" w:semiHidden="0" w:uiPriority="62" w:unhideWhenUsed="0"/>
+    <w:lsdException w:name="Medium Shading 1" w:semiHidden="0" w:uiPriority="63" w:unhideWhenUsed="0"/>
+    <w:lsdException w:name="Medium Shading 2" w:semiHidden="0" w:uiPriority="64" w:unhideWhenUsed="0"/>
+    <w:lsdException w:name="Medium List 1" w:semiHidden="0" w:uiPriority="65" w:unhideWhenUsed="0"/>
+    <w:lsdException w:name="Medium List 2" w:semiHidden="0" w:uiPriority="66" w:unhideWhenUsed="0"/>
+    <w:lsdException w:name="Medium Grid 1" w:semiHidden="0" w:uiPriority="67" w:unhideWhenUsed="0"/>
+    <w:lsdException w:name="Medium Grid 2" w:semiHidden="0" w:uiPriority="68" w:unhideWhenUsed="0"/>
+    <w:lsdException w:name="Medium Grid 3" w:semiHidden="0" w:uiPriority="69" w:unhideWhenUsed="0"/>
+    <w:lsdException w:name="Dark List" w:semiHidden="0" w:uiPriority="70" w:unhideWhenUsed="0"/>
+    <w:lsdException w:name="Colorful Shading" w:semiHidden="0" w:uiPriority="71" w:unhideWhenUsed="0"/>
+    <w:lsdException w:name="Colorful List" w:semiHidden="0" w:uiPriority="72" w:unhideWhenUsed="0"/>
+    <w:lsdException w:name="Colorful Grid" w:semiHidden="0" w:uiPriority="73" w:unhideWhenUsed="0"/>
+    <w:lsdException w:name="Light Shading Accent 1" w:semiHidden="0" w:uiPriority="60" w:unhideWhenUsed="0"/>
+    <w:lsdException w:name="Light List Accent 1" w:semiHidden="0" w:uiPriority="61" w:unhideWhenUsed="0"/>
+    <w:lsdException w:name="Light Grid Accent 1" w:semiHidden="0" w:uiPriority="62" w:unhideWhenUsed="0"/>
+    <w:lsdException w:name="Medium Shading 1 Accent 1" w:semiHidden="0" w:uiPriority="63" w:unhideWhenUsed="0"/>
+    <w:lsdException w:name="Medium Shading 2 Accent 1" w:semiHidden="0" w:uiPriority="64" w:unhideWhenUsed="0"/>
+    <w:lsdException w:name="Medium List 1 Accent 1" w:semiHidden="0" w:uiPriority="65" w:unhideWhenUsed="0"/>
+    <w:lsdException w:name="Revision" w:unhideWhenUsed="0"/>
+    <w:lsdException w:name="List Paragraph" w:semiHidden="0" w:uiPriority="34" w:unhideWhenUsed="0" w:qFormat="1"/>
+    <w:lsdException w:name="Quote" w:semiHidden="0" w:uiPriority="29" w:unhideWhenUsed="0" w:qFormat="1"/>
+    <w:lsdException w:name="Intense Quote" w:semiHidden="0" w:uiPriority="30" w:unhideWhenUsed="0" w:qFormat="1"/>
+    <w:lsdException w:name="Medium List 2 Accent 1" w:semiHidden="0" w:uiPriority="66" w:unhideWhenUsed="0"/>
+    <w:lsdException w:name="Medium Grid 1 Accent 1" w:semiHidden="0" w:uiPriority="67" w:unhideWhenUsed="0"/>
+    <w:lsdException w:name="Medium Grid 2 Accent 1" w:semiHidden="0" w:uiPriority="68" w:unhideWhenUsed="0"/>
+    <w:lsdException w:name="Medium Grid 3 Accent 1" w:semiHidden="0" w:uiPriority="69" w:unhideWhenUsed="0"/>
+    <w:lsdException w:name="Dark List Accent 1" w:semiHidden="0" w:uiPriority="70" w:unhideWhenUsed="0"/>
+    <w:lsdException w:name="Colorful Shading Accent 1" w:semiHidden="0" w:uiPriority="71" w:unhideWhenUsed="0"/>
+    <w:lsdException w:name="Colorful List Accent 1" w:semiHidden="0" w:uiPriority="72" w:unhideWhenUsed="0"/>
+    <w:lsdException w:name="Colorful Grid Accent 1" w:semiHidden="0" w:uiPriority="73" w:unhideWhenUsed="0"/>
+    <w:lsdException w:name="Light Shading Accent 2" w:semiHidden="0" w:uiPriority="60" w:unhideWhenUsed="0"/>
+    <w:lsdException w:name="Light List Accent 2" w:semiHidden="0" w:uiPriority="61" w:unhideWhenUsed="0"/>
+    <w:lsdException w:name="Light Grid Accent 2" w:semiHidden="0" w:uiPriority="62" w:unhideWhenUsed="0"/>
+    <w:lsdException w:name="Medium Shading 1 Accent 2" w:semiHidden="0" w:uiPriority="63" w:unhideWhenUsed="0"/>
+    <w:lsdException w:name="Medium Shading 2 Accent 2" w:semiHidden="0" w:uiPriority="64" w:unhideWhenUsed="0"/>
+    <w:lsdException w:name="Medium List 1 Accent 2" w:semiHidden="0" w:uiPriority="65" w:unhideWhenUsed="0"/>
+    <w:lsdException w:name="Medium List 2 Accent 2" w:semiHidden="0" w:uiPriority="66" w:unhideWhenUsed="0"/>
+    <w:lsdException w:name="Medium Grid 1 Accent 2" w:semiHidden="0" w:uiPriority="67" w:unhideWhenUsed="0"/>
+    <w:lsdException w:name="Medium Grid 2 Accent 2" w:semiHidden="0" w:uiPriority="68" w:unhideWhenUsed="0"/>
+    <w:lsdException w:name="Medium Grid 3 Accent 2" w:semiHidden="0" w:uiPriority="69" w:unhideWhenUsed="0"/>
+    <w:lsdException w:name="Dark List Accent 2" w:semiHidden="0" w:uiPriority="70" w:unhideWhenUsed="0"/>
+    <w:lsdException w:name="Colorful Shading Accent 2" w:semiHidden="0" w:uiPriority="71" w:unhideWhenUsed="0"/>
+    <w:lsdException w:name="Colorful List Accent 2" w:semiHidden="0" w:uiPriority="72" w:unhideWhenUsed="0"/>
+    <w:lsdException w:name="Colorful Grid Accent 2" w:semiHidden="0" w:uiPriority="73" w:unhideWhenUsed="0"/>
+    <w:lsdException w:name="Light Shading Accent 3" w:semiHidden="0" w:uiPriority="60" w:unhideWhenUsed="0"/>
+    <w:lsdException w:name="Light List Accent 3" w:semiHidden="0" w:uiPriority="61" w:unhideWhenUsed="0"/>
+    <w:lsdException w:name="Light Grid Accent 3" w:semiHidden="0" w:uiPriority="62" w:unhideWhenUsed="0"/>
+    <w:lsdException w:name="Medium Shading 1 Accent 3" w:semiHidden="0" w:uiPriority="63" w:unhideWhenUsed="0"/>
+    <w:lsdException w:name="Medium Shading 2 Accent 3" w:semiHidden="0" w:uiPriority="64" w:unhideWhenUsed="0"/>
+    <w:lsdException w:name="Medium List 1 Accent 3" w:semiHidden="0" w:uiPriority="65" w:unhideWhenUsed="0"/>
+    <w:lsdException w:name="Medium List 2 Accent 3" w:semiHidden="0" w:uiPriority="66" w:unhideWhenUsed="0"/>
+    <w:lsdException w:name="Medium Grid 1 Accent 3" w:semiHidden="0" w:uiPriority="67" w:unhideWhenUsed="0"/>
+    <w:lsdException w:name="Medium Grid 2 Accent 3" w:semiHidden="0" w:uiPriority="68" w:unhideWhenUsed="0"/>
+    <w:lsdException w:name="Medium Grid 3 Accent 3" w:semiHidden="0" w:uiPriority="69" w:unhideWhenUsed="0"/>
+    <w:lsdException w:name="Dark List Accent 3" w:semiHidden="0" w:uiPriority="70" w:unhideWhenUsed="0"/>
+    <w:lsdException w:name="Colorful Shading Accent 3" w:semiHidden="0" w:uiPriority="71" w:unhideWhenUsed="0"/>
+    <w:lsdException w:name="Colorful List Accent 3" w:semiHidden="0" w:uiPriority="72" w:unhideWhenUsed="0"/>
+    <w:lsdException w:name="Colorful Grid Accent 3" w:semiHidden="0" w:uiPriority="73" w:unhideWhenUsed="0"/>
+    <w:lsdException w:name="Light Shading Accent 4" w:semiHidden="0" w:uiPriority="60" w:unhideWhenUsed="0"/>
+    <w:lsdException w:name="Light List Accent 4" w:semiHidden="0" w:uiPriority="61" w:unhideWhenUsed="0"/>
+    <w:lsdException w:name="Light Grid Accent 4" w:semiHidden="0" w:uiPriority="62" w:unhideWhenUsed="0"/>
+    <w:lsdException w:name="Medium Shading 1 Accent 4" w:semiHidden="0" w:uiPriority="63" w:unhideWhenUsed="0"/>
+    <w:lsdException w:name="Medium Shading 2 Accent 4" w:semiHidden="0" w:uiPriority="64" w:unhideWhenUsed="0"/>
+    <w:lsdException w:name="Medium List 1 Accent 4" w:semiHidden="0" w:uiPriority="65" w:unhideWhenUsed="0"/>
+    <w:lsdException w:name="Medium List 2 Accent 4" w:semiHidden="0" w:uiPriority="66" w:unhideWhenUsed="0"/>
+    <w:lsdException w:name="Medium Grid 1 Accent 4" w:semiHidden="0" w:uiPriority="67" w:unhideWhenUsed="0"/>
+    <w:lsdException w:name="Medium Grid 2 Accent 4" w:semiHidden="0" w:uiPriority="68" w:unhideWhenUsed="0"/>
+    <w:lsdException w:name="Medium Grid 3 Accent 4" w:semiHidden="0" w:uiPriority="69" w:unhideWhenUsed="0"/>
+    <w:lsdException w:name="Dark List Accent 4" w:semiHidden="0" w:uiPriority="70" w:unhideWhenUsed="0"/>
+    <w:lsdException w:name="Colorful Shading Accent 4" w:semiHidden="0" w:uiPriority="71" w:unhideWhenUsed="0"/>
+    <w:lsdException w:name="Colorful List Accent 4" w:semiHidden="0" w:uiPriority="72" w:unhideWhenUsed="0"/>
+    <w:lsdException w:name="Colorful Grid Accent 4" w:semiHidden="0" w:uiPriority="73" w:unhideWhenUsed="0"/>
+    <w:lsdException w:name="Light Shading Accent 5" w:semiHidden="0" w:uiPriority="60" w:unhideWhenUsed="0"/>
+    <w:lsdException w:name="Light List Accent 5" w:semiHidden="0" w:uiPriority="61" w:unhideWhenUsed="0"/>
+    <w:lsdException w:name="Light Grid Accent 5" w:semiHidden="0" w:uiPriority="62" w:unhideWhenUsed="0"/>
+    <w:lsdException w:name="Medium Shading 1 Accent 5" w:semiHidden="0" w:uiPriority="63" w:unhideWhenUsed="0"/>
+    <w:lsdException w:name="Medium Shading 2 Accent 5" w:semiHidden="0" w:uiPriority="64" w:unhideWhenUsed="0"/>
+    <w:lsdException w:name="Medium List 1 Accent 5" w:semiHidden="0" w:uiPriority="65" w:unhideWhenUsed="0"/>
+    <w:lsdException w:name="Medium List 2 Accent 5" w:semiHidden="0" w:uiPriority="66" w:unhideWhenUsed="0"/>
+    <w:lsdException w:name="Medium Grid 1 Accent 5" w:semiHidden="0" w:uiPriority="67" w:unhideWhenUsed="0"/>
+    <w:lsdException w:name="Medium Grid 2 Accent 5" w:semiHidden="0" w:uiPriority="68" w:unhideWhenUsed="0"/>
+    <w:lsdException w:name="Medium Grid 3 Accent 5" w:semiHidden="0" w:uiPriority="69" w:unhideWhenUsed="0"/>
+    <w:lsdException w:name="Dark List Accent 5" w:semiHidden="0" w:uiPriority="70" w:unhideWhenUsed="0"/>
+    <w:lsdException w:name="Colorful Shading Accent 5" w:semiHidden="0" w:uiPriority="71" w:unhideWhenUsed="0"/>
+    <w:lsdException w:name="Colorful List Accent 5" w:semiHidden="0" w:uiPriority="72" w:unhideWhenUsed="0"/>
+    <w:lsdException w:name="Colorful Grid Accent 5" w:semiHidden="0" w:uiPriority="73" w:unhideWhenUsed="0"/>
+    <w:lsdException w:name="Light Shading Accent 6" w:semiHidden="0" w:uiPriority="60" w:unhideWhenUsed="0"/>
+    <w:lsdException w:name="Light List Accent 6" w:semiHidden="0" w:uiPriority="61" w:unhideWhenUsed="0"/>
+    <w:lsdException w:name="Light Grid Accent 6" w:semiHidden="0" w:uiPriority="62" w:unhideWhenUsed="0"/>
+    <w:lsdException w:name="Medium Shading 1 Accent 6" w:semiHidden="0" w:uiPriority="63" w:unhideWhenUsed="0"/>
+    <w:lsdException w:name="Medium Shading 2 Accent 6" w:semiHidden="0" w:uiPriority="64" w:unhideWhenUsed="0"/>
+    <w:lsdException w:name="Medium List 1 Accent 6" w:semiHidden="0" w:uiPriority="65" w:unhideWhenUsed="0"/>
+    <w:lsdException w:name="Medium List 2 Accent 6" w:semiHidden="0" w:uiPriority="66" w:unhideWhenUsed="0"/>
+    <w:lsdException w:name="Medium Grid 1 Accent 6" w:semiHidden="0" w:uiPriority="67" w:unhideWhenUsed="0"/>
+    <w:lsdException w:name="Medium Grid 2 Accent 6" w:semiHidden="0" w:uiPriority="68" w:unhideWhenUsed="0"/>
+    <w:lsdException w:name="Medium Grid 3 Accent 6" w:semiHidden="0" w:uiPriority="69" w:unhideWhenUsed="0"/>
+    <w:lsdException w:name="Dark List Accent 6" w:semiHidden="0" w:uiPriority="70" w:unhideWhenUsed="0"/>
+    <w:lsdException w:name="Colorful Shading Accent 6" w:semiHidden="0" w:uiPriority="71" w:unhideWhenUsed="0"/>
+    <w:lsdException w:name="Colorful List Accent 6" w:semiHidden="0" w:uiPriority="72" w:unhideWhenUsed="0"/>
+    <w:lsdException w:name="Colorful Grid Accent 6" w:semiHidden="0" w:uiPriority="73" w:unhideWhenUsed="0"/>
+    <w:lsdException w:name="Subtle Emphasis" w:semiHidden="0" w:uiPriority="19" w:unhideWhenUsed="0" w:qFormat="1"/>
+    <w:lsdException w:name="Intense Emphasis" w:semiHidden="0" w:uiPriority="21" w:unhideWhenUsed="0" w:qFormat="1"/>
+    <w:lsdException w:name="Subtle Reference" w:semiHidden="0" w:uiPriority="31" w:unhideWhenUsed="0" w:qFormat="1"/>
+    <w:lsdException w:name="Intense Reference" w:semiHidden="0" w:uiPriority="32" w:unhideWhenUsed="0" w:qFormat="1"/>
+    <w:lsdException w:name="Book Title" w:semiHidden="0" w:uiPriority="33" w:unhideWhenUsed="0" w:qFormat="1"/>
+    <w:lsdException w:name="Bibliography" w:uiPriority="37"/>
+    <w:lsdException w:name="TOC Heading" w:uiPriority="39" w:qFormat="1"/>
   </w:latentStyles>
   <w:style w:type="paragraph" w:default="1" w:styleId="Normal">
     <w:name w:val="Normal"/>
@@ -21778,8 +21164,6 @@
     <w:name w:val="heading 1"/>
     <w:basedOn w:val="Normal"/>
     <w:next w:val="Normal"/>
-    <w:link w:val="Heading1Char"/>
-    <w:uiPriority w:val="9"/>
     <w:qFormat/>
     <w:pPr>
       <w:keepNext/>
@@ -22247,6 +21631,7 @@
     <w:tblPr>
       <w:tblStyleRowBandSize w:val="1"/>
       <w:tblStyleColBandSize w:val="1"/>
+      <w:tblInd w:w="0" w:type="dxa"/>
       <w:tblBorders>
         <w:top w:val="single" w:sz="8" w:space="0" w:color="FFFFFF" w:themeColor="background1"/>
         <w:left w:val="single" w:sz="8" w:space="0" w:color="FFFFFF" w:themeColor="background1"/>
@@ -22255,6 +21640,12 @@
         <w:insideH w:val="single" w:sz="6" w:space="0" w:color="FFFFFF" w:themeColor="background1"/>
         <w:insideV w:val="single" w:sz="6" w:space="0" w:color="FFFFFF" w:themeColor="background1"/>
       </w:tblBorders>
+      <w:tblCellMar>
+        <w:top w:w="0" w:type="dxa"/>
+        <w:left w:w="108" w:type="dxa"/>
+        <w:bottom w:w="0" w:type="dxa"/>
+        <w:right w:w="108" w:type="dxa"/>
+      </w:tblCellMar>
     </w:tblPr>
     <w:tcPr>
       <w:shd w:val="clear" w:color="auto" w:fill="D3DFEE" w:themeFill="accent1" w:themeFillTint="3F"/>
@@ -22376,6 +21767,7 @@
     <w:uiPriority w:val="59"/>
     <w:rsid w:val="00291116"/>
     <w:tblPr>
+      <w:tblInd w:w="0" w:type="dxa"/>
       <w:tblBorders>
         <w:top w:val="single" w:sz="4" w:space="0" w:color="auto"/>
         <w:left w:val="single" w:sz="4" w:space="0" w:color="auto"/>
@@ -22384,6 +21776,12 @@
         <w:insideH w:val="single" w:sz="4" w:space="0" w:color="auto"/>
         <w:insideV w:val="single" w:sz="4" w:space="0" w:color="auto"/>
       </w:tblBorders>
+      <w:tblCellMar>
+        <w:top w:w="0" w:type="dxa"/>
+        <w:left w:w="108" w:type="dxa"/>
+        <w:bottom w:w="0" w:type="dxa"/>
+        <w:right w:w="108" w:type="dxa"/>
+      </w:tblCellMar>
     </w:tblPr>
   </w:style>
   <w:style w:type="table" w:styleId="MediumShading2-Accent1">
@@ -22394,10 +21792,17 @@
     <w:tblPr>
       <w:tblStyleRowBandSize w:val="1"/>
       <w:tblStyleColBandSize w:val="1"/>
+      <w:tblInd w:w="0" w:type="dxa"/>
       <w:tblBorders>
         <w:top w:val="single" w:sz="18" w:space="0" w:color="auto"/>
         <w:bottom w:val="single" w:sz="18" w:space="0" w:color="auto"/>
       </w:tblBorders>
+      <w:tblCellMar>
+        <w:top w:w="0" w:type="dxa"/>
+        <w:left w:w="108" w:type="dxa"/>
+        <w:bottom w:w="0" w:type="dxa"/>
+        <w:right w:w="108" w:type="dxa"/>
+      </w:tblCellMar>
     </w:tblPr>
     <w:tblStylePr w:type="firstRow">
       <w:pPr>
@@ -22546,6 +21951,7 @@
     <w:tblPr>
       <w:tblStyleRowBandSize w:val="1"/>
       <w:tblStyleColBandSize w:val="1"/>
+      <w:tblInd w:w="0" w:type="dxa"/>
       <w:tblBorders>
         <w:top w:val="single" w:sz="8" w:space="0" w:color="7BA0CD" w:themeColor="accent1" w:themeTint="BF"/>
         <w:left w:val="single" w:sz="8" w:space="0" w:color="7BA0CD" w:themeColor="accent1" w:themeTint="BF"/>
@@ -22553,6 +21959,12 @@
         <w:right w:val="single" w:sz="8" w:space="0" w:color="7BA0CD" w:themeColor="accent1" w:themeTint="BF"/>
         <w:insideH w:val="single" w:sz="8" w:space="0" w:color="7BA0CD" w:themeColor="accent1" w:themeTint="BF"/>
       </w:tblBorders>
+      <w:tblCellMar>
+        <w:top w:w="0" w:type="dxa"/>
+        <w:left w:w="108" w:type="dxa"/>
+        <w:bottom w:w="0" w:type="dxa"/>
+        <w:right w:w="108" w:type="dxa"/>
+      </w:tblCellMar>
     </w:tblPr>
     <w:tblStylePr w:type="firstRow">
       <w:pPr>
@@ -22634,77 +22046,1067 @@
       </w:tcPr>
     </w:tblStylePr>
   </w:style>
-  <w:style w:type="character" w:styleId="FollowedHyperlink">
-    <w:name w:val="FollowedHyperlink"/>
-    <w:basedOn w:val="DefaultParagraphFont"/>
+</w:styles>
+</file>
+
+<file path=word/stylesWithEffects.xml><?xml version="1.0" encoding="utf-8"?>
+<w:styles xmlns:wpc="http://schemas.microsoft.com/office/word/2010/wordprocessingCanvas" xmlns:mo="http://schemas.microsoft.com/office/mac/office/2008/main" xmlns:mc="http://schemas.openxmlformats.org/markup-compatibility/2006" xmlns:mv="urn:schemas-microsoft-com:mac:vml" xmlns:o="urn:schemas-microsoft-com:office:office" xmlns:r="http://schemas.openxmlformats.org/officeDocument/2006/relationships" xmlns:m="http://schemas.openxmlformats.org/officeDocument/2006/math" xmlns:v="urn:schemas-microsoft-com:vml" xmlns:wp14="http://schemas.microsoft.com/office/word/2010/wordprocessingDrawing" xmlns:wp="http://schemas.openxmlformats.org/drawingml/2006/wordprocessingDrawing" xmlns:w10="urn:schemas-microsoft-com:office:word" xmlns:w="http://schemas.openxmlformats.org/wordprocessingml/2006/main" xmlns:w14="http://schemas.microsoft.com/office/word/2010/wordml" xmlns:wpg="http://schemas.microsoft.com/office/word/2010/wordprocessingGroup" xmlns:wpi="http://schemas.microsoft.com/office/word/2010/wordprocessingInk" xmlns:wne="http://schemas.microsoft.com/office/word/2006/wordml" xmlns:wps="http://schemas.microsoft.com/office/word/2010/wordprocessingShape" mc:Ignorable="w14 wp14">
+  <w:docDefaults>
+    <w:rPrDefault>
+      <w:rPr>
+        <w:rFonts w:ascii="Times New Roman" w:eastAsia="Times New Roman" w:hAnsi="Times New Roman" w:cs="Times New Roman"/>
+        <w:lang w:val="nl-NL" w:eastAsia="nl-NL" w:bidi="ar-SA"/>
+      </w:rPr>
+    </w:rPrDefault>
+    <w:pPrDefault/>
+  </w:docDefaults>
+  <w:latentStyles w:defLockedState="0" w:defUIPriority="99" w:defSemiHidden="1" w:defUnhideWhenUsed="1" w:defQFormat="0" w:count="276">
+    <w:lsdException w:name="Normal" w:semiHidden="0" w:uiPriority="0" w:unhideWhenUsed="0" w:qFormat="1"/>
+    <w:lsdException w:name="heading 1" w:semiHidden="0" w:uiPriority="0" w:unhideWhenUsed="0" w:qFormat="1"/>
+    <w:lsdException w:name="heading 2" w:semiHidden="0" w:uiPriority="0" w:unhideWhenUsed="0" w:qFormat="1"/>
+    <w:lsdException w:name="heading 3" w:semiHidden="0" w:uiPriority="0" w:unhideWhenUsed="0" w:qFormat="1"/>
+    <w:lsdException w:name="heading 4" w:semiHidden="0" w:uiPriority="0" w:unhideWhenUsed="0" w:qFormat="1"/>
+    <w:lsdException w:name="heading 5" w:semiHidden="0" w:uiPriority="0" w:unhideWhenUsed="0" w:qFormat="1"/>
+    <w:lsdException w:name="heading 6" w:semiHidden="0" w:uiPriority="0" w:unhideWhenUsed="0" w:qFormat="1"/>
+    <w:lsdException w:name="heading 7" w:semiHidden="0" w:uiPriority="0" w:unhideWhenUsed="0" w:qFormat="1"/>
+    <w:lsdException w:name="heading 8" w:semiHidden="0" w:uiPriority="0" w:unhideWhenUsed="0" w:qFormat="1"/>
+    <w:lsdException w:name="heading 9" w:semiHidden="0" w:uiPriority="0" w:unhideWhenUsed="0" w:qFormat="1"/>
+    <w:lsdException w:name="toc 1" w:uiPriority="39"/>
+    <w:lsdException w:name="toc 2" w:uiPriority="0"/>
+    <w:lsdException w:name="toc 3" w:uiPriority="0"/>
+    <w:lsdException w:name="toc 4" w:uiPriority="39"/>
+    <w:lsdException w:name="toc 5" w:uiPriority="39"/>
+    <w:lsdException w:name="toc 6" w:uiPriority="39"/>
+    <w:lsdException w:name="toc 7" w:uiPriority="39"/>
+    <w:lsdException w:name="toc 8" w:uiPriority="39"/>
+    <w:lsdException w:name="toc 9" w:uiPriority="39"/>
+    <w:lsdException w:name="header" w:uiPriority="0"/>
+    <w:lsdException w:name="caption" w:uiPriority="35" w:qFormat="1"/>
+    <w:lsdException w:name="Title" w:semiHidden="0" w:uiPriority="10" w:unhideWhenUsed="0" w:qFormat="1"/>
+    <w:lsdException w:name="Default Paragraph Font" w:uiPriority="1"/>
+    <w:lsdException w:name="Subtitle" w:semiHidden="0" w:uiPriority="11" w:unhideWhenUsed="0" w:qFormat="1"/>
+    <w:lsdException w:name="Hyperlink" w:uiPriority="0"/>
+    <w:lsdException w:name="Strong" w:semiHidden="0" w:uiPriority="22" w:unhideWhenUsed="0" w:qFormat="1"/>
+    <w:lsdException w:name="Emphasis" w:semiHidden="0" w:uiPriority="20" w:unhideWhenUsed="0" w:qFormat="1"/>
+    <w:lsdException w:name="Table Grid" w:semiHidden="0" w:uiPriority="59" w:unhideWhenUsed="0"/>
+    <w:lsdException w:name="Note Level 1" w:semiHidden="0" w:unhideWhenUsed="0"/>
+    <w:lsdException w:name="Note Level 2" w:semiHidden="0" w:unhideWhenUsed="0"/>
+    <w:lsdException w:name="Note Level 3" w:semiHidden="0" w:unhideWhenUsed="0"/>
+    <w:lsdException w:name="Note Level 4" w:semiHidden="0" w:unhideWhenUsed="0"/>
+    <w:lsdException w:name="Note Level 5" w:semiHidden="0" w:unhideWhenUsed="0"/>
+    <w:lsdException w:name="Note Level 6" w:semiHidden="0" w:unhideWhenUsed="0"/>
+    <w:lsdException w:name="Note Level 7" w:semiHidden="0" w:unhideWhenUsed="0"/>
+    <w:lsdException w:name="Note Level 8" w:semiHidden="0" w:unhideWhenUsed="0"/>
+    <w:lsdException w:name="Note Level 9" w:semiHidden="0" w:unhideWhenUsed="0"/>
+    <w:lsdException w:name="Placeholder Text" w:unhideWhenUsed="0"/>
+    <w:lsdException w:name="No Spacing" w:semiHidden="0" w:uiPriority="1" w:unhideWhenUsed="0" w:qFormat="1"/>
+    <w:lsdException w:name="Light Shading" w:semiHidden="0" w:uiPriority="60" w:unhideWhenUsed="0"/>
+    <w:lsdException w:name="Light List" w:semiHidden="0" w:uiPriority="61" w:unhideWhenUsed="0"/>
+    <w:lsdException w:name="Light Grid" w:semiHidden="0" w:uiPriority="62" w:unhideWhenUsed="0"/>
+    <w:lsdException w:name="Medium Shading 1" w:semiHidden="0" w:uiPriority="63" w:unhideWhenUsed="0"/>
+    <w:lsdException w:name="Medium Shading 2" w:semiHidden="0" w:uiPriority="64" w:unhideWhenUsed="0"/>
+    <w:lsdException w:name="Medium List 1" w:semiHidden="0" w:uiPriority="65" w:unhideWhenUsed="0"/>
+    <w:lsdException w:name="Medium List 2" w:semiHidden="0" w:uiPriority="66" w:unhideWhenUsed="0"/>
+    <w:lsdException w:name="Medium Grid 1" w:semiHidden="0" w:uiPriority="67" w:unhideWhenUsed="0"/>
+    <w:lsdException w:name="Medium Grid 2" w:semiHidden="0" w:uiPriority="68" w:unhideWhenUsed="0"/>
+    <w:lsdException w:name="Medium Grid 3" w:semiHidden="0" w:uiPriority="69" w:unhideWhenUsed="0"/>
+    <w:lsdException w:name="Dark List" w:semiHidden="0" w:uiPriority="70" w:unhideWhenUsed="0"/>
+    <w:lsdException w:name="Colorful Shading" w:semiHidden="0" w:uiPriority="71" w:unhideWhenUsed="0"/>
+    <w:lsdException w:name="Colorful List" w:semiHidden="0" w:uiPriority="72" w:unhideWhenUsed="0"/>
+    <w:lsdException w:name="Colorful Grid" w:semiHidden="0" w:uiPriority="73" w:unhideWhenUsed="0"/>
+    <w:lsdException w:name="Light Shading Accent 1" w:semiHidden="0" w:uiPriority="60" w:unhideWhenUsed="0"/>
+    <w:lsdException w:name="Light List Accent 1" w:semiHidden="0" w:uiPriority="61" w:unhideWhenUsed="0"/>
+    <w:lsdException w:name="Light Grid Accent 1" w:semiHidden="0" w:uiPriority="62" w:unhideWhenUsed="0"/>
+    <w:lsdException w:name="Medium Shading 1 Accent 1" w:semiHidden="0" w:uiPriority="63" w:unhideWhenUsed="0"/>
+    <w:lsdException w:name="Medium Shading 2 Accent 1" w:semiHidden="0" w:uiPriority="64" w:unhideWhenUsed="0"/>
+    <w:lsdException w:name="Medium List 1 Accent 1" w:semiHidden="0" w:uiPriority="65" w:unhideWhenUsed="0"/>
+    <w:lsdException w:name="Revision" w:unhideWhenUsed="0"/>
+    <w:lsdException w:name="List Paragraph" w:semiHidden="0" w:uiPriority="34" w:unhideWhenUsed="0" w:qFormat="1"/>
+    <w:lsdException w:name="Quote" w:semiHidden="0" w:uiPriority="29" w:unhideWhenUsed="0" w:qFormat="1"/>
+    <w:lsdException w:name="Intense Quote" w:semiHidden="0" w:uiPriority="30" w:unhideWhenUsed="0" w:qFormat="1"/>
+    <w:lsdException w:name="Medium List 2 Accent 1" w:semiHidden="0" w:uiPriority="66" w:unhideWhenUsed="0"/>
+    <w:lsdException w:name="Medium Grid 1 Accent 1" w:semiHidden="0" w:uiPriority="67" w:unhideWhenUsed="0"/>
+    <w:lsdException w:name="Medium Grid 2 Accent 1" w:semiHidden="0" w:uiPriority="68" w:unhideWhenUsed="0"/>
+    <w:lsdException w:name="Medium Grid 3 Accent 1" w:semiHidden="0" w:uiPriority="69" w:unhideWhenUsed="0"/>
+    <w:lsdException w:name="Dark List Accent 1" w:semiHidden="0" w:uiPriority="70" w:unhideWhenUsed="0"/>
+    <w:lsdException w:name="Colorful Shading Accent 1" w:semiHidden="0" w:uiPriority="71" w:unhideWhenUsed="0"/>
+    <w:lsdException w:name="Colorful List Accent 1" w:semiHidden="0" w:uiPriority="72" w:unhideWhenUsed="0"/>
+    <w:lsdException w:name="Colorful Grid Accent 1" w:semiHidden="0" w:uiPriority="73" w:unhideWhenUsed="0"/>
+    <w:lsdException w:name="Light Shading Accent 2" w:semiHidden="0" w:uiPriority="60" w:unhideWhenUsed="0"/>
+    <w:lsdException w:name="Light List Accent 2" w:semiHidden="0" w:uiPriority="61" w:unhideWhenUsed="0"/>
+    <w:lsdException w:name="Light Grid Accent 2" w:semiHidden="0" w:uiPriority="62" w:unhideWhenUsed="0"/>
+    <w:lsdException w:name="Medium Shading 1 Accent 2" w:semiHidden="0" w:uiPriority="63" w:unhideWhenUsed="0"/>
+    <w:lsdException w:name="Medium Shading 2 Accent 2" w:semiHidden="0" w:uiPriority="64" w:unhideWhenUsed="0"/>
+    <w:lsdException w:name="Medium List 1 Accent 2" w:semiHidden="0" w:uiPriority="65" w:unhideWhenUsed="0"/>
+    <w:lsdException w:name="Medium List 2 Accent 2" w:semiHidden="0" w:uiPriority="66" w:unhideWhenUsed="0"/>
+    <w:lsdException w:name="Medium Grid 1 Accent 2" w:semiHidden="0" w:uiPriority="67" w:unhideWhenUsed="0"/>
+    <w:lsdException w:name="Medium Grid 2 Accent 2" w:semiHidden="0" w:uiPriority="68" w:unhideWhenUsed="0"/>
+    <w:lsdException w:name="Medium Grid 3 Accent 2" w:semiHidden="0" w:uiPriority="69" w:unhideWhenUsed="0"/>
+    <w:lsdException w:name="Dark List Accent 2" w:semiHidden="0" w:uiPriority="70" w:unhideWhenUsed="0"/>
+    <w:lsdException w:name="Colorful Shading Accent 2" w:semiHidden="0" w:uiPriority="71" w:unhideWhenUsed="0"/>
+    <w:lsdException w:name="Colorful List Accent 2" w:semiHidden="0" w:uiPriority="72" w:unhideWhenUsed="0"/>
+    <w:lsdException w:name="Colorful Grid Accent 2" w:semiHidden="0" w:uiPriority="73" w:unhideWhenUsed="0"/>
+    <w:lsdException w:name="Light Shading Accent 3" w:semiHidden="0" w:uiPriority="60" w:unhideWhenUsed="0"/>
+    <w:lsdException w:name="Light List Accent 3" w:semiHidden="0" w:uiPriority="61" w:unhideWhenUsed="0"/>
+    <w:lsdException w:name="Light Grid Accent 3" w:semiHidden="0" w:uiPriority="62" w:unhideWhenUsed="0"/>
+    <w:lsdException w:name="Medium Shading 1 Accent 3" w:semiHidden="0" w:uiPriority="63" w:unhideWhenUsed="0"/>
+    <w:lsdException w:name="Medium Shading 2 Accent 3" w:semiHidden="0" w:uiPriority="64" w:unhideWhenUsed="0"/>
+    <w:lsdException w:name="Medium List 1 Accent 3" w:semiHidden="0" w:uiPriority="65" w:unhideWhenUsed="0"/>
+    <w:lsdException w:name="Medium List 2 Accent 3" w:semiHidden="0" w:uiPriority="66" w:unhideWhenUsed="0"/>
+    <w:lsdException w:name="Medium Grid 1 Accent 3" w:semiHidden="0" w:uiPriority="67" w:unhideWhenUsed="0"/>
+    <w:lsdException w:name="Medium Grid 2 Accent 3" w:semiHidden="0" w:uiPriority="68" w:unhideWhenUsed="0"/>
+    <w:lsdException w:name="Medium Grid 3 Accent 3" w:semiHidden="0" w:uiPriority="69" w:unhideWhenUsed="0"/>
+    <w:lsdException w:name="Dark List Accent 3" w:semiHidden="0" w:uiPriority="70" w:unhideWhenUsed="0"/>
+    <w:lsdException w:name="Colorful Shading Accent 3" w:semiHidden="0" w:uiPriority="71" w:unhideWhenUsed="0"/>
+    <w:lsdException w:name="Colorful List Accent 3" w:semiHidden="0" w:uiPriority="72" w:unhideWhenUsed="0"/>
+    <w:lsdException w:name="Colorful Grid Accent 3" w:semiHidden="0" w:uiPriority="73" w:unhideWhenUsed="0"/>
+    <w:lsdException w:name="Light Shading Accent 4" w:semiHidden="0" w:uiPriority="60" w:unhideWhenUsed="0"/>
+    <w:lsdException w:name="Light List Accent 4" w:semiHidden="0" w:uiPriority="61" w:unhideWhenUsed="0"/>
+    <w:lsdException w:name="Light Grid Accent 4" w:semiHidden="0" w:uiPriority="62" w:unhideWhenUsed="0"/>
+    <w:lsdException w:name="Medium Shading 1 Accent 4" w:semiHidden="0" w:uiPriority="63" w:unhideWhenUsed="0"/>
+    <w:lsdException w:name="Medium Shading 2 Accent 4" w:semiHidden="0" w:uiPriority="64" w:unhideWhenUsed="0"/>
+    <w:lsdException w:name="Medium List 1 Accent 4" w:semiHidden="0" w:uiPriority="65" w:unhideWhenUsed="0"/>
+    <w:lsdException w:name="Medium List 2 Accent 4" w:semiHidden="0" w:uiPriority="66" w:unhideWhenUsed="0"/>
+    <w:lsdException w:name="Medium Grid 1 Accent 4" w:semiHidden="0" w:uiPriority="67" w:unhideWhenUsed="0"/>
+    <w:lsdException w:name="Medium Grid 2 Accent 4" w:semiHidden="0" w:uiPriority="68" w:unhideWhenUsed="0"/>
+    <w:lsdException w:name="Medium Grid 3 Accent 4" w:semiHidden="0" w:uiPriority="69" w:unhideWhenUsed="0"/>
+    <w:lsdException w:name="Dark List Accent 4" w:semiHidden="0" w:uiPriority="70" w:unhideWhenUsed="0"/>
+    <w:lsdException w:name="Colorful Shading Accent 4" w:semiHidden="0" w:uiPriority="71" w:unhideWhenUsed="0"/>
+    <w:lsdException w:name="Colorful List Accent 4" w:semiHidden="0" w:uiPriority="72" w:unhideWhenUsed="0"/>
+    <w:lsdException w:name="Colorful Grid Accent 4" w:semiHidden="0" w:uiPriority="73" w:unhideWhenUsed="0"/>
+    <w:lsdException w:name="Light Shading Accent 5" w:semiHidden="0" w:uiPriority="60" w:unhideWhenUsed="0"/>
+    <w:lsdException w:name="Light List Accent 5" w:semiHidden="0" w:uiPriority="61" w:unhideWhenUsed="0"/>
+    <w:lsdException w:name="Light Grid Accent 5" w:semiHidden="0" w:uiPriority="62" w:unhideWhenUsed="0"/>
+    <w:lsdException w:name="Medium Shading 1 Accent 5" w:semiHidden="0" w:uiPriority="63" w:unhideWhenUsed="0"/>
+    <w:lsdException w:name="Medium Shading 2 Accent 5" w:semiHidden="0" w:uiPriority="64" w:unhideWhenUsed="0"/>
+    <w:lsdException w:name="Medium List 1 Accent 5" w:semiHidden="0" w:uiPriority="65" w:unhideWhenUsed="0"/>
+    <w:lsdException w:name="Medium List 2 Accent 5" w:semiHidden="0" w:uiPriority="66" w:unhideWhenUsed="0"/>
+    <w:lsdException w:name="Medium Grid 1 Accent 5" w:semiHidden="0" w:uiPriority="67" w:unhideWhenUsed="0"/>
+    <w:lsdException w:name="Medium Grid 2 Accent 5" w:semiHidden="0" w:uiPriority="68" w:unhideWhenUsed="0"/>
+    <w:lsdException w:name="Medium Grid 3 Accent 5" w:semiHidden="0" w:uiPriority="69" w:unhideWhenUsed="0"/>
+    <w:lsdException w:name="Dark List Accent 5" w:semiHidden="0" w:uiPriority="70" w:unhideWhenUsed="0"/>
+    <w:lsdException w:name="Colorful Shading Accent 5" w:semiHidden="0" w:uiPriority="71" w:unhideWhenUsed="0"/>
+    <w:lsdException w:name="Colorful List Accent 5" w:semiHidden="0" w:uiPriority="72" w:unhideWhenUsed="0"/>
+    <w:lsdException w:name="Colorful Grid Accent 5" w:semiHidden="0" w:uiPriority="73" w:unhideWhenUsed="0"/>
+    <w:lsdException w:name="Light Shading Accent 6" w:semiHidden="0" w:uiPriority="60" w:unhideWhenUsed="0"/>
+    <w:lsdException w:name="Light List Accent 6" w:semiHidden="0" w:uiPriority="61" w:unhideWhenUsed="0"/>
+    <w:lsdException w:name="Light Grid Accent 6" w:semiHidden="0" w:uiPriority="62" w:unhideWhenUsed="0"/>
+    <w:lsdException w:name="Medium Shading 1 Accent 6" w:semiHidden="0" w:uiPriority="63" w:unhideWhenUsed="0"/>
+    <w:lsdException w:name="Medium Shading 2 Accent 6" w:semiHidden="0" w:uiPriority="64" w:unhideWhenUsed="0"/>
+    <w:lsdException w:name="Medium List 1 Accent 6" w:semiHidden="0" w:uiPriority="65" w:unhideWhenUsed="0"/>
+    <w:lsdException w:name="Medium List 2 Accent 6" w:semiHidden="0" w:uiPriority="66" w:unhideWhenUsed="0"/>
+    <w:lsdException w:name="Medium Grid 1 Accent 6" w:semiHidden="0" w:uiPriority="67" w:unhideWhenUsed="0"/>
+    <w:lsdException w:name="Medium Grid 2 Accent 6" w:semiHidden="0" w:uiPriority="68" w:unhideWhenUsed="0"/>
+    <w:lsdException w:name="Medium Grid 3 Accent 6" w:semiHidden="0" w:uiPriority="69" w:unhideWhenUsed="0"/>
+    <w:lsdException w:name="Dark List Accent 6" w:semiHidden="0" w:uiPriority="70" w:unhideWhenUsed="0"/>
+    <w:lsdException w:name="Colorful Shading Accent 6" w:semiHidden="0" w:uiPriority="71" w:unhideWhenUsed="0"/>
+    <w:lsdException w:name="Colorful List Accent 6" w:semiHidden="0" w:uiPriority="72" w:unhideWhenUsed="0"/>
+    <w:lsdException w:name="Colorful Grid Accent 6" w:semiHidden="0" w:uiPriority="73" w:unhideWhenUsed="0"/>
+    <w:lsdException w:name="Subtle Emphasis" w:semiHidden="0" w:uiPriority="19" w:unhideWhenUsed="0" w:qFormat="1"/>
+    <w:lsdException w:name="Intense Emphasis" w:semiHidden="0" w:uiPriority="21" w:unhideWhenUsed="0" w:qFormat="1"/>
+    <w:lsdException w:name="Subtle Reference" w:semiHidden="0" w:uiPriority="31" w:unhideWhenUsed="0" w:qFormat="1"/>
+    <w:lsdException w:name="Intense Reference" w:semiHidden="0" w:uiPriority="32" w:unhideWhenUsed="0" w:qFormat="1"/>
+    <w:lsdException w:name="Book Title" w:semiHidden="0" w:uiPriority="33" w:unhideWhenUsed="0" w:qFormat="1"/>
+    <w:lsdException w:name="Bibliography" w:uiPriority="37"/>
+    <w:lsdException w:name="TOC Heading" w:uiPriority="39" w:qFormat="1"/>
+  </w:latentStyles>
+  <w:style w:type="paragraph" w:default="1" w:styleId="Normal">
+    <w:name w:val="Normal"/>
+    <w:qFormat/>
+    <w:pPr>
+      <w:spacing w:line="269" w:lineRule="auto"/>
+    </w:pPr>
+    <w:rPr>
+      <w:rFonts w:ascii="Arial" w:hAnsi="Arial"/>
+      <w:sz w:val="22"/>
+      <w:szCs w:val="24"/>
+    </w:rPr>
+  </w:style>
+  <w:style w:type="paragraph" w:styleId="Heading1">
+    <w:name w:val="heading 1"/>
+    <w:basedOn w:val="Normal"/>
+    <w:next w:val="Normal"/>
+    <w:qFormat/>
+    <w:pPr>
+      <w:keepNext/>
+      <w:pageBreakBefore/>
+      <w:numPr>
+        <w:numId w:val="1"/>
+      </w:numPr>
+      <w:spacing w:after="120"/>
+      <w:outlineLvl w:val="0"/>
+    </w:pPr>
+    <w:rPr>
+      <w:b/>
+      <w:bCs/>
+      <w:sz w:val="48"/>
+    </w:rPr>
+  </w:style>
+  <w:style w:type="paragraph" w:styleId="Heading2">
+    <w:name w:val="heading 2"/>
+    <w:basedOn w:val="Normal"/>
+    <w:next w:val="Normal"/>
+    <w:link w:val="Heading2Char"/>
+    <w:qFormat/>
+    <w:pPr>
+      <w:keepNext/>
+      <w:numPr>
+        <w:ilvl w:val="1"/>
+        <w:numId w:val="1"/>
+      </w:numPr>
+      <w:spacing w:before="360" w:after="60"/>
+      <w:outlineLvl w:val="1"/>
+    </w:pPr>
+    <w:rPr>
+      <w:rFonts w:cs="Arial"/>
+      <w:b/>
+      <w:bCs/>
+      <w:sz w:val="36"/>
+      <w:szCs w:val="28"/>
+    </w:rPr>
+  </w:style>
+  <w:style w:type="paragraph" w:styleId="Heading3">
+    <w:name w:val="heading 3"/>
+    <w:basedOn w:val="Normal"/>
+    <w:next w:val="Normal"/>
+    <w:qFormat/>
+    <w:pPr>
+      <w:keepNext/>
+      <w:numPr>
+        <w:ilvl w:val="2"/>
+        <w:numId w:val="1"/>
+      </w:numPr>
+      <w:spacing w:before="360" w:after="40"/>
+      <w:outlineLvl w:val="2"/>
+    </w:pPr>
+    <w:rPr>
+      <w:rFonts w:cs="Arial"/>
+      <w:b/>
+      <w:bCs/>
+      <w:sz w:val="28"/>
+      <w:szCs w:val="26"/>
+    </w:rPr>
+  </w:style>
+  <w:style w:type="paragraph" w:styleId="Heading4">
+    <w:name w:val="heading 4"/>
+    <w:basedOn w:val="Normal"/>
+    <w:next w:val="Normal"/>
+    <w:qFormat/>
+    <w:pPr>
+      <w:keepNext/>
+      <w:numPr>
+        <w:ilvl w:val="3"/>
+        <w:numId w:val="1"/>
+      </w:numPr>
+      <w:spacing w:before="240" w:after="60"/>
+      <w:outlineLvl w:val="3"/>
+    </w:pPr>
+    <w:rPr>
+      <w:rFonts w:cs="Arial"/>
+      <w:b/>
+      <w:bCs/>
+      <w:sz w:val="24"/>
+      <w:szCs w:val="28"/>
+    </w:rPr>
+  </w:style>
+  <w:style w:type="paragraph" w:styleId="Heading5">
+    <w:name w:val="heading 5"/>
+    <w:basedOn w:val="Normal"/>
+    <w:next w:val="Normal"/>
+    <w:qFormat/>
+    <w:pPr>
+      <w:numPr>
+        <w:ilvl w:val="4"/>
+        <w:numId w:val="1"/>
+      </w:numPr>
+      <w:spacing w:before="240" w:after="60"/>
+      <w:outlineLvl w:val="4"/>
+    </w:pPr>
+    <w:rPr>
+      <w:b/>
+      <w:bCs/>
+      <w:i/>
+      <w:iCs/>
+      <w:sz w:val="26"/>
+      <w:szCs w:val="26"/>
+    </w:rPr>
+  </w:style>
+  <w:style w:type="paragraph" w:styleId="Heading6">
+    <w:name w:val="heading 6"/>
+    <w:basedOn w:val="Normal"/>
+    <w:next w:val="Normal"/>
+    <w:qFormat/>
+    <w:pPr>
+      <w:numPr>
+        <w:ilvl w:val="5"/>
+        <w:numId w:val="1"/>
+      </w:numPr>
+      <w:spacing w:before="240" w:after="60"/>
+      <w:outlineLvl w:val="5"/>
+    </w:pPr>
+    <w:rPr>
+      <w:rFonts w:ascii="Times New Roman" w:hAnsi="Times New Roman"/>
+      <w:b/>
+      <w:bCs/>
+      <w:szCs w:val="22"/>
+    </w:rPr>
+  </w:style>
+  <w:style w:type="paragraph" w:styleId="Heading7">
+    <w:name w:val="heading 7"/>
+    <w:basedOn w:val="Normal"/>
+    <w:next w:val="Normal"/>
+    <w:qFormat/>
+    <w:pPr>
+      <w:numPr>
+        <w:ilvl w:val="6"/>
+        <w:numId w:val="1"/>
+      </w:numPr>
+      <w:spacing w:before="240" w:after="60"/>
+      <w:outlineLvl w:val="6"/>
+    </w:pPr>
+    <w:rPr>
+      <w:rFonts w:ascii="Times New Roman" w:hAnsi="Times New Roman"/>
+      <w:sz w:val="24"/>
+    </w:rPr>
+  </w:style>
+  <w:style w:type="paragraph" w:styleId="Heading8">
+    <w:name w:val="heading 8"/>
+    <w:basedOn w:val="Normal"/>
+    <w:next w:val="Normal"/>
+    <w:qFormat/>
+    <w:pPr>
+      <w:numPr>
+        <w:ilvl w:val="7"/>
+        <w:numId w:val="1"/>
+      </w:numPr>
+      <w:spacing w:before="240" w:after="60"/>
+      <w:outlineLvl w:val="7"/>
+    </w:pPr>
+    <w:rPr>
+      <w:rFonts w:ascii="Times New Roman" w:hAnsi="Times New Roman"/>
+      <w:i/>
+      <w:iCs/>
+      <w:sz w:val="24"/>
+    </w:rPr>
+  </w:style>
+  <w:style w:type="paragraph" w:styleId="Heading9">
+    <w:name w:val="heading 9"/>
+    <w:basedOn w:val="Normal"/>
+    <w:next w:val="Normal"/>
+    <w:qFormat/>
+    <w:pPr>
+      <w:numPr>
+        <w:ilvl w:val="8"/>
+        <w:numId w:val="1"/>
+      </w:numPr>
+      <w:spacing w:before="240" w:after="60"/>
+      <w:outlineLvl w:val="8"/>
+    </w:pPr>
+    <w:rPr>
+      <w:rFonts w:cs="Arial"/>
+      <w:szCs w:val="22"/>
+    </w:rPr>
+  </w:style>
+  <w:style w:type="character" w:default="1" w:styleId="DefaultParagraphFont">
+    <w:name w:val="Default Paragraph Font"/>
+    <w:uiPriority w:val="1"/>
+    <w:semiHidden/>
+    <w:unhideWhenUsed/>
+  </w:style>
+  <w:style w:type="table" w:default="1" w:styleId="TableNormal">
+    <w:name w:val="Normal Table"/>
     <w:uiPriority w:val="99"/>
     <w:semiHidden/>
     <w:unhideWhenUsed/>
-    <w:rsid w:val="005D7727"/>
+    <w:tblPr>
+      <w:tblInd w:w="0" w:type="dxa"/>
+      <w:tblCellMar>
+        <w:top w:w="0" w:type="dxa"/>
+        <w:left w:w="108" w:type="dxa"/>
+        <w:bottom w:w="0" w:type="dxa"/>
+        <w:right w:w="108" w:type="dxa"/>
+      </w:tblCellMar>
+    </w:tblPr>
+  </w:style>
+  <w:style w:type="numbering" w:default="1" w:styleId="NoList">
+    <w:name w:val="No List"/>
+    <w:uiPriority w:val="99"/>
+    <w:semiHidden/>
+    <w:unhideWhenUsed/>
+  </w:style>
+  <w:style w:type="paragraph" w:styleId="BodyTextIndent">
+    <w:name w:val="Body Text Indent"/>
+    <w:basedOn w:val="Normal"/>
+    <w:pPr>
+      <w:ind w:left="3600" w:hanging="1080"/>
+    </w:pPr>
     <w:rPr>
-      <w:color w:val="800080" w:themeColor="followedHyperlink"/>
+      <w:sz w:val="24"/>
+    </w:rPr>
+  </w:style>
+  <w:style w:type="paragraph" w:styleId="Header">
+    <w:name w:val="header"/>
+    <w:basedOn w:val="Normal"/>
+    <w:pPr>
+      <w:tabs>
+        <w:tab w:val="center" w:pos="4153"/>
+        <w:tab w:val="right" w:pos="8306"/>
+      </w:tabs>
+      <w:spacing w:before="300"/>
+    </w:pPr>
+    <w:rPr>
+      <w:b/>
+      <w:bCs/>
+    </w:rPr>
+  </w:style>
+  <w:style w:type="paragraph" w:styleId="Footer">
+    <w:name w:val="footer"/>
+    <w:basedOn w:val="Normal"/>
+    <w:pPr>
+      <w:tabs>
+        <w:tab w:val="center" w:pos="4153"/>
+        <w:tab w:val="right" w:pos="8505"/>
+      </w:tabs>
+    </w:pPr>
+    <w:rPr>
+      <w:sz w:val="18"/>
+    </w:rPr>
+  </w:style>
+  <w:style w:type="character" w:styleId="PageNumber">
+    <w:name w:val="page number"/>
+    <w:basedOn w:val="DefaultParagraphFont"/>
+  </w:style>
+  <w:style w:type="paragraph" w:styleId="BodyText">
+    <w:name w:val="Body Text"/>
+    <w:basedOn w:val="Normal"/>
+    <w:rPr>
+      <w:sz w:val="24"/>
+    </w:rPr>
+  </w:style>
+  <w:style w:type="paragraph" w:styleId="TOC1">
+    <w:name w:val="toc 1"/>
+    <w:basedOn w:val="Normal"/>
+    <w:next w:val="Normal"/>
+    <w:autoRedefine/>
+    <w:semiHidden/>
+  </w:style>
+  <w:style w:type="paragraph" w:customStyle="1" w:styleId="Titel1">
+    <w:name w:val="Titel1"/>
+    <w:basedOn w:val="Heading1"/>
+    <w:pPr>
+      <w:numPr>
+        <w:numId w:val="0"/>
+      </w:numPr>
+      <w:spacing w:after="0" w:line="240" w:lineRule="auto"/>
+    </w:pPr>
+    <w:rPr>
+      <w:color w:val="FFFFFF"/>
+    </w:rPr>
+  </w:style>
+  <w:style w:type="paragraph" w:customStyle="1" w:styleId="Subtitel">
+    <w:name w:val="Subtitel"/>
+    <w:basedOn w:val="Heading2"/>
+    <w:pPr>
+      <w:numPr>
+        <w:ilvl w:val="0"/>
+        <w:numId w:val="0"/>
+      </w:numPr>
+      <w:spacing w:before="0" w:after="0" w:line="240" w:lineRule="auto"/>
+    </w:pPr>
+    <w:rPr>
+      <w:b w:val="0"/>
+      <w:bCs w:val="0"/>
+      <w:color w:val="FFFFFF"/>
+    </w:rPr>
+  </w:style>
+  <w:style w:type="paragraph" w:customStyle="1" w:styleId="Facts">
+    <w:name w:val="Facts"/>
+    <w:basedOn w:val="Normal"/>
+    <w:pPr>
+      <w:tabs>
+        <w:tab w:val="left" w:pos="3960"/>
+      </w:tabs>
+      <w:ind w:left="3960" w:hanging="1080"/>
+    </w:pPr>
+  </w:style>
+  <w:style w:type="paragraph" w:styleId="TOC2">
+    <w:name w:val="toc 2"/>
+    <w:basedOn w:val="Normal"/>
+    <w:next w:val="Normal"/>
+    <w:autoRedefine/>
+    <w:semiHidden/>
+    <w:pPr>
+      <w:ind w:left="220"/>
+    </w:pPr>
+  </w:style>
+  <w:style w:type="paragraph" w:styleId="TOC3">
+    <w:name w:val="toc 3"/>
+    <w:basedOn w:val="Normal"/>
+    <w:next w:val="Normal"/>
+    <w:autoRedefine/>
+    <w:semiHidden/>
+    <w:pPr>
+      <w:ind w:left="440"/>
+    </w:pPr>
+  </w:style>
+  <w:style w:type="paragraph" w:styleId="TOC4">
+    <w:name w:val="toc 4"/>
+    <w:basedOn w:val="Normal"/>
+    <w:next w:val="Normal"/>
+    <w:autoRedefine/>
+    <w:semiHidden/>
+    <w:pPr>
+      <w:ind w:left="660"/>
+    </w:pPr>
+  </w:style>
+  <w:style w:type="paragraph" w:styleId="TOC5">
+    <w:name w:val="toc 5"/>
+    <w:basedOn w:val="Normal"/>
+    <w:next w:val="Normal"/>
+    <w:autoRedefine/>
+    <w:semiHidden/>
+    <w:pPr>
+      <w:ind w:left="880"/>
+    </w:pPr>
+  </w:style>
+  <w:style w:type="paragraph" w:styleId="TOC6">
+    <w:name w:val="toc 6"/>
+    <w:basedOn w:val="Normal"/>
+    <w:next w:val="Normal"/>
+    <w:autoRedefine/>
+    <w:semiHidden/>
+    <w:pPr>
+      <w:ind w:left="1100"/>
+    </w:pPr>
+  </w:style>
+  <w:style w:type="paragraph" w:styleId="TOC7">
+    <w:name w:val="toc 7"/>
+    <w:basedOn w:val="Normal"/>
+    <w:next w:val="Normal"/>
+    <w:autoRedefine/>
+    <w:semiHidden/>
+    <w:pPr>
+      <w:ind w:left="1320"/>
+    </w:pPr>
+  </w:style>
+  <w:style w:type="paragraph" w:styleId="TOC8">
+    <w:name w:val="toc 8"/>
+    <w:basedOn w:val="Normal"/>
+    <w:next w:val="Normal"/>
+    <w:autoRedefine/>
+    <w:semiHidden/>
+    <w:pPr>
+      <w:ind w:left="1540"/>
+    </w:pPr>
+  </w:style>
+  <w:style w:type="paragraph" w:styleId="TOC9">
+    <w:name w:val="toc 9"/>
+    <w:basedOn w:val="Normal"/>
+    <w:next w:val="Normal"/>
+    <w:autoRedefine/>
+    <w:semiHidden/>
+    <w:pPr>
+      <w:ind w:left="1760"/>
+    </w:pPr>
+  </w:style>
+  <w:style w:type="character" w:styleId="Hyperlink">
+    <w:name w:val="Hyperlink"/>
+    <w:basedOn w:val="DefaultParagraphFont"/>
+    <w:rPr>
+      <w:color w:val="0000FF"/>
       <w:u w:val="single"/>
     </w:rPr>
   </w:style>
-  <w:style w:type="paragraph" w:styleId="FootnoteText">
-    <w:name w:val="footnote text"/>
+  <w:style w:type="paragraph" w:customStyle="1" w:styleId="Headingzondernummering">
+    <w:name w:val="Heading zonder nummering"/>
+    <w:basedOn w:val="Heading1"/>
+    <w:pPr>
+      <w:numPr>
+        <w:numId w:val="0"/>
+      </w:numPr>
+    </w:pPr>
+  </w:style>
+  <w:style w:type="paragraph" w:styleId="BalloonText">
+    <w:name w:val="Balloon Text"/>
     <w:basedOn w:val="Normal"/>
-    <w:link w:val="FootnoteTextChar"/>
+    <w:link w:val="BalloonTextChar"/>
     <w:uiPriority w:val="99"/>
     <w:semiHidden/>
     <w:unhideWhenUsed/>
-    <w:rsid w:val="005D7727"/>
+    <w:rsid w:val="00394BD6"/>
     <w:pPr>
       <w:spacing w:line="240" w:lineRule="auto"/>
     </w:pPr>
     <w:rPr>
-      <w:sz w:val="20"/>
-      <w:szCs w:val="20"/>
+      <w:rFonts w:ascii="Tahoma" w:hAnsi="Tahoma" w:cs="Tahoma"/>
+      <w:sz w:val="16"/>
+      <w:szCs w:val="16"/>
     </w:rPr>
   </w:style>
-  <w:style w:type="character" w:customStyle="1" w:styleId="FootnoteTextChar">
-    <w:name w:val="Footnote Text Char"/>
+  <w:style w:type="character" w:customStyle="1" w:styleId="BalloonTextChar">
+    <w:name w:val="Balloon Text Char"/>
     <w:basedOn w:val="DefaultParagraphFont"/>
-    <w:link w:val="FootnoteText"/>
+    <w:link w:val="BalloonText"/>
     <w:uiPriority w:val="99"/>
     <w:semiHidden/>
-    <w:rsid w:val="005D7727"/>
+    <w:rsid w:val="00394BD6"/>
     <w:rPr>
-      <w:rFonts w:ascii="Arial" w:hAnsi="Arial"/>
+      <w:rFonts w:ascii="Tahoma" w:hAnsi="Tahoma" w:cs="Tahoma"/>
+      <w:sz w:val="16"/>
+      <w:szCs w:val="16"/>
     </w:rPr>
   </w:style>
-  <w:style w:type="character" w:styleId="FootnoteReference">
-    <w:name w:val="footnote reference"/>
-    <w:basedOn w:val="DefaultParagraphFont"/>
-    <w:uiPriority w:val="99"/>
-    <w:semiHidden/>
-    <w:unhideWhenUsed/>
-    <w:rsid w:val="005D7727"/>
+  <w:style w:type="paragraph" w:styleId="NoSpacing">
+    <w:name w:val="No Spacing"/>
+    <w:uiPriority w:val="1"/>
+    <w:qFormat/>
+    <w:rsid w:val="00E07D31"/>
     <w:rPr>
-      <w:vertAlign w:val="superscript"/>
+      <w:rFonts w:asciiTheme="minorHAnsi" w:eastAsiaTheme="minorEastAsia" w:hAnsiTheme="minorHAnsi" w:cstheme="minorBidi"/>
+      <w:sz w:val="24"/>
+      <w:szCs w:val="24"/>
+      <w:lang w:val="en-US" w:eastAsia="en-US"/>
     </w:rPr>
   </w:style>
-  <w:style w:type="character" w:customStyle="1" w:styleId="Heading1Char">
-    <w:name w:val="Heading 1 Char"/>
+  <w:style w:type="paragraph" w:styleId="ListParagraph">
+    <w:name w:val="List Paragraph"/>
+    <w:basedOn w:val="Normal"/>
+    <w:uiPriority w:val="34"/>
+    <w:qFormat/>
+    <w:rsid w:val="00E07D31"/>
+    <w:pPr>
+      <w:ind w:left="720"/>
+      <w:contextualSpacing/>
+    </w:pPr>
+  </w:style>
+  <w:style w:type="table" w:styleId="MediumGrid3-Accent1">
+    <w:name w:val="Medium Grid 3 Accent 1"/>
+    <w:basedOn w:val="TableNormal"/>
+    <w:uiPriority w:val="69"/>
+    <w:rsid w:val="00EF3C82"/>
+    <w:rPr>
+      <w:rFonts w:asciiTheme="minorHAnsi" w:eastAsiaTheme="minorHAnsi" w:hAnsiTheme="minorHAnsi" w:cstheme="minorBidi"/>
+      <w:sz w:val="22"/>
+      <w:szCs w:val="22"/>
+      <w:lang w:eastAsia="en-US"/>
+    </w:rPr>
+    <w:tblPr>
+      <w:tblStyleRowBandSize w:val="1"/>
+      <w:tblStyleColBandSize w:val="1"/>
+      <w:tblInd w:w="0" w:type="dxa"/>
+      <w:tblBorders>
+        <w:top w:val="single" w:sz="8" w:space="0" w:color="FFFFFF" w:themeColor="background1"/>
+        <w:left w:val="single" w:sz="8" w:space="0" w:color="FFFFFF" w:themeColor="background1"/>
+        <w:bottom w:val="single" w:sz="8" w:space="0" w:color="FFFFFF" w:themeColor="background1"/>
+        <w:right w:val="single" w:sz="8" w:space="0" w:color="FFFFFF" w:themeColor="background1"/>
+        <w:insideH w:val="single" w:sz="6" w:space="0" w:color="FFFFFF" w:themeColor="background1"/>
+        <w:insideV w:val="single" w:sz="6" w:space="0" w:color="FFFFFF" w:themeColor="background1"/>
+      </w:tblBorders>
+      <w:tblCellMar>
+        <w:top w:w="0" w:type="dxa"/>
+        <w:left w:w="108" w:type="dxa"/>
+        <w:bottom w:w="0" w:type="dxa"/>
+        <w:right w:w="108" w:type="dxa"/>
+      </w:tblCellMar>
+    </w:tblPr>
+    <w:tcPr>
+      <w:shd w:val="clear" w:color="auto" w:fill="D3DFEE" w:themeFill="accent1" w:themeFillTint="3F"/>
+    </w:tcPr>
+    <w:tblStylePr w:type="firstRow">
+      <w:rPr>
+        <w:b/>
+        <w:bCs/>
+        <w:i w:val="0"/>
+        <w:iCs w:val="0"/>
+        <w:color w:val="FFFFFF" w:themeColor="background1"/>
+      </w:rPr>
+      <w:tblPr/>
+      <w:tcPr>
+        <w:tcBorders>
+          <w:top w:val="single" w:sz="8" w:space="0" w:color="FFFFFF" w:themeColor="background1"/>
+          <w:left w:val="single" w:sz="8" w:space="0" w:color="FFFFFF" w:themeColor="background1"/>
+          <w:bottom w:val="single" w:sz="24" w:space="0" w:color="FFFFFF" w:themeColor="background1"/>
+          <w:right w:val="single" w:sz="8" w:space="0" w:color="FFFFFF" w:themeColor="background1"/>
+          <w:insideH w:val="nil"/>
+          <w:insideV w:val="single" w:sz="8" w:space="0" w:color="FFFFFF" w:themeColor="background1"/>
+        </w:tcBorders>
+        <w:shd w:val="clear" w:color="auto" w:fill="4F81BD" w:themeFill="accent1"/>
+      </w:tcPr>
+    </w:tblStylePr>
+    <w:tblStylePr w:type="lastRow">
+      <w:rPr>
+        <w:b/>
+        <w:bCs/>
+        <w:i w:val="0"/>
+        <w:iCs w:val="0"/>
+        <w:color w:val="FFFFFF" w:themeColor="background1"/>
+      </w:rPr>
+      <w:tblPr/>
+      <w:tcPr>
+        <w:tcBorders>
+          <w:top w:val="single" w:sz="24" w:space="0" w:color="FFFFFF" w:themeColor="background1"/>
+          <w:left w:val="single" w:sz="8" w:space="0" w:color="FFFFFF" w:themeColor="background1"/>
+          <w:bottom w:val="single" w:sz="8" w:space="0" w:color="FFFFFF" w:themeColor="background1"/>
+          <w:right w:val="single" w:sz="8" w:space="0" w:color="FFFFFF" w:themeColor="background1"/>
+          <w:insideH w:val="nil"/>
+          <w:insideV w:val="single" w:sz="8" w:space="0" w:color="FFFFFF" w:themeColor="background1"/>
+        </w:tcBorders>
+        <w:shd w:val="clear" w:color="auto" w:fill="4F81BD" w:themeFill="accent1"/>
+      </w:tcPr>
+    </w:tblStylePr>
+    <w:tblStylePr w:type="firstCol">
+      <w:rPr>
+        <w:b/>
+        <w:bCs/>
+        <w:i w:val="0"/>
+        <w:iCs w:val="0"/>
+        <w:color w:val="FFFFFF" w:themeColor="background1"/>
+      </w:rPr>
+      <w:tblPr/>
+      <w:tcPr>
+        <w:tcBorders>
+          <w:left w:val="single" w:sz="8" w:space="0" w:color="FFFFFF" w:themeColor="background1"/>
+          <w:right w:val="single" w:sz="24" w:space="0" w:color="FFFFFF" w:themeColor="background1"/>
+          <w:insideH w:val="nil"/>
+          <w:insideV w:val="nil"/>
+        </w:tcBorders>
+        <w:shd w:val="clear" w:color="auto" w:fill="4F81BD" w:themeFill="accent1"/>
+      </w:tcPr>
+    </w:tblStylePr>
+    <w:tblStylePr w:type="lastCol">
+      <w:rPr>
+        <w:b/>
+        <w:bCs/>
+        <w:i w:val="0"/>
+        <w:iCs w:val="0"/>
+        <w:color w:val="FFFFFF" w:themeColor="background1"/>
+      </w:rPr>
+      <w:tblPr/>
+      <w:tcPr>
+        <w:tcBorders>
+          <w:top w:val="nil"/>
+          <w:left w:val="single" w:sz="24" w:space="0" w:color="FFFFFF" w:themeColor="background1"/>
+          <w:bottom w:val="nil"/>
+          <w:right w:val="nil"/>
+          <w:insideH w:val="nil"/>
+          <w:insideV w:val="nil"/>
+        </w:tcBorders>
+        <w:shd w:val="clear" w:color="auto" w:fill="4F81BD" w:themeFill="accent1"/>
+      </w:tcPr>
+    </w:tblStylePr>
+    <w:tblStylePr w:type="band1Vert">
+      <w:tblPr/>
+      <w:tcPr>
+        <w:tcBorders>
+          <w:top w:val="single" w:sz="8" w:space="0" w:color="FFFFFF" w:themeColor="background1"/>
+          <w:left w:val="single" w:sz="8" w:space="0" w:color="FFFFFF" w:themeColor="background1"/>
+          <w:bottom w:val="single" w:sz="8" w:space="0" w:color="FFFFFF" w:themeColor="background1"/>
+          <w:right w:val="single" w:sz="8" w:space="0" w:color="FFFFFF" w:themeColor="background1"/>
+          <w:insideH w:val="nil"/>
+          <w:insideV w:val="nil"/>
+        </w:tcBorders>
+        <w:shd w:val="clear" w:color="auto" w:fill="A7BFDE" w:themeFill="accent1" w:themeFillTint="7F"/>
+      </w:tcPr>
+    </w:tblStylePr>
+    <w:tblStylePr w:type="band1Horz">
+      <w:tblPr/>
+      <w:tcPr>
+        <w:tcBorders>
+          <w:top w:val="single" w:sz="8" w:space="0" w:color="FFFFFF" w:themeColor="background1"/>
+          <w:left w:val="single" w:sz="8" w:space="0" w:color="FFFFFF" w:themeColor="background1"/>
+          <w:bottom w:val="single" w:sz="8" w:space="0" w:color="FFFFFF" w:themeColor="background1"/>
+          <w:right w:val="single" w:sz="8" w:space="0" w:color="FFFFFF" w:themeColor="background1"/>
+          <w:insideH w:val="single" w:sz="8" w:space="0" w:color="FFFFFF" w:themeColor="background1"/>
+          <w:insideV w:val="single" w:sz="8" w:space="0" w:color="FFFFFF" w:themeColor="background1"/>
+        </w:tcBorders>
+        <w:shd w:val="clear" w:color="auto" w:fill="A7BFDE" w:themeFill="accent1" w:themeFillTint="7F"/>
+      </w:tcPr>
+    </w:tblStylePr>
+  </w:style>
+  <w:style w:type="table" w:styleId="TableGrid">
+    <w:name w:val="Table Grid"/>
+    <w:basedOn w:val="TableNormal"/>
+    <w:uiPriority w:val="59"/>
+    <w:rsid w:val="00291116"/>
+    <w:tblPr>
+      <w:tblInd w:w="0" w:type="dxa"/>
+      <w:tblBorders>
+        <w:top w:val="single" w:sz="4" w:space="0" w:color="auto"/>
+        <w:left w:val="single" w:sz="4" w:space="0" w:color="auto"/>
+        <w:bottom w:val="single" w:sz="4" w:space="0" w:color="auto"/>
+        <w:right w:val="single" w:sz="4" w:space="0" w:color="auto"/>
+        <w:insideH w:val="single" w:sz="4" w:space="0" w:color="auto"/>
+        <w:insideV w:val="single" w:sz="4" w:space="0" w:color="auto"/>
+      </w:tblBorders>
+      <w:tblCellMar>
+        <w:top w:w="0" w:type="dxa"/>
+        <w:left w:w="108" w:type="dxa"/>
+        <w:bottom w:w="0" w:type="dxa"/>
+        <w:right w:w="108" w:type="dxa"/>
+      </w:tblCellMar>
+    </w:tblPr>
+  </w:style>
+  <w:style w:type="table" w:styleId="MediumShading2-Accent1">
+    <w:name w:val="Medium Shading 2 Accent 1"/>
+    <w:basedOn w:val="TableNormal"/>
+    <w:uiPriority w:val="64"/>
+    <w:rsid w:val="00291116"/>
+    <w:tblPr>
+      <w:tblStyleRowBandSize w:val="1"/>
+      <w:tblStyleColBandSize w:val="1"/>
+      <w:tblInd w:w="0" w:type="dxa"/>
+      <w:tblBorders>
+        <w:top w:val="single" w:sz="18" w:space="0" w:color="auto"/>
+        <w:bottom w:val="single" w:sz="18" w:space="0" w:color="auto"/>
+      </w:tblBorders>
+      <w:tblCellMar>
+        <w:top w:w="0" w:type="dxa"/>
+        <w:left w:w="108" w:type="dxa"/>
+        <w:bottom w:w="0" w:type="dxa"/>
+        <w:right w:w="108" w:type="dxa"/>
+      </w:tblCellMar>
+    </w:tblPr>
+    <w:tblStylePr w:type="firstRow">
+      <w:pPr>
+        <w:spacing w:before="0" w:after="0" w:line="240" w:lineRule="auto"/>
+      </w:pPr>
+      <w:rPr>
+        <w:b/>
+        <w:bCs/>
+        <w:color w:val="FFFFFF" w:themeColor="background1"/>
+      </w:rPr>
+      <w:tblPr/>
+      <w:tcPr>
+        <w:tcBorders>
+          <w:top w:val="single" w:sz="18" w:space="0" w:color="auto"/>
+          <w:left w:val="nil"/>
+          <w:bottom w:val="single" w:sz="18" w:space="0" w:color="auto"/>
+          <w:right w:val="nil"/>
+          <w:insideH w:val="nil"/>
+          <w:insideV w:val="nil"/>
+        </w:tcBorders>
+        <w:shd w:val="clear" w:color="auto" w:fill="4F81BD" w:themeFill="accent1"/>
+      </w:tcPr>
+    </w:tblStylePr>
+    <w:tblStylePr w:type="lastRow">
+      <w:pPr>
+        <w:spacing w:before="0" w:after="0" w:line="240" w:lineRule="auto"/>
+      </w:pPr>
+      <w:rPr>
+        <w:color w:val="auto"/>
+      </w:rPr>
+      <w:tblPr/>
+      <w:tcPr>
+        <w:tcBorders>
+          <w:top w:val="double" w:sz="6" w:space="0" w:color="auto"/>
+          <w:left w:val="nil"/>
+          <w:bottom w:val="single" w:sz="18" w:space="0" w:color="auto"/>
+          <w:right w:val="nil"/>
+          <w:insideH w:val="nil"/>
+          <w:insideV w:val="nil"/>
+        </w:tcBorders>
+        <w:shd w:val="clear" w:color="auto" w:fill="FFFFFF" w:themeFill="background1"/>
+      </w:tcPr>
+    </w:tblStylePr>
+    <w:tblStylePr w:type="firstCol">
+      <w:rPr>
+        <w:b/>
+        <w:bCs/>
+        <w:color w:val="FFFFFF" w:themeColor="background1"/>
+      </w:rPr>
+      <w:tblPr/>
+      <w:tcPr>
+        <w:tcBorders>
+          <w:top w:val="nil"/>
+          <w:left w:val="nil"/>
+          <w:bottom w:val="single" w:sz="18" w:space="0" w:color="auto"/>
+          <w:right w:val="nil"/>
+          <w:insideH w:val="nil"/>
+          <w:insideV w:val="nil"/>
+        </w:tcBorders>
+        <w:shd w:val="clear" w:color="auto" w:fill="4F81BD" w:themeFill="accent1"/>
+      </w:tcPr>
+    </w:tblStylePr>
+    <w:tblStylePr w:type="lastCol">
+      <w:rPr>
+        <w:b/>
+        <w:bCs/>
+        <w:color w:val="FFFFFF" w:themeColor="background1"/>
+      </w:rPr>
+      <w:tblPr/>
+      <w:tcPr>
+        <w:tcBorders>
+          <w:left w:val="nil"/>
+          <w:right w:val="nil"/>
+          <w:insideH w:val="nil"/>
+          <w:insideV w:val="nil"/>
+        </w:tcBorders>
+        <w:shd w:val="clear" w:color="auto" w:fill="4F81BD" w:themeFill="accent1"/>
+      </w:tcPr>
+    </w:tblStylePr>
+    <w:tblStylePr w:type="band1Vert">
+      <w:tblPr/>
+      <w:tcPr>
+        <w:tcBorders>
+          <w:left w:val="nil"/>
+          <w:right w:val="nil"/>
+          <w:insideH w:val="nil"/>
+          <w:insideV w:val="nil"/>
+        </w:tcBorders>
+        <w:shd w:val="clear" w:color="auto" w:fill="D8D8D8" w:themeFill="background1" w:themeFillShade="D8"/>
+      </w:tcPr>
+    </w:tblStylePr>
+    <w:tblStylePr w:type="band1Horz">
+      <w:tblPr/>
+      <w:tcPr>
+        <w:shd w:val="clear" w:color="auto" w:fill="D8D8D8" w:themeFill="background1" w:themeFillShade="D8"/>
+      </w:tcPr>
+    </w:tblStylePr>
+    <w:tblStylePr w:type="neCell">
+      <w:tblPr/>
+      <w:tcPr>
+        <w:tcBorders>
+          <w:top w:val="single" w:sz="18" w:space="0" w:color="auto"/>
+          <w:left w:val="nil"/>
+          <w:bottom w:val="single" w:sz="18" w:space="0" w:color="auto"/>
+          <w:right w:val="nil"/>
+          <w:insideH w:val="nil"/>
+          <w:insideV w:val="nil"/>
+        </w:tcBorders>
+      </w:tcPr>
+    </w:tblStylePr>
+    <w:tblStylePr w:type="nwCell">
+      <w:rPr>
+        <w:color w:val="FFFFFF" w:themeColor="background1"/>
+      </w:rPr>
+      <w:tblPr/>
+      <w:tcPr>
+        <w:tcBorders>
+          <w:top w:val="single" w:sz="18" w:space="0" w:color="auto"/>
+          <w:left w:val="nil"/>
+          <w:bottom w:val="single" w:sz="18" w:space="0" w:color="auto"/>
+          <w:right w:val="nil"/>
+          <w:insideH w:val="nil"/>
+          <w:insideV w:val="nil"/>
+        </w:tcBorders>
+      </w:tcPr>
+    </w:tblStylePr>
+  </w:style>
+  <w:style w:type="character" w:customStyle="1" w:styleId="Heading2Char">
+    <w:name w:val="Heading 2 Char"/>
     <w:basedOn w:val="DefaultParagraphFont"/>
-    <w:link w:val="Heading1"/>
-    <w:uiPriority w:val="9"/>
-    <w:rsid w:val="006025E9"/>
+    <w:link w:val="Heading2"/>
+    <w:rsid w:val="004967D8"/>
     <w:rPr>
-      <w:rFonts w:ascii="Arial" w:hAnsi="Arial"/>
+      <w:rFonts w:ascii="Arial" w:hAnsi="Arial" w:cs="Arial"/>
       <w:b/>
       <w:bCs/>
-      <w:sz w:val="48"/>
-      <w:szCs w:val="24"/>
+      <w:sz w:val="36"/>
+      <w:szCs w:val="28"/>
     </w:rPr>
   </w:style>
-  <w:style w:type="paragraph" w:styleId="Bibliography">
-    <w:name w:val="Bibliography"/>
-    <w:basedOn w:val="Normal"/>
-    <w:next w:val="Normal"/>
-    <w:uiPriority w:val="37"/>
-    <w:unhideWhenUsed/>
-    <w:rsid w:val="006025E9"/>
+  <w:style w:type="table" w:styleId="MediumShading1-Accent1">
+    <w:name w:val="Medium Shading 1 Accent 1"/>
+    <w:basedOn w:val="TableNormal"/>
+    <w:uiPriority w:val="63"/>
+    <w:rsid w:val="004967D8"/>
+    <w:tblPr>
+      <w:tblStyleRowBandSize w:val="1"/>
+      <w:tblStyleColBandSize w:val="1"/>
+      <w:tblInd w:w="0" w:type="dxa"/>
+      <w:tblBorders>
+        <w:top w:val="single" w:sz="8" w:space="0" w:color="7BA0CD" w:themeColor="accent1" w:themeTint="BF"/>
+        <w:left w:val="single" w:sz="8" w:space="0" w:color="7BA0CD" w:themeColor="accent1" w:themeTint="BF"/>
+        <w:bottom w:val="single" w:sz="8" w:space="0" w:color="7BA0CD" w:themeColor="accent1" w:themeTint="BF"/>
+        <w:right w:val="single" w:sz="8" w:space="0" w:color="7BA0CD" w:themeColor="accent1" w:themeTint="BF"/>
+        <w:insideH w:val="single" w:sz="8" w:space="0" w:color="7BA0CD" w:themeColor="accent1" w:themeTint="BF"/>
+      </w:tblBorders>
+      <w:tblCellMar>
+        <w:top w:w="0" w:type="dxa"/>
+        <w:left w:w="108" w:type="dxa"/>
+        <w:bottom w:w="0" w:type="dxa"/>
+        <w:right w:w="108" w:type="dxa"/>
+      </w:tblCellMar>
+    </w:tblPr>
+    <w:tblStylePr w:type="firstRow">
+      <w:pPr>
+        <w:spacing w:before="0" w:after="0" w:line="240" w:lineRule="auto"/>
+      </w:pPr>
+      <w:rPr>
+        <w:b/>
+        <w:bCs/>
+        <w:color w:val="FFFFFF" w:themeColor="background1"/>
+      </w:rPr>
+      <w:tblPr/>
+      <w:tcPr>
+        <w:tcBorders>
+          <w:top w:val="single" w:sz="8" w:space="0" w:color="7BA0CD" w:themeColor="accent1" w:themeTint="BF"/>
+          <w:left w:val="single" w:sz="8" w:space="0" w:color="7BA0CD" w:themeColor="accent1" w:themeTint="BF"/>
+          <w:bottom w:val="single" w:sz="8" w:space="0" w:color="7BA0CD" w:themeColor="accent1" w:themeTint="BF"/>
+          <w:right w:val="single" w:sz="8" w:space="0" w:color="7BA0CD" w:themeColor="accent1" w:themeTint="BF"/>
+          <w:insideH w:val="nil"/>
+          <w:insideV w:val="nil"/>
+        </w:tcBorders>
+        <w:shd w:val="clear" w:color="auto" w:fill="4F81BD" w:themeFill="accent1"/>
+      </w:tcPr>
+    </w:tblStylePr>
+    <w:tblStylePr w:type="lastRow">
+      <w:pPr>
+        <w:spacing w:before="0" w:after="0" w:line="240" w:lineRule="auto"/>
+      </w:pPr>
+      <w:rPr>
+        <w:b/>
+        <w:bCs/>
+      </w:rPr>
+      <w:tblPr/>
+      <w:tcPr>
+        <w:tcBorders>
+          <w:top w:val="double" w:sz="6" w:space="0" w:color="7BA0CD" w:themeColor="accent1" w:themeTint="BF"/>
+          <w:left w:val="single" w:sz="8" w:space="0" w:color="7BA0CD" w:themeColor="accent1" w:themeTint="BF"/>
+          <w:bottom w:val="single" w:sz="8" w:space="0" w:color="7BA0CD" w:themeColor="accent1" w:themeTint="BF"/>
+          <w:right w:val="single" w:sz="8" w:space="0" w:color="7BA0CD" w:themeColor="accent1" w:themeTint="BF"/>
+          <w:insideH w:val="nil"/>
+          <w:insideV w:val="nil"/>
+        </w:tcBorders>
+      </w:tcPr>
+    </w:tblStylePr>
+    <w:tblStylePr w:type="firstCol">
+      <w:rPr>
+        <w:b/>
+        <w:bCs/>
+      </w:rPr>
+    </w:tblStylePr>
+    <w:tblStylePr w:type="lastCol">
+      <w:rPr>
+        <w:b/>
+        <w:bCs/>
+      </w:rPr>
+    </w:tblStylePr>
+    <w:tblStylePr w:type="band1Vert">
+      <w:tblPr/>
+      <w:tcPr>
+        <w:shd w:val="clear" w:color="auto" w:fill="D3DFEE" w:themeFill="accent1" w:themeFillTint="3F"/>
+      </w:tcPr>
+    </w:tblStylePr>
+    <w:tblStylePr w:type="band1Horz">
+      <w:tblPr/>
+      <w:tcPr>
+        <w:tcBorders>
+          <w:insideH w:val="nil"/>
+          <w:insideV w:val="nil"/>
+        </w:tcBorders>
+        <w:shd w:val="clear" w:color="auto" w:fill="D3DFEE" w:themeFill="accent1" w:themeFillTint="3F"/>
+      </w:tcPr>
+    </w:tblStylePr>
+    <w:tblStylePr w:type="band2Horz">
+      <w:tblPr/>
+      <w:tcPr>
+        <w:tcBorders>
+          <w:insideH w:val="nil"/>
+          <w:insideV w:val="nil"/>
+        </w:tcBorders>
+      </w:tcPr>
+    </w:tblStylePr>
   </w:style>
 </w:styles>
 </file>
@@ -22776,31 +23178,31 @@
                 <c:formatCode>General</c:formatCode>
                 <c:ptCount val="9"/>
                 <c:pt idx="0">
-                  <c:v>0</c:v>
+                  <c:v>0.0</c:v>
                 </c:pt>
                 <c:pt idx="1">
-                  <c:v>1</c:v>
+                  <c:v>1.0</c:v>
                 </c:pt>
                 <c:pt idx="2">
-                  <c:v>2</c:v>
+                  <c:v>2.0</c:v>
                 </c:pt>
                 <c:pt idx="3">
-                  <c:v>3</c:v>
+                  <c:v>3.0</c:v>
                 </c:pt>
                 <c:pt idx="4">
-                  <c:v>4</c:v>
+                  <c:v>4.0</c:v>
                 </c:pt>
                 <c:pt idx="5">
-                  <c:v>5</c:v>
+                  <c:v>5.0</c:v>
                 </c:pt>
                 <c:pt idx="6">
-                  <c:v>6</c:v>
+                  <c:v>6.0</c:v>
                 </c:pt>
                 <c:pt idx="7">
-                  <c:v>7</c:v>
+                  <c:v>7.0</c:v>
                 </c:pt>
                 <c:pt idx="8">
-                  <c:v>8</c:v>
+                  <c:v>8.0</c:v>
                 </c:pt>
               </c:numCache>
             </c:numRef>
@@ -22812,31 +23214,31 @@
                 <c:formatCode>General</c:formatCode>
                 <c:ptCount val="9"/>
                 <c:pt idx="0">
-                  <c:v>3304762</c:v>
+                  <c:v>3.304762E6</c:v>
                 </c:pt>
                 <c:pt idx="1">
-                  <c:v>3304762</c:v>
+                  <c:v>3.304762E6</c:v>
                 </c:pt>
                 <c:pt idx="2">
-                  <c:v>3304762</c:v>
+                  <c:v>3.304762E6</c:v>
                 </c:pt>
                 <c:pt idx="3">
-                  <c:v>3304762</c:v>
+                  <c:v>3.304762E6</c:v>
                 </c:pt>
                 <c:pt idx="4">
-                  <c:v>3304762</c:v>
+                  <c:v>3.304762E6</c:v>
                 </c:pt>
                 <c:pt idx="5">
-                  <c:v>3304762</c:v>
+                  <c:v>3.304762E6</c:v>
                 </c:pt>
                 <c:pt idx="6">
-                  <c:v>3304762</c:v>
+                  <c:v>3.304762E6</c:v>
                 </c:pt>
                 <c:pt idx="7">
-                  <c:v>3304762</c:v>
+                  <c:v>3.304762E6</c:v>
                 </c:pt>
                 <c:pt idx="8">
-                  <c:v>3304762</c:v>
+                  <c:v>3.304762E6</c:v>
                 </c:pt>
               </c:numCache>
             </c:numRef>
@@ -22867,31 +23269,31 @@
                 <c:formatCode>General</c:formatCode>
                 <c:ptCount val="9"/>
                 <c:pt idx="0">
-                  <c:v>0</c:v>
+                  <c:v>0.0</c:v>
                 </c:pt>
                 <c:pt idx="1">
-                  <c:v>1</c:v>
+                  <c:v>1.0</c:v>
                 </c:pt>
                 <c:pt idx="2">
-                  <c:v>2</c:v>
+                  <c:v>2.0</c:v>
                 </c:pt>
                 <c:pt idx="3">
-                  <c:v>3</c:v>
+                  <c:v>3.0</c:v>
                 </c:pt>
                 <c:pt idx="4">
-                  <c:v>4</c:v>
+                  <c:v>4.0</c:v>
                 </c:pt>
                 <c:pt idx="5">
-                  <c:v>5</c:v>
+                  <c:v>5.0</c:v>
                 </c:pt>
                 <c:pt idx="6">
-                  <c:v>6</c:v>
+                  <c:v>6.0</c:v>
                 </c:pt>
                 <c:pt idx="7">
-                  <c:v>7</c:v>
+                  <c:v>7.0</c:v>
                 </c:pt>
                 <c:pt idx="8">
-                  <c:v>8</c:v>
+                  <c:v>8.0</c:v>
                 </c:pt>
               </c:numCache>
             </c:numRef>
@@ -22903,31 +23305,31 @@
                 <c:formatCode>General</c:formatCode>
                 <c:ptCount val="9"/>
                 <c:pt idx="0">
-                  <c:v>0</c:v>
+                  <c:v>0.0</c:v>
                 </c:pt>
                 <c:pt idx="1">
-                  <c:v>487500</c:v>
+                  <c:v>487500.0</c:v>
                 </c:pt>
                 <c:pt idx="2">
-                  <c:v>975000</c:v>
+                  <c:v>975000.0</c:v>
                 </c:pt>
                 <c:pt idx="3">
-                  <c:v>1462500</c:v>
+                  <c:v>1.4625E6</c:v>
                 </c:pt>
                 <c:pt idx="4">
-                  <c:v>1950000</c:v>
+                  <c:v>1.95E6</c:v>
                 </c:pt>
                 <c:pt idx="5">
-                  <c:v>2437500</c:v>
+                  <c:v>2.4375E6</c:v>
                 </c:pt>
                 <c:pt idx="6">
-                  <c:v>2925000</c:v>
+                  <c:v>2.925E6</c:v>
                 </c:pt>
                 <c:pt idx="7">
-                  <c:v>3412500</c:v>
+                  <c:v>3.4125E6</c:v>
                 </c:pt>
                 <c:pt idx="8">
-                  <c:v>3900000</c:v>
+                  <c:v>3.9E6</c:v>
                 </c:pt>
               </c:numCache>
             </c:numRef>
@@ -22942,12 +23344,13 @@
           <c:showPercent val="0"/>
           <c:showBubbleSize val="0"/>
         </c:dLbls>
+        <c:marker val="1"/>
         <c:smooth val="0"/>
-        <c:axId val="-326580032"/>
-        <c:axId val="-326569152"/>
+        <c:axId val="2123072984"/>
+        <c:axId val="2123480872"/>
       </c:lineChart>
       <c:catAx>
-        <c:axId val="-326580032"/>
+        <c:axId val="2123072984"/>
         <c:scaling>
           <c:orientation val="minMax"/>
         </c:scaling>
@@ -22975,7 +23378,7 @@
         <c:majorTickMark val="none"/>
         <c:minorTickMark val="none"/>
         <c:tickLblPos val="nextTo"/>
-        <c:crossAx val="-326569152"/>
+        <c:crossAx val="2123480872"/>
         <c:crosses val="autoZero"/>
         <c:auto val="1"/>
         <c:lblAlgn val="ctr"/>
@@ -22983,7 +23386,7 @@
         <c:noMultiLvlLbl val="0"/>
       </c:catAx>
       <c:valAx>
-        <c:axId val="-326569152"/>
+        <c:axId val="2123480872"/>
         <c:scaling>
           <c:orientation val="minMax"/>
         </c:scaling>
@@ -23012,7 +23415,330 @@
         <c:majorTickMark val="out"/>
         <c:minorTickMark val="none"/>
         <c:tickLblPos val="nextTo"/>
-        <c:crossAx val="-326580032"/>
+        <c:crossAx val="2123072984"/>
+        <c:crosses val="autoZero"/>
+        <c:crossBetween val="between"/>
+      </c:valAx>
+    </c:plotArea>
+    <c:legend>
+      <c:legendPos val="r"/>
+      <c:overlay val="0"/>
+    </c:legend>
+    <c:plotVisOnly val="1"/>
+    <c:dispBlanksAs val="gap"/>
+    <c:showDLblsOverMax val="0"/>
+  </c:chart>
+  <c:externalData r:id="rId1">
+    <c:autoUpdate val="0"/>
+  </c:externalData>
+</c:chartSpace>
+</file>
+
+<file path=word/charts/chart2.xml><?xml version="1.0" encoding="utf-8"?>
+<c:chartSpace xmlns:c="http://schemas.openxmlformats.org/drawingml/2006/chart" xmlns:a="http://schemas.openxmlformats.org/drawingml/2006/main" xmlns:r="http://schemas.openxmlformats.org/officeDocument/2006/relationships">
+  <c:date1904 val="0"/>
+  <c:lang val="en-US"/>
+  <c:roundedCorners val="0"/>
+  <mc:AlternateContent xmlns:mc="http://schemas.openxmlformats.org/markup-compatibility/2006">
+    <mc:Choice xmlns:c14="http://schemas.microsoft.com/office/drawing/2007/8/2/chart" Requires="c14">
+      <c14:style val="126"/>
+    </mc:Choice>
+    <mc:Fallback>
+      <c:style val="26"/>
+    </mc:Fallback>
+  </mc:AlternateContent>
+  <c:chart>
+    <c:title>
+      <c:tx>
+        <c:rich>
+          <a:bodyPr/>
+          <a:lstStyle/>
+          <a:p>
+            <a:pPr>
+              <a:defRPr/>
+            </a:pPr>
+            <a:r>
+              <a:rPr lang="nl-NL"/>
+              <a:t>Return</a:t>
+            </a:r>
+            <a:r>
+              <a:rPr lang="nl-NL" baseline="0"/>
+              <a:t> on Investment</a:t>
+            </a:r>
+            <a:endParaRPr lang="nl-NL"/>
+          </a:p>
+        </c:rich>
+      </c:tx>
+      <c:overlay val="0"/>
+    </c:title>
+    <c:autoTitleDeleted val="0"/>
+    <c:plotArea>
+      <c:layout/>
+      <c:lineChart>
+        <c:grouping val="standard"/>
+        <c:varyColors val="0"/>
+        <c:ser>
+          <c:idx val="0"/>
+          <c:order val="0"/>
+          <c:tx>
+            <c:strRef>
+              <c:f>Sheet1!$B$1</c:f>
+              <c:strCache>
+                <c:ptCount val="1"/>
+                <c:pt idx="0">
+                  <c:v>Infested</c:v>
+                </c:pt>
+              </c:strCache>
+            </c:strRef>
+          </c:tx>
+          <c:marker>
+            <c:symbol val="none"/>
+          </c:marker>
+          <c:cat>
+            <c:numRef>
+              <c:f>Sheet1!$A$2:$A$10</c:f>
+              <c:numCache>
+                <c:formatCode>General</c:formatCode>
+                <c:ptCount val="9"/>
+                <c:pt idx="0">
+                  <c:v>0.0</c:v>
+                </c:pt>
+                <c:pt idx="1">
+                  <c:v>0.5</c:v>
+                </c:pt>
+                <c:pt idx="2">
+                  <c:v>1.0</c:v>
+                </c:pt>
+                <c:pt idx="3">
+                  <c:v>1.5</c:v>
+                </c:pt>
+                <c:pt idx="4">
+                  <c:v>2.0</c:v>
+                </c:pt>
+                <c:pt idx="5">
+                  <c:v>2.5</c:v>
+                </c:pt>
+                <c:pt idx="6">
+                  <c:v>3.0</c:v>
+                </c:pt>
+                <c:pt idx="7">
+                  <c:v>3.5</c:v>
+                </c:pt>
+                <c:pt idx="8">
+                  <c:v>4.0</c:v>
+                </c:pt>
+              </c:numCache>
+            </c:numRef>
+          </c:cat>
+          <c:val>
+            <c:numRef>
+              <c:f>Sheet1!$B$2:$B$10</c:f>
+              <c:numCache>
+                <c:formatCode>General</c:formatCode>
+                <c:ptCount val="9"/>
+                <c:pt idx="0">
+                  <c:v>5.554762E6</c:v>
+                </c:pt>
+                <c:pt idx="1">
+                  <c:v>5.554762E6</c:v>
+                </c:pt>
+                <c:pt idx="2">
+                  <c:v>5.554762E6</c:v>
+                </c:pt>
+                <c:pt idx="3">
+                  <c:v>5.554762E6</c:v>
+                </c:pt>
+                <c:pt idx="4">
+                  <c:v>5.554762E6</c:v>
+                </c:pt>
+                <c:pt idx="5">
+                  <c:v>5.554762E6</c:v>
+                </c:pt>
+                <c:pt idx="6">
+                  <c:v>1.1109524E7</c:v>
+                </c:pt>
+                <c:pt idx="7">
+                  <c:v>1.1109524E7</c:v>
+                </c:pt>
+                <c:pt idx="8">
+                  <c:v>1.1109524E7</c:v>
+                </c:pt>
+              </c:numCache>
+            </c:numRef>
+          </c:val>
+          <c:smooth val="0"/>
+        </c:ser>
+        <c:ser>
+          <c:idx val="1"/>
+          <c:order val="1"/>
+          <c:tx>
+            <c:strRef>
+              <c:f>Sheet1!$C$1</c:f>
+              <c:strCache>
+                <c:ptCount val="1"/>
+                <c:pt idx="0">
+                  <c:v>Earned</c:v>
+                </c:pt>
+              </c:strCache>
+            </c:strRef>
+          </c:tx>
+          <c:marker>
+            <c:symbol val="none"/>
+          </c:marker>
+          <c:cat>
+            <c:numRef>
+              <c:f>Sheet1!$A$2:$A$10</c:f>
+              <c:numCache>
+                <c:formatCode>General</c:formatCode>
+                <c:ptCount val="9"/>
+                <c:pt idx="0">
+                  <c:v>0.0</c:v>
+                </c:pt>
+                <c:pt idx="1">
+                  <c:v>0.5</c:v>
+                </c:pt>
+                <c:pt idx="2">
+                  <c:v>1.0</c:v>
+                </c:pt>
+                <c:pt idx="3">
+                  <c:v>1.5</c:v>
+                </c:pt>
+                <c:pt idx="4">
+                  <c:v>2.0</c:v>
+                </c:pt>
+                <c:pt idx="5">
+                  <c:v>2.5</c:v>
+                </c:pt>
+                <c:pt idx="6">
+                  <c:v>3.0</c:v>
+                </c:pt>
+                <c:pt idx="7">
+                  <c:v>3.5</c:v>
+                </c:pt>
+                <c:pt idx="8">
+                  <c:v>4.0</c:v>
+                </c:pt>
+              </c:numCache>
+            </c:numRef>
+          </c:cat>
+          <c:val>
+            <c:numRef>
+              <c:f>Sheet1!$C$2:$C$10</c:f>
+              <c:numCache>
+                <c:formatCode>General</c:formatCode>
+                <c:ptCount val="9"/>
+                <c:pt idx="0">
+                  <c:v>0.0</c:v>
+                </c:pt>
+                <c:pt idx="1">
+                  <c:v>2.925E6</c:v>
+                </c:pt>
+                <c:pt idx="2">
+                  <c:v>5.85E6</c:v>
+                </c:pt>
+                <c:pt idx="3">
+                  <c:v>8.775E6</c:v>
+                </c:pt>
+                <c:pt idx="4">
+                  <c:v>1.4625E7</c:v>
+                </c:pt>
+                <c:pt idx="5">
+                  <c:v>2.34E7</c:v>
+                </c:pt>
+                <c:pt idx="6">
+                  <c:v>3.8025E7</c:v>
+                </c:pt>
+                <c:pt idx="7">
+                  <c:v>6.1425E7</c:v>
+                </c:pt>
+                <c:pt idx="8">
+                  <c:v>9.945E7</c:v>
+                </c:pt>
+              </c:numCache>
+            </c:numRef>
+          </c:val>
+          <c:smooth val="0"/>
+        </c:ser>
+        <c:dLbls>
+          <c:showLegendKey val="0"/>
+          <c:showVal val="0"/>
+          <c:showCatName val="0"/>
+          <c:showSerName val="0"/>
+          <c:showPercent val="0"/>
+          <c:showBubbleSize val="0"/>
+        </c:dLbls>
+        <c:marker val="1"/>
+        <c:smooth val="0"/>
+        <c:axId val="2123088600"/>
+        <c:axId val="2123094712"/>
+      </c:lineChart>
+      <c:catAx>
+        <c:axId val="2123088600"/>
+        <c:scaling>
+          <c:orientation val="minMax"/>
+        </c:scaling>
+        <c:delete val="0"/>
+        <c:axPos val="b"/>
+        <c:title>
+          <c:tx>
+            <c:rich>
+              <a:bodyPr/>
+              <a:lstStyle/>
+              <a:p>
+                <a:pPr>
+                  <a:defRPr/>
+                </a:pPr>
+                <a:r>
+                  <a:rPr lang="nl-NL"/>
+                  <a:t>Months</a:t>
+                </a:r>
+              </a:p>
+            </c:rich>
+          </c:tx>
+          <c:overlay val="0"/>
+        </c:title>
+        <c:numFmt formatCode="General" sourceLinked="1"/>
+        <c:majorTickMark val="none"/>
+        <c:minorTickMark val="none"/>
+        <c:tickLblPos val="nextTo"/>
+        <c:crossAx val="2123094712"/>
+        <c:crosses val="autoZero"/>
+        <c:auto val="1"/>
+        <c:lblAlgn val="ctr"/>
+        <c:lblOffset val="100"/>
+        <c:noMultiLvlLbl val="0"/>
+      </c:catAx>
+      <c:valAx>
+        <c:axId val="2123094712"/>
+        <c:scaling>
+          <c:orientation val="minMax"/>
+        </c:scaling>
+        <c:delete val="0"/>
+        <c:axPos val="l"/>
+        <c:majorGridlines/>
+        <c:title>
+          <c:tx>
+            <c:rich>
+              <a:bodyPr/>
+              <a:lstStyle/>
+              <a:p>
+                <a:pPr>
+                  <a:defRPr/>
+                </a:pPr>
+                <a:r>
+                  <a:rPr lang="nl-NL"/>
+                  <a:t>Money in Euros</a:t>
+                </a:r>
+              </a:p>
+            </c:rich>
+          </c:tx>
+          <c:overlay val="0"/>
+        </c:title>
+        <c:numFmt formatCode="General" sourceLinked="1"/>
+        <c:majorTickMark val="out"/>
+        <c:minorTickMark val="none"/>
+        <c:tickLblPos val="nextTo"/>
+        <c:crossAx val="2123088600"/>
         <c:crosses val="autoZero"/>
         <c:crossBetween val="between"/>
       </c:valAx>
@@ -23317,154 +24043,11 @@
 </file>
 
 <file path=customXml/item1.xml><?xml version="1.0" encoding="utf-8"?>
-<b:Sources xmlns:b="http://schemas.openxmlformats.org/officeDocument/2006/bibliography" xmlns="http://schemas.openxmlformats.org/officeDocument/2006/bibliography" SelectedStyle="\GB.XSL" StyleName="GB7714" Version="2005">
-  <b:Source>
-    <b:Tag>Mic14</b:Tag>
-    <b:SourceType>InternetSite</b:SourceType>
-    <b:Guid>{08C7CB64-A8DF-4588-B046-2873CD29586E}</b:Guid>
-    <b:Author>
-      <b:Author>
-        <b:Corporate>Microsoft</b:Corporate>
-      </b:Author>
-    </b:Author>
-    <b:Title>About Licensing - Virtualization</b:Title>
-    <b:InternetSiteTitle>microsoft.com</b:InternetSiteTitle>
-    <b:Year>2014</b:Year>
-    <b:Month>September</b:Month>
-    <b:Day>21</b:Day>
-    <b:URL>http://www.microsoft.com/licensing/about-licensing/virtualization.aspx</b:URL>
-    <b:LCID>en-GB</b:LCID>
-    <b:RefOrder>1</b:RefOrder>
-  </b:Source>
-  <b:Source>
-    <b:Tag>Del14</b:Tag>
-    <b:SourceType>InternetSite</b:SourceType>
-    <b:Guid>{6FB90D32-1A10-4D3C-9810-FD2A997D162E}</b:Guid>
-    <b:Author>
-      <b:Author>
-        <b:Corporate>Dell</b:Corporate>
-      </b:Author>
-    </b:Author>
-    <b:Title>Dell PowerEdge R220</b:Title>
-    <b:Year>2014</b:Year>
-    <b:InternetSiteTitle>dell.com</b:InternetSiteTitle>
-    <b:Month>September</b:Month>
-    <b:Day>15</b:Day>
-    <b:URL>http://configure.euro.dell.com/dellstore/config.aspx?oc=svr220a&amp;model_id=poweredge-r220&amp;c=nl&amp;l=nl&amp;s=bsd&amp;cs=nlbsdt1</b:URL>
-    <b:LCID>en-GB</b:LCID>
-    <b:RefOrder>2</b:RefOrder>
-  </b:Source>
-  <b:Source>
-    <b:Tag>Ver14</b:Tag>
-    <b:SourceType>InternetSite</b:SourceType>
-    <b:Guid>{F624DB58-E6EF-4AC9-B6FF-4368A037EE64}</b:Guid>
-    <b:Author>
-      <b:Author>
-        <b:Corporate>Versio</b:Corporate>
-      </b:Author>
-    </b:Author>
-    <b:Title>Ongelofelijke virtuele servers!</b:Title>
-    <b:InternetSiteTitle>versio.nl</b:InternetSiteTitle>
-    <b:Year>2014</b:Year>
-    <b:URL>http://www.versio.nl/cloudbox.php</b:URL>
-    <b:LCID>en-GB</b:LCID>
-    <b:RefOrder>3</b:RefOrder>
-  </b:Source>
-  <b:Source>
-    <b:Tag>Del141</b:Tag>
-    <b:SourceType>InternetSite</b:SourceType>
-    <b:Guid>{F061AD2B-D052-4CEA-AEDC-ABC4D7D156D0}</b:Guid>
-    <b:Author>
-      <b:Author>
-        <b:Corporate>Dell (2)</b:Corporate>
-      </b:Author>
-      <b:ProducerName>
-        <b:NameList>
-          <b:Person>
-            <b:Last>Dell</b:Last>
-          </b:Person>
-        </b:NameList>
-      </b:ProducerName>
-    </b:Author>
-    <b:Title>PowerEdge R630</b:Title>
-    <b:InternetSiteTitle>dell.com</b:InternetSiteTitle>
-    <b:Year>2014</b:Year>
-    <b:Month>September</b:Month>
-    <b:Day>21</b:Day>
-    <b:URL>http://configure.euro.dell.com/dellstore/config.aspx?oc=per630&amp;model_id=poweredge-r630&amp;c=nl&amp;l=nl&amp;s=bsd&amp;cs=nlbsdt1</b:URL>
-    <b:ProductionCompany>Dell</b:ProductionCompany>
-    <b:LCID>en-GB</b:LCID>
-    <b:RefOrder>4</b:RefOrder>
-  </b:Source>
-  <b:Source>
-    <b:Tag>iXL14</b:Tag>
-    <b:SourceType>InternetSite</b:SourceType>
-    <b:Guid>{13E97294-E368-4576-9588-4BA24ADEFA97}</b:Guid>
-    <b:Author>
-      <b:Author>
-        <b:Corporate>iXL Hosting</b:Corporate>
-      </b:Author>
-    </b:Author>
-    <b:Title>Stel uw virtuele server samen</b:Title>
-    <b:InternetSiteTitle>ixlhosting.nl</b:InternetSiteTitle>
-    <b:Year>2014</b:Year>
-    <b:URL>https://www.ixlhosting.nl/servers/vps/</b:URL>
-    <b:LCID>en-GB</b:LCID>
-    <b:RefOrder>5</b:RefOrder>
-  </b:Source>
-  <b:Source>
-    <b:Tag>Hos14</b:Tag>
-    <b:SourceType>InternetSite</b:SourceType>
-    <b:Guid>{71C2BB51-01B5-4405-8F34-34222D093594}</b:Guid>
-    <b:Author>
-      <b:Author>
-        <b:Corporate>Hostnet</b:Corporate>
-      </b:Author>
-    </b:Author>
-    <b:Title>Virtual Private Server, VPS, vanaf € 5,00.</b:Title>
-    <b:InternetSiteTitle>hostnet.nl</b:InternetSiteTitle>
-    <b:Year>2014</b:Year>
-    <b:URL>https://www.hostnet.nl/virtual-private-servers/vps-prijzen-en-bestellen</b:URL>
-    <b:LCID>en-GB</b:LCID>
-    <b:RefOrder>6</b:RefOrder>
-  </b:Source>
-  <b:Source>
-    <b:Tag>Til14</b:Tag>
-    <b:SourceType>InternetSite</b:SourceType>
-    <b:Guid>{3C35839E-F045-40A6-AB25-DAD43AFE52F8}</b:Guid>
-    <b:Author>
-      <b:Author>
-        <b:Corporate>Tilaa</b:Corporate>
-      </b:Author>
-    </b:Author>
-    <b:Title>VPS Hosting</b:Title>
-    <b:InternetSiteTitle>tilaa.com</b:InternetSiteTitle>
-    <b:Year>2014</b:Year>
-    <b:URL>https://www.tilaa.com/?gclid=CjwKEAjwv9-gBRD5ofn2jd2N0UUSJACcdilsXzkS1x8VtF8KDKKGEYny_Xn0V8ERcoWjDbWXNnU66hoC3lHw_wcB</b:URL>
-    <b:LCID>en-GB</b:LCID>
-    <b:RefOrder>7</b:RefOrder>
-  </b:Source>
-  <b:Source>
-    <b:Tag>Tra14</b:Tag>
-    <b:SourceType>InternetSite</b:SourceType>
-    <b:Guid>{7C8BA539-6523-4876-A79B-B7207B4A49B8}</b:Guid>
-    <b:Author>
-      <b:Author>
-        <b:Corporate>TransIP</b:Corporate>
-      </b:Author>
-    </b:Author>
-    <b:Title>VPS Server met SSD: BladeVPS PureSSD bij TransIP.</b:Title>
-    <b:InternetSiteTitle>transip.nl</b:InternetSiteTitle>
-    <b:Year>2014</b:Year>
-    <b:URL>https://www.transip.nl/vps/?gclid=CjwKEAjwv9-gBRD5ofn2jd2N0UUSJACcdilscxnoS4bv19vX1GKBEGg8sRe_YGn8_omBECB-YWT9FRoCXlTw_wcB#specificaties</b:URL>
-    <b:LCID>en-GB</b:LCID>
-    <b:RefOrder>8</b:RefOrder>
-  </b:Source>
-</b:Sources>
+<b:Sources xmlns:b="http://schemas.openxmlformats.org/officeDocument/2006/bibliography" xmlns="http://schemas.openxmlformats.org/officeDocument/2006/bibliography" SelectedStyle="\APA.XSL" StyleName="APA"/>
 </file>
 
 <file path=customXml/itemProps1.xml><?xml version="1.0" encoding="utf-8"?>
-<ds:datastoreItem xmlns:ds="http://schemas.openxmlformats.org/officeDocument/2006/customXml" ds:itemID="{EB48B5DA-E329-4364-84A4-CE165266F01E}">
+<ds:datastoreItem xmlns:ds="http://schemas.openxmlformats.org/officeDocument/2006/customXml" ds:itemID="{15173B79-DB41-804D-B01F-491EAED5EE7B}">
   <ds:schemaRefs>
     <ds:schemaRef ds:uri="http://schemas.openxmlformats.org/officeDocument/2006/bibliography"/>
   </ds:schemaRefs>
